--- a/mini_hpc_doc.docx
+++ b/mini_hpc_doc.docx
@@ -12,149 +12,139 @@
         <w:rPr>
           <w:b/>
         </w:rPr>
-        <w:t>Author: Aaron Valoroso</w:t>
-      </w:r>
-    </w:p>
-    <w:p>
-      <w:pPr>
-        <w:rPr>
-          <w:b/>
-        </w:rPr>
-      </w:pPr>
-      <w:r>
-        <w:rPr>
-          <w:b/>
-        </w:rPr>
-        <w:t>Title: Setting up a mini supercomputer with VirtualBox</w:t>
-      </w:r>
-      <w:r>
-        <w:rPr>
-          <w:b/>
-        </w:rPr>
-        <w:t xml:space="preserve"> – Configuration 1</w:t>
-      </w:r>
-    </w:p>
-    <w:p>
-      <w:pPr>
-        <w:rPr>
-          <w:b/>
-        </w:rPr>
-      </w:pPr>
-      <w:r>
-        <w:rPr>
-          <w:b/>
-        </w:rPr>
-        <w:t>Date: November 21, 2017</w:t>
-      </w:r>
-    </w:p>
-    <w:p>
-      <w:pPr>
-        <w:rPr>
-          <w:b/>
-        </w:rPr>
-      </w:pPr>
-      <w:r>
-        <w:rPr>
-          <w:b/>
-        </w:rPr>
-        <w:t xml:space="preserve">OS: </w:t>
-      </w:r>
-      <w:proofErr w:type="spellStart"/>
-      <w:r>
-        <w:rPr>
-          <w:b/>
-        </w:rPr>
-        <w:t>CentOS</w:t>
-      </w:r>
-      <w:proofErr w:type="spellEnd"/>
-      <w:r>
-        <w:rPr>
-          <w:b/>
-        </w:rPr>
-        <w:t xml:space="preserve"> 7</w:t>
+        <w:t xml:space="preserve">Author: </w:t>
+      </w:r>
+      <w:r>
+        <w:t>Aaron Valoroso</w:t>
+      </w:r>
+      <w:bookmarkStart w:id="0" w:name="_GoBack"/>
+      <w:bookmarkEnd w:id="0"/>
+    </w:p>
+    <w:p>
+      <w:pPr>
+        <w:rPr>
+          <w:b/>
+        </w:rPr>
+      </w:pPr>
+      <w:r>
+        <w:rPr>
+          <w:b/>
+        </w:rPr>
+        <w:t xml:space="preserve">Title: </w:t>
+      </w:r>
+      <w:r>
+        <w:t>Setting up a mini supercomputer with VirtualBox</w:t>
+      </w:r>
+    </w:p>
+    <w:p>
+      <w:pPr>
+        <w:rPr>
+          <w:b/>
+        </w:rPr>
+      </w:pPr>
+      <w:r>
+        <w:rPr>
+          <w:b/>
+        </w:rPr>
+        <w:t xml:space="preserve">Date: </w:t>
+      </w:r>
+      <w:r>
+        <w:t>December 4</w:t>
+      </w:r>
+      <w:r>
+        <w:rPr>
+          <w:vertAlign w:val="superscript"/>
+        </w:rPr>
+        <w:t>th</w:t>
+      </w:r>
+      <w:r>
+        <w:t>, 2017</w:t>
+      </w:r>
+    </w:p>
+    <w:p>
+      <w:r>
+        <w:rPr>
+          <w:b/>
+        </w:rPr>
+        <w:t>OS:</w:t>
+      </w:r>
+      <w:r>
+        <w:rPr>
+          <w:b/>
+        </w:rPr>
+        <w:t xml:space="preserve"> </w:t>
+      </w:r>
+      <w:r>
+        <w:rPr>
+          <w:rFonts w:eastAsiaTheme="minorEastAsia" w:cs="Andale Mono"/>
+        </w:rPr>
+        <w:t>CentOS Linux release 7.4.1708 (Core)</w:t>
       </w:r>
     </w:p>
     <w:p/>
+    <w:p>
+      <w:pPr>
+        <w:rPr>
+          <w:b/>
+        </w:rPr>
+      </w:pPr>
+      <w:r>
+        <w:rPr>
+          <w:b/>
+        </w:rPr>
+        <w:t>Setup:</w:t>
+      </w:r>
+    </w:p>
+    <w:p>
+      <w:pPr>
+        <w:ind w:left="720"/>
+      </w:pPr>
+      <w:r>
+        <w:t xml:space="preserve">Just a fair warning you will need a good amount of computer resources in order to do the following setup. I currently am using an Intel 8 core Mac Pro with 64 GB of Ram and plenty of SSD storage.  Now I don’t have enough resources to do the build that I would have liked to have done but this setup will be fine for now. </w:t>
+      </w:r>
+    </w:p>
+    <w:p>
+      <w:pPr>
+        <w:ind w:left="720"/>
+      </w:pPr>
+    </w:p>
+    <w:p>
+      <w:pPr>
+        <w:ind w:left="720"/>
+      </w:pPr>
+      <w:r>
+        <w:t>I will be using VirtualBox to create my virtual machines, and provide a step-by-step guide on how to create this mini supercomputer.</w:t>
+      </w:r>
+      <w:r>
+        <w:t xml:space="preserve"> There will be seven machines in this configuration. </w:t>
+      </w:r>
+    </w:p>
+    <w:p>
+      <w:pPr>
+        <w:ind w:left="720"/>
+      </w:pPr>
+    </w:p>
+    <w:p>
+      <w:pPr>
+        <w:ind w:left="720"/>
+      </w:pPr>
+      <w:r>
+        <w:t xml:space="preserve">Our configuration will consist of a login node, four compute nodes, and two servers for Lustre, one being the MGS /MDS and the other being our OST / OSS. The login node will also be our torque server for job submitting and our administration node, if you have more resources you should have the login node be separate from the admin and torque server. The compute nodes will be running MPICH, and I will </w:t>
+      </w:r>
+      <w:r>
+        <w:t>be</w:t>
+      </w:r>
+      <w:r>
+        <w:t xml:space="preserve"> using Lustre 2.10 on the two servers. </w:t>
+      </w:r>
+    </w:p>
     <w:p/>
     <w:p>
       <w:pPr>
-        <w:rPr>
-          <w:b/>
-        </w:rPr>
-      </w:pPr>
-      <w:r>
-        <w:rPr>
-          <w:b/>
-        </w:rPr>
-        <w:t>Setup:</w:t>
-      </w:r>
-    </w:p>
-    <w:p>
-      <w:pPr>
-        <w:ind w:left="720"/>
-      </w:pPr>
-      <w:r>
-        <w:t xml:space="preserve">Just a fair warning you will need a good amount of computer resources in order to do the following setup. I currently am using an Intel 8 core Mac Pro with 64 GB of Ram and plenty of SSD storage.  Now I don’t have enough resources to do the build that I would have liked to </w:t>
-      </w:r>
-      <w:proofErr w:type="gramStart"/>
-      <w:r>
-        <w:t>have done</w:t>
-      </w:r>
-      <w:proofErr w:type="gramEnd"/>
-      <w:r>
-        <w:t xml:space="preserve"> but this setup will be fine for now. </w:t>
-      </w:r>
-    </w:p>
-    <w:p>
-      <w:pPr>
-        <w:ind w:left="720"/>
-      </w:pPr>
-    </w:p>
-    <w:p>
-      <w:pPr>
-        <w:ind w:left="720"/>
-      </w:pPr>
-      <w:r>
-        <w:t>I will be using VirtualBox to create my virtual machines, and provide a step-by-step guide on how to create this mini supercomputer.</w:t>
-      </w:r>
-      <w:r>
-        <w:t xml:space="preserve"> There will be seven machines in this configuration. </w:t>
-      </w:r>
-    </w:p>
-    <w:p>
-      <w:pPr>
-        <w:ind w:left="720"/>
-      </w:pPr>
-    </w:p>
-    <w:p>
-      <w:pPr>
-        <w:ind w:left="720"/>
-      </w:pPr>
-      <w:r>
-        <w:t xml:space="preserve">Our configuration will consist of a login node, four compute nodes, and two servers for Lustre, one being the MGS /MDS and the other being our OST / OSS. The login node will also be our torque server for job submitting and our administration node, if you have more resources you should have the login node be separate from the admin and torque server. The compute nodes will be running MPICH, and I will </w:t>
-      </w:r>
-      <w:r>
-        <w:t>be</w:t>
-      </w:r>
-      <w:r>
-        <w:t xml:space="preserve"> using Lustre 2.10 on the two servers. </w:t>
-      </w:r>
-    </w:p>
-    <w:p/>
-    <w:p>
-      <w:pPr>
-        <w:ind w:left="720"/>
-      </w:pPr>
-      <w:r>
-        <w:t xml:space="preserve">How our resources will be utilized is by giving the login and the two Lustre server’s four processors each, and each compute node will only get one processor.  All machines will get 6 GB of RAM a piece.  You will have to add another hard disk to the two Lustre Servers for mounting Lustre too. Lastly for the operating system that I will be using is </w:t>
-      </w:r>
-      <w:proofErr w:type="spellStart"/>
-      <w:r>
-        <w:t>CentOS</w:t>
-      </w:r>
-      <w:proofErr w:type="spellEnd"/>
-      <w:r>
-        <w:t xml:space="preserve"> 7 minimal for all the machines, to save as much resources as we can for the system.</w:t>
+        <w:ind w:left="720"/>
+      </w:pPr>
+      <w:r>
+        <w:t>How our resources will be utilized is by giving the login and the two Lustre server’s four processors each, and each compute node will only get one processor.  All machines will get 6 GB of RAM a piece.  You will have to add another hard disk to the two Lustre Servers for mounting Lustre too. Lastly for the operating system that I will be using is CentOS 7 minimal for all the machines, to save as much resources as we can for the system.</w:t>
       </w:r>
     </w:p>
     <w:p>
@@ -190,7 +180,7 @@
                     <pic:cNvPicPr/>
                   </pic:nvPicPr>
                   <pic:blipFill>
-                    <a:blip r:embed="rId6">
+                    <a:blip r:embed="rId8">
                       <a:extLst>
                         <a:ext uri="{28A0092B-C50C-407E-A947-70E740481C1C}">
                           <a14:useLocalDpi xmlns:a14="http://schemas.microsoft.com/office/drawing/2010/main" val="0"/>
@@ -239,7 +229,7 @@
       <w:r>
         <w:t xml:space="preserve">Go ahead and install the VirtualBox application from here: </w:t>
       </w:r>
-      <w:hyperlink r:id="rId7" w:history="1">
+      <w:hyperlink r:id="rId9" w:history="1">
         <w:r>
           <w:rPr>
             <w:rStyle w:val="Hyperlink"/>
@@ -247,15 +237,10 @@
           <w:t>https://www.virtualbox.org/</w:t>
         </w:r>
       </w:hyperlink>
-      <w:proofErr w:type="gramStart"/>
-      <w:r>
-        <w:t xml:space="preserve"> ,</w:t>
-      </w:r>
-      <w:proofErr w:type="gramEnd"/>
-      <w:r>
-        <w:t xml:space="preserve"> and if you have never used VirtualBox before then it might be useful to watch this how-to video: </w:t>
-      </w:r>
-      <w:hyperlink r:id="rId8" w:history="1">
+      <w:r>
+        <w:t xml:space="preserve"> , and if you have never used VirtualBox before then it might be useful to watch this how-to video: </w:t>
+      </w:r>
+      <w:hyperlink r:id="rId10" w:history="1">
         <w:r>
           <w:rPr>
             <w:rStyle w:val="Hyperlink"/>
@@ -309,13 +294,8 @@
       </w:r>
       <w:r>
         <w:tab/>
-        <w:t xml:space="preserve">- </w:t>
-      </w:r>
-      <w:proofErr w:type="spellStart"/>
-      <w:r>
-        <w:t>RedHat</w:t>
-      </w:r>
-      <w:proofErr w:type="spellEnd"/>
+        <w:t>- RedHat</w:t>
+      </w:r>
       <w:r>
         <w:tab/>
         <w:t>- 6000 MB</w:t>
@@ -338,13 +318,8 @@
       </w:r>
       <w:r>
         <w:tab/>
-        <w:t xml:space="preserve">- </w:t>
-      </w:r>
-      <w:proofErr w:type="spellStart"/>
-      <w:r>
-        <w:t>RedHat</w:t>
-      </w:r>
-      <w:proofErr w:type="spellEnd"/>
+        <w:t>- RedHat</w:t>
+      </w:r>
       <w:r>
         <w:tab/>
         <w:t>- 6000 MB</w:t>
@@ -370,13 +345,8 @@
       </w:r>
       <w:r>
         <w:tab/>
-        <w:t xml:space="preserve">- </w:t>
-      </w:r>
-      <w:proofErr w:type="spellStart"/>
-      <w:r>
-        <w:t>RedHat</w:t>
-      </w:r>
-      <w:proofErr w:type="spellEnd"/>
+        <w:t>- RedHat</w:t>
+      </w:r>
       <w:r>
         <w:tab/>
         <w:t>- 6000 MB</w:t>
@@ -402,13 +372,8 @@
       </w:r>
       <w:r>
         <w:tab/>
-        <w:t xml:space="preserve">- </w:t>
-      </w:r>
-      <w:proofErr w:type="spellStart"/>
-      <w:r>
-        <w:t>RedHat</w:t>
-      </w:r>
-      <w:proofErr w:type="spellEnd"/>
+        <w:t>- RedHat</w:t>
+      </w:r>
       <w:r>
         <w:tab/>
         <w:t>- 6000 MB</w:t>
@@ -434,13 +399,8 @@
       </w:r>
       <w:r>
         <w:tab/>
-        <w:t xml:space="preserve">- </w:t>
-      </w:r>
-      <w:proofErr w:type="spellStart"/>
-      <w:r>
-        <w:t>RedHat</w:t>
-      </w:r>
-      <w:proofErr w:type="spellEnd"/>
+        <w:t>- RedHat</w:t>
+      </w:r>
       <w:r>
         <w:tab/>
         <w:t>- 6000 MB</w:t>
@@ -466,13 +426,8 @@
       </w:r>
       <w:r>
         <w:tab/>
-        <w:t xml:space="preserve">- </w:t>
-      </w:r>
-      <w:proofErr w:type="spellStart"/>
-      <w:r>
-        <w:t>RedHat</w:t>
-      </w:r>
-      <w:proofErr w:type="spellEnd"/>
+        <w:t>- RedHat</w:t>
+      </w:r>
       <w:r>
         <w:tab/>
         <w:t>- 6000 MB</w:t>
@@ -498,13 +453,8 @@
       </w:r>
       <w:r>
         <w:tab/>
-        <w:t xml:space="preserve">- </w:t>
-      </w:r>
-      <w:proofErr w:type="spellStart"/>
-      <w:r>
-        <w:t>RedHat</w:t>
-      </w:r>
-      <w:proofErr w:type="spellEnd"/>
+        <w:t>- RedHat</w:t>
+      </w:r>
       <w:r>
         <w:tab/>
         <w:t>- 6000 MB</w:t>
@@ -574,33 +524,22 @@
       </w:pPr>
     </w:p>
     <w:p>
-      <w:pPr>
-        <w:ind w:left="720"/>
-      </w:pPr>
-      <w:r>
-        <w:t xml:space="preserve">The same storage area, we need to click on the little disc right above the icon for every machine and then, click on the little disc to the far right top corner. From here find your operating system </w:t>
-      </w:r>
-      <w:proofErr w:type="spellStart"/>
-      <w:r>
-        <w:t>iso</w:t>
-      </w:r>
-      <w:proofErr w:type="spellEnd"/>
-      <w:r>
-        <w:t xml:space="preserve"> and select it.</w:t>
-      </w:r>
-    </w:p>
-    <w:p>
-      <w:pPr>
-        <w:ind w:left="720"/>
-      </w:pPr>
-    </w:p>
-    <w:p>
-      <w:pPr>
-        <w:ind w:left="720"/>
-      </w:pPr>
       <w:r>
         <w:br w:type="page"/>
       </w:r>
+    </w:p>
+    <w:p>
+      <w:pPr>
+        <w:ind w:left="720"/>
+      </w:pPr>
+      <w:r>
+        <w:t>The same storage area, we need to click on the little disc right above the icon for every machine and then, click on the little disc to the far right top corner. From here find your operating system iso and select it.</w:t>
+      </w:r>
+    </w:p>
+    <w:p>
+      <w:pPr>
+        <w:ind w:left="720"/>
+      </w:pPr>
     </w:p>
     <w:p>
       <w:pPr>
@@ -643,23 +582,7 @@
         <w:ind w:left="720"/>
       </w:pPr>
       <w:r>
-        <w:t xml:space="preserve">Hit the “Start” button at the very top and do the basic </w:t>
-      </w:r>
-      <w:proofErr w:type="spellStart"/>
-      <w:r>
-        <w:t>CentOS</w:t>
-      </w:r>
-      <w:proofErr w:type="spellEnd"/>
-      <w:r>
-        <w:t xml:space="preserve"> 7 install. For each system in order from Login Node down to Cluster-Node4, I gave them the default username node1, node2, node3</w:t>
-      </w:r>
-      <w:proofErr w:type="gramStart"/>
-      <w:r>
-        <w:t>, ….</w:t>
-      </w:r>
-      <w:proofErr w:type="gramEnd"/>
-      <w:r>
-        <w:t>, node7. Make all the users admin and setup the root access as well.</w:t>
+        <w:t>Hit the “Start” button at the very top and do the basic CentOS 7 install. For each system in order from Login Node down to Cluster-Node4, I gave them the default username node1, node2, node3, …., node7. Make all the users admin and setup the root access as well.</w:t>
       </w:r>
       <w:r>
         <w:t xml:space="preserve"> I would also give them all the same passwords just for the sake of simplicity.</w:t>
@@ -715,63 +638,34 @@
         </w:numPr>
       </w:pPr>
       <w:r>
-        <w:t xml:space="preserve">Type: sudo yum install </w:t>
-      </w:r>
-      <w:proofErr w:type="spellStart"/>
-      <w:r>
-        <w:t>git</w:t>
-      </w:r>
-      <w:proofErr w:type="spellEnd"/>
-      <w:r>
-        <w:t xml:space="preserve"> </w:t>
-      </w:r>
-      <w:proofErr w:type="spellStart"/>
-      <w:r>
-        <w:t>wget</w:t>
-      </w:r>
-      <w:proofErr w:type="spellEnd"/>
-      <w:r>
-        <w:t xml:space="preserve"> net-tools</w:t>
-      </w:r>
-    </w:p>
-    <w:p>
-      <w:pPr>
-        <w:pStyle w:val="ListParagraph"/>
-        <w:numPr>
-          <w:ilvl w:val="0"/>
-          <w:numId w:val="1"/>
-        </w:numPr>
-      </w:pPr>
-      <w:r>
-        <w:t xml:space="preserve">Type: sudo yum install </w:t>
-      </w:r>
-      <w:proofErr w:type="spellStart"/>
-      <w:r>
-        <w:t>nano</w:t>
-      </w:r>
-      <w:proofErr w:type="spellEnd"/>
-      <w:r>
-        <w:t xml:space="preserve"> – Or what every text editor you like to use.</w:t>
-      </w:r>
-    </w:p>
-    <w:p>
-      <w:pPr>
-        <w:pStyle w:val="ListParagraph"/>
-        <w:numPr>
-          <w:ilvl w:val="0"/>
-          <w:numId w:val="1"/>
-        </w:numPr>
-      </w:pPr>
-      <w:r>
-        <w:t xml:space="preserve">Type: sudo </w:t>
-      </w:r>
-      <w:proofErr w:type="spellStart"/>
-      <w:r>
-        <w:t>ifup</w:t>
-      </w:r>
-      <w:proofErr w:type="spellEnd"/>
-      <w:r>
-        <w:t xml:space="preserve"> enp0s8</w:t>
+        <w:t>Type: sudo yum install git</w:t>
+      </w:r>
+      <w:r>
+        <w:t xml:space="preserve"> wget net-tools</w:t>
+      </w:r>
+    </w:p>
+    <w:p>
+      <w:pPr>
+        <w:pStyle w:val="ListParagraph"/>
+        <w:numPr>
+          <w:ilvl w:val="0"/>
+          <w:numId w:val="1"/>
+        </w:numPr>
+      </w:pPr>
+      <w:r>
+        <w:t>Type: sudo yum install nano – Or what every text editor you like to use.</w:t>
+      </w:r>
+    </w:p>
+    <w:p>
+      <w:pPr>
+        <w:pStyle w:val="ListParagraph"/>
+        <w:numPr>
+          <w:ilvl w:val="0"/>
+          <w:numId w:val="1"/>
+        </w:numPr>
+      </w:pPr>
+      <w:r>
+        <w:t>Type: sudo ifup enp0s8</w:t>
       </w:r>
     </w:p>
     <w:p>
@@ -788,52 +682,33 @@
     </w:p>
     <w:p/>
     <w:p>
-      <w:pPr>
-        <w:ind w:left="720"/>
-      </w:pPr>
-      <w:r>
-        <w:t xml:space="preserve">It is a good idea to create </w:t>
-      </w:r>
-      <w:proofErr w:type="gramStart"/>
-      <w:r>
-        <w:t>a static</w:t>
-      </w:r>
-      <w:proofErr w:type="gramEnd"/>
-      <w:r>
-        <w:t xml:space="preserve"> IP address for each machine because a lot of this configuration needs to have the same consistent IP address. There is no guarantee that the system will boot with the same IP address. Also if you have different virtual machines they might take the IP address of one of these machines. </w:t>
-      </w:r>
-    </w:p>
-    <w:p>
-      <w:pPr>
-        <w:ind w:left="720"/>
-      </w:pPr>
-    </w:p>
-    <w:p>
-      <w:pPr>
-        <w:pStyle w:val="ListParagraph"/>
-        <w:numPr>
-          <w:ilvl w:val="0"/>
-          <w:numId w:val="1"/>
-        </w:numPr>
-      </w:pPr>
-      <w:r>
-        <w:t xml:space="preserve">Type: sudo </w:t>
-      </w:r>
-      <w:proofErr w:type="spellStart"/>
-      <w:r>
-        <w:t>nano</w:t>
-      </w:r>
-      <w:proofErr w:type="spellEnd"/>
-      <w:r>
-        <w:t xml:space="preserve"> /</w:t>
-      </w:r>
-      <w:proofErr w:type="spellStart"/>
-      <w:r>
-        <w:t>etc</w:t>
-      </w:r>
-      <w:proofErr w:type="spellEnd"/>
-      <w:r>
-        <w:t>/hosts</w:t>
+      <w:r>
+        <w:br w:type="page"/>
+      </w:r>
+    </w:p>
+    <w:p>
+      <w:pPr>
+        <w:ind w:left="720"/>
+      </w:pPr>
+      <w:r>
+        <w:t xml:space="preserve">It is a good idea to create a static IP address for each machine because a lot of this configuration needs to have the same consistent IP address. There is no guarantee that the system will boot with the same IP address. Also if you have different virtual machines they might take the IP address of one of these machines. </w:t>
+      </w:r>
+    </w:p>
+    <w:p>
+      <w:pPr>
+        <w:ind w:left="720"/>
+      </w:pPr>
+    </w:p>
+    <w:p>
+      <w:pPr>
+        <w:pStyle w:val="ListParagraph"/>
+        <w:numPr>
+          <w:ilvl w:val="0"/>
+          <w:numId w:val="1"/>
+        </w:numPr>
+      </w:pPr>
+      <w:r>
+        <w:t>Type: sudo nano /etc/hosts</w:t>
       </w:r>
     </w:p>
     <w:p>
@@ -877,84 +752,20 @@
         <w:rPr>
           <w:rFonts w:eastAsiaTheme="minorEastAsia" w:cs="Andale Mono"/>
         </w:rPr>
-        <w:t xml:space="preserve">127.0.0.1   </w:t>
-      </w:r>
-      <w:proofErr w:type="spellStart"/>
-      <w:r>
-        <w:rPr>
-          <w:rFonts w:eastAsiaTheme="minorEastAsia" w:cs="Andale Mono"/>
-        </w:rPr>
-        <w:t>localhost</w:t>
-      </w:r>
-      <w:proofErr w:type="spellEnd"/>
-      <w:r>
-        <w:rPr>
-          <w:rFonts w:eastAsiaTheme="minorEastAsia" w:cs="Andale Mono"/>
-        </w:rPr>
-        <w:t xml:space="preserve"> </w:t>
-      </w:r>
-      <w:proofErr w:type="spellStart"/>
-      <w:r>
-        <w:rPr>
-          <w:rFonts w:eastAsiaTheme="minorEastAsia" w:cs="Andale Mono"/>
-        </w:rPr>
-        <w:t>localhost.localdomain</w:t>
-      </w:r>
-      <w:proofErr w:type="spellEnd"/>
-      <w:r>
-        <w:rPr>
-          <w:rFonts w:eastAsiaTheme="minorEastAsia" w:cs="Andale Mono"/>
-        </w:rPr>
-        <w:t xml:space="preserve"> localhost4 localhost4.localdomain4</w:t>
-      </w:r>
-    </w:p>
-    <w:p>
-      <w:pPr>
-        <w:rPr>
-          <w:rFonts w:eastAsiaTheme="minorEastAsia" w:cs="Andale Mono"/>
-        </w:rPr>
-      </w:pPr>
-      <w:proofErr w:type="gramStart"/>
-      <w:r>
-        <w:rPr>
-          <w:rFonts w:eastAsiaTheme="minorEastAsia" w:cs="Andale Mono"/>
-        </w:rPr>
-        <w:t>::</w:t>
-      </w:r>
-      <w:proofErr w:type="gramEnd"/>
-      <w:r>
-        <w:rPr>
-          <w:rFonts w:eastAsiaTheme="minorEastAsia" w:cs="Andale Mono"/>
-        </w:rPr>
-        <w:t xml:space="preserve">1         </w:t>
-      </w:r>
-      <w:proofErr w:type="spellStart"/>
-      <w:r>
-        <w:rPr>
-          <w:rFonts w:eastAsiaTheme="minorEastAsia" w:cs="Andale Mono"/>
-        </w:rPr>
-        <w:t>localhost</w:t>
-      </w:r>
-      <w:proofErr w:type="spellEnd"/>
-      <w:r>
-        <w:rPr>
-          <w:rFonts w:eastAsiaTheme="minorEastAsia" w:cs="Andale Mono"/>
-        </w:rPr>
-        <w:t xml:space="preserve"> </w:t>
-      </w:r>
-      <w:proofErr w:type="spellStart"/>
-      <w:r>
-        <w:rPr>
-          <w:rFonts w:eastAsiaTheme="minorEastAsia" w:cs="Andale Mono"/>
-        </w:rPr>
-        <w:t>localhost.localdomain</w:t>
-      </w:r>
-      <w:proofErr w:type="spellEnd"/>
-      <w:r>
-        <w:rPr>
-          <w:rFonts w:eastAsiaTheme="minorEastAsia" w:cs="Andale Mono"/>
-        </w:rPr>
-        <w:t xml:space="preserve"> localhost6 localhost6.localdomain6</w:t>
+        <w:t>127.0.0.1   localhost localhost.localdomain localhost4 localhost4.localdomain4</w:t>
+      </w:r>
+    </w:p>
+    <w:p>
+      <w:pPr>
+        <w:rPr>
+          <w:rFonts w:eastAsiaTheme="minorEastAsia" w:cs="Andale Mono"/>
+        </w:rPr>
+      </w:pPr>
+      <w:r>
+        <w:rPr>
+          <w:rFonts w:eastAsiaTheme="minorEastAsia" w:cs="Andale Mono"/>
+        </w:rPr>
+        <w:t>::1         localhost localhost.localdomain localhost6 localhost6.localdomain6</w:t>
       </w:r>
     </w:p>
     <w:p>
@@ -1122,20 +933,6 @@
         <w:rPr>
           <w:rFonts w:eastAsiaTheme="minorEastAsia" w:cs="Andale Mono"/>
         </w:rPr>
-        <w:br w:type="page"/>
-      </w:r>
-    </w:p>
-    <w:p>
-      <w:pPr>
-        <w:ind w:left="720"/>
-        <w:rPr>
-          <w:rFonts w:eastAsiaTheme="minorEastAsia" w:cs="Andale Mono"/>
-        </w:rPr>
-      </w:pPr>
-      <w:r>
-        <w:rPr>
-          <w:rFonts w:eastAsiaTheme="minorEastAsia" w:cs="Andale Mono"/>
-        </w:rPr>
         <w:t>Now I changed my IP address not to the example given, because everyone has something different. From the command “ifconfig” you should be able to see what network devices have what IP address. If you get 178.158.20.101, then change the last number to something different like 200. This will become clear as to why we are doing this in the next step.</w:t>
       </w:r>
     </w:p>
@@ -1149,31 +946,7 @@
         </w:numPr>
       </w:pPr>
       <w:r>
-        <w:t xml:space="preserve">Type: sudo </w:t>
-      </w:r>
-      <w:proofErr w:type="spellStart"/>
-      <w:r>
-        <w:t>nano</w:t>
-      </w:r>
-      <w:proofErr w:type="spellEnd"/>
-      <w:r>
-        <w:t xml:space="preserve"> /</w:t>
-      </w:r>
-      <w:proofErr w:type="spellStart"/>
-      <w:r>
-        <w:t>etc</w:t>
-      </w:r>
-      <w:proofErr w:type="spellEnd"/>
-      <w:r>
-        <w:t>/</w:t>
-      </w:r>
-      <w:proofErr w:type="spellStart"/>
-      <w:r>
-        <w:t>sysconfig</w:t>
-      </w:r>
-      <w:proofErr w:type="spellEnd"/>
-      <w:r>
-        <w:t>/network-scripts/ifcfg-enp0s8</w:t>
+        <w:t>Type: sudo nano /etc/sysconfig/network-scripts/ifcfg-enp0s8</w:t>
       </w:r>
     </w:p>
     <w:p>
@@ -1318,16 +1091,8 @@
         <w:rPr>
           <w:rFonts w:eastAsiaTheme="minorEastAsia" w:cs="Andale Mono"/>
         </w:rPr>
-        <w:t>BOOTPROTO=</w:t>
-      </w:r>
-      <w:proofErr w:type="spellStart"/>
-      <w:r>
-        <w:rPr>
-          <w:rFonts w:eastAsiaTheme="minorEastAsia" w:cs="Andale Mono"/>
-        </w:rPr>
-        <w:t>dhcp</w:t>
-      </w:r>
-      <w:proofErr w:type="spellEnd"/>
+        <w:t>BOOTPROTO=dhcp</w:t>
+      </w:r>
     </w:p>
     <w:p>
       <w:pPr>
@@ -1665,6 +1430,19 @@
     </w:p>
     <w:p>
       <w:pPr>
+        <w:rPr>
+          <w:rFonts w:eastAsiaTheme="minorEastAsia" w:cs="Andale Mono"/>
+        </w:rPr>
+      </w:pPr>
+      <w:r>
+        <w:rPr>
+          <w:rFonts w:eastAsiaTheme="minorEastAsia" w:cs="Andale Mono"/>
+        </w:rPr>
+        <w:br w:type="page"/>
+      </w:r>
+    </w:p>
+    <w:p>
+      <w:pPr>
         <w:ind w:firstLine="560"/>
         <w:rPr>
           <w:rFonts w:eastAsiaTheme="minorEastAsia" w:cs="Andale Mono"/>
@@ -2186,98 +1964,109 @@
     </w:p>
     <w:p/>
     <w:p>
-      <w:r>
+      <w:pPr>
+        <w:pStyle w:val="ListParagraph"/>
+        <w:numPr>
+          <w:ilvl w:val="0"/>
+          <w:numId w:val="1"/>
+        </w:numPr>
+      </w:pPr>
+      <w:r>
+        <w:t>Close the file</w:t>
+      </w:r>
+    </w:p>
+    <w:p>
+      <w:pPr>
+        <w:pStyle w:val="ListParagraph"/>
+        <w:ind w:left="1080"/>
+      </w:pPr>
+    </w:p>
+    <w:p>
+      <w:pPr>
+        <w:ind w:left="560"/>
+      </w:pPr>
+      <w:r>
+        <w:t xml:space="preserve">So this step needs to be done for each machine but given each its own IP address that is different from each other. So if on node1 it gets the IP address of 178.158.20.200 and so forth. Once all this is done our network device will turn on at boot, which will save us time and give the system the same IP address every time we reboot. Do not change the third number which is the subnet, because you will not be able to ssh into them from any other machine that does not have the save subnet. </w:t>
+      </w:r>
+    </w:p>
+    <w:p>
+      <w:pPr>
+        <w:ind w:left="560"/>
+      </w:pPr>
+    </w:p>
+    <w:p>
+      <w:pPr>
+        <w:ind w:left="560"/>
+      </w:pPr>
+      <w:r>
+        <w:t>- Type: sudo service network restart</w:t>
+      </w:r>
+    </w:p>
+    <w:p/>
+    <w:p>
+      <w:pPr>
+        <w:ind w:left="560"/>
+      </w:pPr>
+      <w:r>
+        <w:t>It’s a good time to take a snapshot of each machine. How to do this is to have the machine be running, and at the top of the screen look for “Machine” and i</w:t>
+      </w:r>
+      <w:r>
+        <w:t xml:space="preserve">n the dropdown there will be a </w:t>
+      </w:r>
+      <w:r>
+        <w:t xml:space="preserve">“take snapshot” option. Give the snapshot a name, and do this for all the machines. This will give a point to revert back to if you run into a problem. </w:t>
+      </w:r>
+    </w:p>
+    <w:p>
+      <w:pPr>
+        <w:rPr>
+          <w:b/>
+        </w:rPr>
+      </w:pPr>
+    </w:p>
+    <w:p>
+      <w:pPr>
+        <w:rPr>
+          <w:b/>
+        </w:rPr>
+      </w:pPr>
+      <w:r>
+        <w:rPr>
+          <w:b/>
+        </w:rPr>
+        <w:br w:type="page"/>
+      </w:r>
+    </w:p>
+    <w:p>
+      <w:pPr>
+        <w:rPr>
+          <w:b/>
+        </w:rPr>
+      </w:pPr>
+      <w:r>
+        <w:rPr>
+          <w:b/>
+        </w:rPr>
+        <w:t>Part-3:</w:t>
+      </w:r>
+    </w:p>
+    <w:p>
+      <w:pPr>
+        <w:rPr>
+          <w:b/>
+        </w:rPr>
+      </w:pPr>
+      <w:r>
+        <w:rPr>
+          <w:b/>
+        </w:rPr>
         <w:tab/>
-        <w:t>-  Close the file</w:t>
-      </w:r>
-    </w:p>
-    <w:p>
-      <w:pPr>
-        <w:ind w:left="560"/>
-      </w:pPr>
-      <w:r>
-        <w:t xml:space="preserve">So this step needs to be done for each machine but given each its own IP address that is different from each other. So if on node1 it gets the IP address of 178.158.20.200 and so forth. Once all this is done our network device will turn on at boot, which will save us time and give the system the same IP address every time we reboot. Do not change the third number which is the subnet, because you will not be able to ssh into them from any other machine that does not have the save subnet. </w:t>
-      </w:r>
-    </w:p>
-    <w:p>
-      <w:pPr>
-        <w:ind w:left="560"/>
-      </w:pPr>
-    </w:p>
-    <w:p>
-      <w:pPr>
-        <w:ind w:left="560"/>
-      </w:pPr>
-      <w:r>
-        <w:t>- Type: sudo service network restart</w:t>
-      </w:r>
-    </w:p>
-    <w:p/>
-    <w:p>
-      <w:pPr>
-        <w:ind w:left="560"/>
-      </w:pPr>
-      <w:r>
-        <w:t>It’s a good time to take a snapshot of each machine. How to do this is to have the machine be running, and at the top of the screen look for “Machine” and i</w:t>
-      </w:r>
-      <w:r>
-        <w:t xml:space="preserve">n the dropdown there will be a </w:t>
-      </w:r>
-      <w:r>
-        <w:t xml:space="preserve">“take snapshot” option. Give the snapshot a name, and do this for all the machines. This will give a point to revert back to if you run into a problem. </w:t>
-      </w:r>
-    </w:p>
-    <w:p>
-      <w:pPr>
-        <w:rPr>
-          <w:b/>
-        </w:rPr>
-      </w:pPr>
-    </w:p>
-    <w:p>
-      <w:pPr>
-        <w:rPr>
-          <w:b/>
-        </w:rPr>
-      </w:pPr>
-      <w:r>
-        <w:rPr>
-          <w:b/>
-        </w:rPr>
-        <w:t>Part-3:</w:t>
-      </w:r>
-    </w:p>
-    <w:p>
-      <w:pPr>
-        <w:rPr>
-          <w:b/>
-        </w:rPr>
-      </w:pPr>
-      <w:r>
-        <w:rPr>
-          <w:b/>
-        </w:rPr>
-        <w:tab/>
-      </w:r>
-      <w:r>
-        <w:rPr>
-          <w:b/>
-        </w:rPr>
-        <w:t xml:space="preserve">Lustre MGS </w:t>
-      </w:r>
-      <w:proofErr w:type="gramStart"/>
-      <w:r>
-        <w:rPr>
-          <w:b/>
-        </w:rPr>
-        <w:t>/  MDS</w:t>
-      </w:r>
-      <w:proofErr w:type="gramEnd"/>
-      <w:r>
-        <w:rPr>
-          <w:b/>
-        </w:rPr>
-        <w:t xml:space="preserve"> Setup</w:t>
+      </w:r>
+      <w:r>
+        <w:rPr>
+          <w:b/>
+        </w:rPr>
+        <w:t>Lustre MGS /  MDS Setup</w:t>
       </w:r>
     </w:p>
     <w:p>
@@ -2299,126 +2088,55 @@
         <w:t xml:space="preserve">Type: </w:t>
       </w:r>
       <w:r>
-        <w:t xml:space="preserve">sudo </w:t>
-      </w:r>
-      <w:proofErr w:type="spellStart"/>
-      <w:r>
-        <w:t>hostnamectl</w:t>
-      </w:r>
-      <w:proofErr w:type="spellEnd"/>
-      <w:r>
-        <w:t xml:space="preserve"> set-hostname node2</w:t>
-      </w:r>
-    </w:p>
-    <w:p>
-      <w:pPr>
-        <w:pStyle w:val="ListParagraph"/>
-        <w:numPr>
-          <w:ilvl w:val="0"/>
-          <w:numId w:val="1"/>
-        </w:numPr>
-      </w:pPr>
-      <w:r>
-        <w:t xml:space="preserve">Type: sudo </w:t>
-      </w:r>
-      <w:proofErr w:type="spellStart"/>
-      <w:r>
-        <w:t>systemctl</w:t>
-      </w:r>
-      <w:proofErr w:type="spellEnd"/>
-      <w:r>
-        <w:t xml:space="preserve"> stop </w:t>
-      </w:r>
-      <w:proofErr w:type="spellStart"/>
-      <w:r>
-        <w:t>firewalld</w:t>
-      </w:r>
-      <w:proofErr w:type="spellEnd"/>
-    </w:p>
-    <w:p>
-      <w:pPr>
-        <w:pStyle w:val="ListParagraph"/>
-        <w:numPr>
-          <w:ilvl w:val="0"/>
-          <w:numId w:val="1"/>
-        </w:numPr>
-      </w:pPr>
-      <w:r>
-        <w:t xml:space="preserve">Type: sudo </w:t>
-      </w:r>
-      <w:proofErr w:type="spellStart"/>
-      <w:r>
-        <w:t>systemctl</w:t>
-      </w:r>
-      <w:proofErr w:type="spellEnd"/>
-      <w:r>
-        <w:t xml:space="preserve"> disable </w:t>
-      </w:r>
-      <w:proofErr w:type="spellStart"/>
-      <w:r>
-        <w:t>firewalld</w:t>
-      </w:r>
-      <w:proofErr w:type="spellEnd"/>
-    </w:p>
-    <w:p>
-      <w:pPr>
-        <w:pStyle w:val="ListParagraph"/>
-        <w:numPr>
-          <w:ilvl w:val="0"/>
-          <w:numId w:val="1"/>
-        </w:numPr>
-      </w:pPr>
-      <w:r>
-        <w:t xml:space="preserve">Type: sudo </w:t>
-      </w:r>
-      <w:proofErr w:type="spellStart"/>
-      <w:r>
-        <w:t>nano</w:t>
-      </w:r>
-      <w:proofErr w:type="spellEnd"/>
-      <w:r>
-        <w:t xml:space="preserve"> /</w:t>
-      </w:r>
-      <w:proofErr w:type="spellStart"/>
-      <w:r>
-        <w:t>etc</w:t>
-      </w:r>
-      <w:proofErr w:type="spellEnd"/>
-      <w:r>
-        <w:t>/</w:t>
-      </w:r>
-      <w:proofErr w:type="spellStart"/>
-      <w:r>
-        <w:t>sysconfig</w:t>
-      </w:r>
-      <w:proofErr w:type="spellEnd"/>
-      <w:r>
-        <w:t>/</w:t>
-      </w:r>
-      <w:proofErr w:type="spellStart"/>
-      <w:r>
-        <w:t>selinux</w:t>
-      </w:r>
-      <w:proofErr w:type="spellEnd"/>
-    </w:p>
-    <w:p>
-      <w:pPr>
-        <w:pStyle w:val="ListParagraph"/>
-        <w:numPr>
-          <w:ilvl w:val="0"/>
-          <w:numId w:val="1"/>
-        </w:numPr>
-      </w:pPr>
-      <w:r>
-        <w:t xml:space="preserve">Type: sudo yum install </w:t>
-      </w:r>
-      <w:proofErr w:type="spellStart"/>
-      <w:r>
-        <w:t>epel</w:t>
-      </w:r>
-      <w:proofErr w:type="spellEnd"/>
-      <w:r>
-        <w:t>-release</w:t>
+        <w:t>sudo hostnamectl set-hostname node2</w:t>
+      </w:r>
+    </w:p>
+    <w:p>
+      <w:pPr>
+        <w:pStyle w:val="ListParagraph"/>
+        <w:numPr>
+          <w:ilvl w:val="0"/>
+          <w:numId w:val="1"/>
+        </w:numPr>
+      </w:pPr>
+      <w:r>
+        <w:t>Type: sudo systemctl stop firewalld</w:t>
+      </w:r>
+    </w:p>
+    <w:p>
+      <w:pPr>
+        <w:pStyle w:val="ListParagraph"/>
+        <w:numPr>
+          <w:ilvl w:val="0"/>
+          <w:numId w:val="1"/>
+        </w:numPr>
+      </w:pPr>
+      <w:r>
+        <w:t>Type: sudo systemctl disable firewalld</w:t>
+      </w:r>
+    </w:p>
+    <w:p>
+      <w:pPr>
+        <w:pStyle w:val="ListParagraph"/>
+        <w:numPr>
+          <w:ilvl w:val="0"/>
+          <w:numId w:val="1"/>
+        </w:numPr>
+      </w:pPr>
+      <w:r>
+        <w:t>Type: sudo nano /etc/sysconfig/selinux</w:t>
+      </w:r>
+    </w:p>
+    <w:p>
+      <w:pPr>
+        <w:pStyle w:val="ListParagraph"/>
+        <w:numPr>
+          <w:ilvl w:val="0"/>
+          <w:numId w:val="1"/>
+        </w:numPr>
+      </w:pPr>
+      <w:r>
+        <w:t>Type: sudo yum install epel-release</w:t>
       </w:r>
     </w:p>
     <w:p>
@@ -2442,98 +2160,33 @@
         </w:numPr>
       </w:pPr>
       <w:r>
-        <w:t xml:space="preserve">Type: sudo </w:t>
-      </w:r>
-      <w:proofErr w:type="spellStart"/>
-      <w:r>
-        <w:t>nano</w:t>
-      </w:r>
-      <w:proofErr w:type="spellEnd"/>
-      <w:r>
-        <w:t xml:space="preserve"> /</w:t>
-      </w:r>
-      <w:proofErr w:type="spellStart"/>
-      <w:r>
-        <w:t>etc</w:t>
-      </w:r>
-      <w:proofErr w:type="spellEnd"/>
-      <w:r>
-        <w:t>/</w:t>
-      </w:r>
-      <w:proofErr w:type="spellStart"/>
-      <w:r>
-        <w:t>yum.repos.d</w:t>
-      </w:r>
-      <w:proofErr w:type="spellEnd"/>
-      <w:r>
-        <w:t>/</w:t>
-      </w:r>
-      <w:proofErr w:type="spellStart"/>
-      <w:r>
-        <w:t>lustre.repo</w:t>
-      </w:r>
-      <w:proofErr w:type="spellEnd"/>
+        <w:t>Type: sudo nano /etc/yum.repos.d/lustre.repo</w:t>
+      </w:r>
     </w:p>
     <w:p>
       <w:pPr>
         <w:ind w:left="1440"/>
       </w:pPr>
       <w:r>
-        <w:t>[</w:t>
-      </w:r>
-      <w:proofErr w:type="gramStart"/>
-      <w:r>
-        <w:t>lustre</w:t>
-      </w:r>
-      <w:proofErr w:type="gramEnd"/>
-      <w:r>
-        <w:t>-server]</w:t>
+        <w:t>[lustre-server]</w:t>
       </w:r>
     </w:p>
     <w:p>
       <w:pPr>
         <w:ind w:left="1440"/>
       </w:pPr>
-      <w:proofErr w:type="gramStart"/>
-      <w:r>
-        <w:t>name</w:t>
-      </w:r>
-      <w:proofErr w:type="gramEnd"/>
-      <w:r>
-        <w:t>=</w:t>
-      </w:r>
-      <w:proofErr w:type="spellStart"/>
-      <w:r>
-        <w:t>CentOS</w:t>
-      </w:r>
-      <w:proofErr w:type="spellEnd"/>
-      <w:r>
-        <w:t>-$</w:t>
-      </w:r>
-      <w:proofErr w:type="spellStart"/>
-      <w:r>
-        <w:t>releasever</w:t>
-      </w:r>
-      <w:proofErr w:type="spellEnd"/>
-      <w:r>
-        <w:t xml:space="preserve"> - Lustre</w:t>
+      <w:r>
+        <w:t>name=CentOS-$releasever - Lustre</w:t>
       </w:r>
     </w:p>
     <w:p>
       <w:pPr>
         <w:ind w:left="1440"/>
       </w:pPr>
-      <w:proofErr w:type="spellStart"/>
-      <w:proofErr w:type="gramStart"/>
-      <w:r>
-        <w:t>baseurl</w:t>
-      </w:r>
-      <w:proofErr w:type="spellEnd"/>
-      <w:proofErr w:type="gramEnd"/>
-      <w:r>
-        <w:t xml:space="preserve">= </w:t>
-      </w:r>
-      <w:hyperlink r:id="rId9" w:history="1">
+      <w:r>
+        <w:t xml:space="preserve">baseurl= </w:t>
+      </w:r>
+      <w:hyperlink r:id="rId11" w:history="1">
         <w:r>
           <w:rPr>
             <w:rStyle w:val="Hyperlink"/>
@@ -2547,15 +2200,8 @@
       <w:pPr>
         <w:ind w:left="1440"/>
       </w:pPr>
-      <w:proofErr w:type="spellStart"/>
-      <w:proofErr w:type="gramStart"/>
-      <w:r>
-        <w:t>gpgcheck</w:t>
-      </w:r>
-      <w:proofErr w:type="spellEnd"/>
-      <w:proofErr w:type="gramEnd"/>
-      <w:r>
-        <w:t>=0</w:t>
+      <w:r>
+        <w:t>gpgcheck=0</w:t>
       </w:r>
     </w:p>
     <w:p>
@@ -2568,61 +2214,25 @@
         <w:ind w:left="1440"/>
       </w:pPr>
       <w:r>
-        <w:t>[</w:t>
-      </w:r>
-      <w:proofErr w:type="gramStart"/>
-      <w:r>
-        <w:t>e2fsprogs</w:t>
-      </w:r>
-      <w:proofErr w:type="gramEnd"/>
-      <w:r>
-        <w:t>]</w:t>
+        <w:t>[e2fsprogs]</w:t>
       </w:r>
     </w:p>
     <w:p>
       <w:pPr>
         <w:ind w:left="1440"/>
       </w:pPr>
-      <w:proofErr w:type="gramStart"/>
-      <w:r>
-        <w:t>name</w:t>
-      </w:r>
-      <w:proofErr w:type="gramEnd"/>
-      <w:r>
-        <w:t>=</w:t>
-      </w:r>
-      <w:proofErr w:type="spellStart"/>
-      <w:r>
-        <w:t>CentOS</w:t>
-      </w:r>
-      <w:proofErr w:type="spellEnd"/>
-      <w:r>
-        <w:t>-$</w:t>
-      </w:r>
-      <w:proofErr w:type="spellStart"/>
-      <w:r>
-        <w:t>releasever</w:t>
-      </w:r>
-      <w:proofErr w:type="spellEnd"/>
-      <w:r>
-        <w:t xml:space="preserve"> - Ldiskfs</w:t>
+      <w:r>
+        <w:t>name=CentOS-$releasever - Ldiskfs</w:t>
       </w:r>
     </w:p>
     <w:p>
       <w:pPr>
         <w:ind w:left="1440"/>
       </w:pPr>
-      <w:proofErr w:type="spellStart"/>
-      <w:proofErr w:type="gramStart"/>
-      <w:r>
-        <w:t>baseurl</w:t>
-      </w:r>
-      <w:proofErr w:type="spellEnd"/>
-      <w:proofErr w:type="gramEnd"/>
-      <w:r>
-        <w:t xml:space="preserve">= </w:t>
-      </w:r>
-      <w:hyperlink r:id="rId10" w:history="1">
+      <w:r>
+        <w:t xml:space="preserve">baseurl= </w:t>
+      </w:r>
+      <w:hyperlink r:id="rId12" w:history="1">
         <w:r>
           <w:rPr>
             <w:rStyle w:val="Hyperlink"/>
@@ -2636,15 +2246,8 @@
       <w:pPr>
         <w:ind w:left="1440"/>
       </w:pPr>
-      <w:proofErr w:type="spellStart"/>
-      <w:proofErr w:type="gramStart"/>
-      <w:r>
-        <w:t>gpgcheck</w:t>
-      </w:r>
-      <w:proofErr w:type="spellEnd"/>
-      <w:proofErr w:type="gramEnd"/>
-      <w:r>
-        <w:t>=0</w:t>
+      <w:r>
+        <w:t>gpgcheck=0</w:t>
       </w:r>
     </w:p>
     <w:p/>
@@ -2669,17 +2272,9 @@
         </w:numPr>
       </w:pPr>
       <w:r>
-        <w:t xml:space="preserve">Type: </w:t>
-      </w:r>
-      <w:proofErr w:type="spellStart"/>
-      <w:r>
-        <w:t>wget</w:t>
-      </w:r>
-      <w:proofErr w:type="spellEnd"/>
-      <w:r>
-        <w:t xml:space="preserve"> </w:t>
-      </w:r>
-      <w:hyperlink r:id="rId11" w:history="1">
+        <w:t xml:space="preserve">Type: wget </w:t>
+      </w:r>
+      <w:hyperlink r:id="rId13" w:history="1">
         <w:r>
           <w:rPr>
             <w:rStyle w:val="Hyperlink"/>
@@ -2738,6 +2333,11 @@
     </w:p>
     <w:p/>
     <w:p>
+      <w:r>
+        <w:br w:type="page"/>
+      </w:r>
+    </w:p>
+    <w:p>
       <w:pPr>
         <w:ind w:left="720"/>
       </w:pPr>
@@ -2772,74 +2372,32 @@
         </w:numPr>
       </w:pPr>
       <w:r>
-        <w:t xml:space="preserve">Type: </w:t>
-      </w:r>
-      <w:proofErr w:type="spellStart"/>
-      <w:r>
-        <w:t>su</w:t>
-      </w:r>
-      <w:proofErr w:type="spellEnd"/>
-    </w:p>
-    <w:p>
-      <w:pPr>
-        <w:pStyle w:val="ListParagraph"/>
-        <w:numPr>
-          <w:ilvl w:val="0"/>
-          <w:numId w:val="1"/>
-        </w:numPr>
-      </w:pPr>
-      <w:r>
-        <w:t xml:space="preserve">Type: </w:t>
-      </w:r>
-      <w:proofErr w:type="spellStart"/>
-      <w:r>
-        <w:t>ifup</w:t>
-      </w:r>
-      <w:proofErr w:type="spellEnd"/>
-      <w:r>
-        <w:t xml:space="preserve"> enp0s8</w:t>
-      </w:r>
-    </w:p>
-    <w:p>
-      <w:pPr>
-        <w:pStyle w:val="ListParagraph"/>
-        <w:numPr>
-          <w:ilvl w:val="0"/>
-          <w:numId w:val="1"/>
-        </w:numPr>
-      </w:pPr>
-      <w:r>
-        <w:t xml:space="preserve">Type: </w:t>
-      </w:r>
-      <w:proofErr w:type="spellStart"/>
-      <w:r>
-        <w:t>nano</w:t>
-      </w:r>
-      <w:proofErr w:type="spellEnd"/>
-      <w:r>
-        <w:t xml:space="preserve"> /</w:t>
-      </w:r>
-      <w:proofErr w:type="spellStart"/>
-      <w:r>
-        <w:t>etc</w:t>
-      </w:r>
-      <w:proofErr w:type="spellEnd"/>
-      <w:r>
-        <w:t>/</w:t>
-      </w:r>
-      <w:proofErr w:type="spellStart"/>
-      <w:r>
-        <w:t>modprobe.d</w:t>
-      </w:r>
-      <w:proofErr w:type="spellEnd"/>
-      <w:r>
-        <w:t>/</w:t>
-      </w:r>
-      <w:proofErr w:type="spellStart"/>
-      <w:r>
-        <w:t>lnet.conf</w:t>
-      </w:r>
-      <w:proofErr w:type="spellEnd"/>
+        <w:t>Type: su</w:t>
+      </w:r>
+    </w:p>
+    <w:p>
+      <w:pPr>
+        <w:pStyle w:val="ListParagraph"/>
+        <w:numPr>
+          <w:ilvl w:val="0"/>
+          <w:numId w:val="1"/>
+        </w:numPr>
+      </w:pPr>
+      <w:r>
+        <w:t>Type: ifup enp0s8</w:t>
+      </w:r>
+    </w:p>
+    <w:p>
+      <w:pPr>
+        <w:pStyle w:val="ListParagraph"/>
+        <w:numPr>
+          <w:ilvl w:val="0"/>
+          <w:numId w:val="1"/>
+        </w:numPr>
+      </w:pPr>
+      <w:r>
+        <w:t>Type: nano /etc/modprobe.d/lnet.conf</w:t>
+      </w:r>
     </w:p>
     <w:p>
       <w:pPr>
@@ -2850,68 +2408,31 @@
         </w:numPr>
       </w:pPr>
       <w:r>
-        <w:t xml:space="preserve">Type: options </w:t>
-      </w:r>
-      <w:proofErr w:type="spellStart"/>
-      <w:r>
-        <w:t>lnet</w:t>
-      </w:r>
-      <w:proofErr w:type="spellEnd"/>
-      <w:r>
-        <w:t xml:space="preserve"> networks=”</w:t>
-      </w:r>
-      <w:proofErr w:type="gramStart"/>
-      <w:r>
-        <w:t>tcp0(</w:t>
-      </w:r>
-      <w:proofErr w:type="gramEnd"/>
-      <w:r>
-        <w:t>enp0s8)”</w:t>
-      </w:r>
-    </w:p>
-    <w:p>
-      <w:pPr>
-        <w:pStyle w:val="ListParagraph"/>
-        <w:numPr>
-          <w:ilvl w:val="0"/>
-          <w:numId w:val="1"/>
-        </w:numPr>
-      </w:pPr>
-      <w:r>
-        <w:t xml:space="preserve">Type: </w:t>
-      </w:r>
-      <w:proofErr w:type="spellStart"/>
-      <w:r>
-        <w:t>modprobe</w:t>
-      </w:r>
-      <w:proofErr w:type="spellEnd"/>
-      <w:r>
-        <w:t xml:space="preserve"> </w:t>
-      </w:r>
-      <w:proofErr w:type="spellStart"/>
-      <w:r>
-        <w:t>lnet</w:t>
-      </w:r>
-      <w:proofErr w:type="spellEnd"/>
-    </w:p>
-    <w:p>
-      <w:pPr>
-        <w:pStyle w:val="ListParagraph"/>
-        <w:numPr>
-          <w:ilvl w:val="0"/>
-          <w:numId w:val="1"/>
-        </w:numPr>
-      </w:pPr>
-      <w:r>
-        <w:t xml:space="preserve">Type: </w:t>
-      </w:r>
-      <w:proofErr w:type="spellStart"/>
-      <w:r>
-        <w:t>lctl</w:t>
-      </w:r>
-      <w:proofErr w:type="spellEnd"/>
-      <w:r>
-        <w:t xml:space="preserve"> network up</w:t>
+        <w:t>Type: options lnet networks=”tcp0(enp0s8)”</w:t>
+      </w:r>
+    </w:p>
+    <w:p>
+      <w:pPr>
+        <w:pStyle w:val="ListParagraph"/>
+        <w:numPr>
+          <w:ilvl w:val="0"/>
+          <w:numId w:val="1"/>
+        </w:numPr>
+      </w:pPr>
+      <w:r>
+        <w:t>Type: modprobe lnet</w:t>
+      </w:r>
+    </w:p>
+    <w:p>
+      <w:pPr>
+        <w:pStyle w:val="ListParagraph"/>
+        <w:numPr>
+          <w:ilvl w:val="0"/>
+          <w:numId w:val="1"/>
+        </w:numPr>
+      </w:pPr>
+      <w:r>
+        <w:t>Type: lctl network up</w:t>
       </w:r>
     </w:p>
     <w:p>
@@ -2935,21 +2456,8 @@
         </w:numPr>
       </w:pPr>
       <w:r>
-        <w:t xml:space="preserve">Type: </w:t>
-      </w:r>
-      <w:proofErr w:type="spellStart"/>
-      <w:r>
-        <w:t>lctl</w:t>
-      </w:r>
-      <w:proofErr w:type="spellEnd"/>
-      <w:r>
-        <w:t xml:space="preserve"> </w:t>
-      </w:r>
-      <w:proofErr w:type="spellStart"/>
-      <w:r>
-        <w:t>list_nids</w:t>
-      </w:r>
-      <w:proofErr w:type="spellEnd"/>
+        <w:t>Type: lctl list_nids</w:t>
+      </w:r>
     </w:p>
     <w:p>
       <w:pPr>
@@ -2984,45 +2492,8 @@
         </w:numPr>
       </w:pPr>
       <w:r>
-        <w:t xml:space="preserve">Type: </w:t>
-      </w:r>
-      <w:proofErr w:type="spellStart"/>
-      <w:r>
-        <w:t>mkfs.lustre</w:t>
-      </w:r>
-      <w:proofErr w:type="spellEnd"/>
-      <w:r>
-        <w:t xml:space="preserve"> --</w:t>
-      </w:r>
-      <w:proofErr w:type="spellStart"/>
-      <w:r>
-        <w:t>fsname</w:t>
-      </w:r>
-      <w:proofErr w:type="spellEnd"/>
-      <w:r>
-        <w:t>=temp --mgs --</w:t>
-      </w:r>
-      <w:proofErr w:type="spellStart"/>
-      <w:r>
-        <w:t>mdt</w:t>
-      </w:r>
-      <w:proofErr w:type="spellEnd"/>
-      <w:r>
-        <w:t xml:space="preserve"> --index=0 /</w:t>
-      </w:r>
-      <w:proofErr w:type="spellStart"/>
-      <w:r>
-        <w:t>dev</w:t>
-      </w:r>
-      <w:proofErr w:type="spellEnd"/>
-      <w:r>
-        <w:t>/</w:t>
-      </w:r>
-      <w:proofErr w:type="spellStart"/>
-      <w:r>
-        <w:t>sdb</w:t>
-      </w:r>
-      <w:proofErr w:type="spellEnd"/>
+        <w:t>Type: mkfs.lustre --fsname=temp --mgs --mdt --index=0 /dev/sdb</w:t>
+      </w:r>
     </w:p>
     <w:p>
       <w:pPr>
@@ -3033,29 +2504,8 @@
         </w:numPr>
       </w:pPr>
       <w:r>
-        <w:t xml:space="preserve">Type: </w:t>
-      </w:r>
-      <w:proofErr w:type="spellStart"/>
-      <w:r>
-        <w:t>mkdir</w:t>
-      </w:r>
-      <w:proofErr w:type="spellEnd"/>
-      <w:r>
-        <w:t xml:space="preserve"> /</w:t>
-      </w:r>
-      <w:proofErr w:type="spellStart"/>
-      <w:r>
-        <w:t>mnt</w:t>
-      </w:r>
-      <w:proofErr w:type="spellEnd"/>
-      <w:r>
-        <w:t>/</w:t>
-      </w:r>
-      <w:proofErr w:type="spellStart"/>
-      <w:r>
-        <w:t>mdt</w:t>
-      </w:r>
-      <w:proofErr w:type="spellEnd"/>
+        <w:t>Type: mkdir /mnt/mdt</w:t>
+      </w:r>
     </w:p>
     <w:p>
       <w:pPr>
@@ -3066,37 +2516,8 @@
         </w:numPr>
       </w:pPr>
       <w:r>
-        <w:t>Type: mount -t lustre /</w:t>
-      </w:r>
-      <w:proofErr w:type="spellStart"/>
-      <w:r>
-        <w:t>dev</w:t>
-      </w:r>
-      <w:proofErr w:type="spellEnd"/>
-      <w:r>
-        <w:t>/</w:t>
-      </w:r>
-      <w:proofErr w:type="spellStart"/>
-      <w:r>
-        <w:t>sdb</w:t>
-      </w:r>
-      <w:proofErr w:type="spellEnd"/>
-      <w:r>
-        <w:t xml:space="preserve"> /</w:t>
-      </w:r>
-      <w:proofErr w:type="spellStart"/>
-      <w:r>
-        <w:t>mnt</w:t>
-      </w:r>
-      <w:proofErr w:type="spellEnd"/>
-      <w:r>
-        <w:t>/</w:t>
-      </w:r>
-      <w:proofErr w:type="spellStart"/>
-      <w:r>
-        <w:t>mdt</w:t>
-      </w:r>
-      <w:proofErr w:type="spellEnd"/>
+        <w:t>Type: mount -t lustre /dev/sdb /mnt/mdt</w:t>
+      </w:r>
     </w:p>
     <w:p>
       <w:pPr>
@@ -3131,46 +2552,20 @@
         </w:numPr>
       </w:pPr>
       <w:r>
-        <w:t xml:space="preserve">Type: </w:t>
-      </w:r>
-      <w:proofErr w:type="spellStart"/>
-      <w:proofErr w:type="gramStart"/>
-      <w:r>
-        <w:t>df</w:t>
-      </w:r>
-      <w:proofErr w:type="spellEnd"/>
-      <w:proofErr w:type="gramEnd"/>
-      <w:r>
-        <w:t xml:space="preserve"> -h you should see the servers mounted.</w:t>
-      </w:r>
-    </w:p>
-    <w:p>
-      <w:pPr>
-        <w:ind w:left="720"/>
-      </w:pPr>
-    </w:p>
-    <w:p>
-      <w:pPr>
-        <w:ind w:left="720"/>
-      </w:pPr>
-      <w:r>
-        <w:t>Now your users that we will have be using this system have to be put into the /</w:t>
-      </w:r>
-      <w:proofErr w:type="spellStart"/>
-      <w:r>
-        <w:t>etc</w:t>
-      </w:r>
-      <w:proofErr w:type="spellEnd"/>
-      <w:r>
-        <w:t>/</w:t>
-      </w:r>
-      <w:proofErr w:type="spellStart"/>
-      <w:r>
-        <w:t>passwd</w:t>
-      </w:r>
-      <w:proofErr w:type="spellEnd"/>
-      <w:r>
-        <w:t xml:space="preserve"> file on the MGS/MDS. So if we have the user mpiuser, we want to put the following at the bottom of the file: </w:t>
+        <w:t>Type: df -h you should see the servers mounted.</w:t>
+      </w:r>
+    </w:p>
+    <w:p>
+      <w:pPr>
+        <w:ind w:left="720"/>
+      </w:pPr>
+    </w:p>
+    <w:p>
+      <w:pPr>
+        <w:ind w:left="720"/>
+      </w:pPr>
+      <w:r>
+        <w:t xml:space="preserve">Now your users that we will have be using this system have to be put into the /etc/passwd file on the MGS/MDS. So if we have the user mpiuser, we want to put the following at the bottom of the file: </w:t>
       </w:r>
     </w:p>
     <w:p>
@@ -3181,18 +2576,13 @@
           <w:numId w:val="1"/>
         </w:numPr>
       </w:pPr>
-      <w:proofErr w:type="gramStart"/>
-      <w:r>
-        <w:t>mpiuser:x:1001:1001:valorosoa</w:t>
-      </w:r>
-      <w:proofErr w:type="gramEnd"/>
+      <w:r>
+        <w:t>mpiuser:x:1001:1001:valorosoa:</w:t>
+      </w:r>
       <w:r>
         <w:t>:</w:t>
       </w:r>
       <w:r>
-        <w:t>:</w:t>
-      </w:r>
-      <w:r>
         <w:t>/bin/bash</w:t>
       </w:r>
     </w:p>
@@ -3228,6 +2618,19 @@
         <w:rPr>
           <w:b/>
         </w:rPr>
+        <w:br w:type="page"/>
+      </w:r>
+    </w:p>
+    <w:p>
+      <w:pPr>
+        <w:rPr>
+          <w:b/>
+        </w:rPr>
+      </w:pPr>
+      <w:r>
+        <w:rPr>
+          <w:b/>
+        </w:rPr>
         <w:t>Part-4:</w:t>
       </w:r>
     </w:p>
@@ -3263,126 +2666,55 @@
         </w:numPr>
       </w:pPr>
       <w:r>
-        <w:t xml:space="preserve">Type: sudo </w:t>
-      </w:r>
-      <w:proofErr w:type="spellStart"/>
-      <w:r>
-        <w:t>hostnamectl</w:t>
-      </w:r>
-      <w:proofErr w:type="spellEnd"/>
-      <w:r>
-        <w:t xml:space="preserve"> set-hostname node3</w:t>
-      </w:r>
-    </w:p>
-    <w:p>
-      <w:pPr>
-        <w:pStyle w:val="ListParagraph"/>
-        <w:numPr>
-          <w:ilvl w:val="0"/>
-          <w:numId w:val="1"/>
-        </w:numPr>
-      </w:pPr>
-      <w:r>
-        <w:t xml:space="preserve">Type: sudo </w:t>
-      </w:r>
-      <w:proofErr w:type="spellStart"/>
-      <w:r>
-        <w:t>systemctl</w:t>
-      </w:r>
-      <w:proofErr w:type="spellEnd"/>
-      <w:r>
-        <w:t xml:space="preserve"> stop </w:t>
-      </w:r>
-      <w:proofErr w:type="spellStart"/>
-      <w:r>
-        <w:t>firewalld</w:t>
-      </w:r>
-      <w:proofErr w:type="spellEnd"/>
-    </w:p>
-    <w:p>
-      <w:pPr>
-        <w:pStyle w:val="ListParagraph"/>
-        <w:numPr>
-          <w:ilvl w:val="0"/>
-          <w:numId w:val="1"/>
-        </w:numPr>
-      </w:pPr>
-      <w:r>
-        <w:t xml:space="preserve">Type: sudo </w:t>
-      </w:r>
-      <w:proofErr w:type="spellStart"/>
-      <w:r>
-        <w:t>systemctl</w:t>
-      </w:r>
-      <w:proofErr w:type="spellEnd"/>
-      <w:r>
-        <w:t xml:space="preserve"> disable </w:t>
-      </w:r>
-      <w:proofErr w:type="spellStart"/>
-      <w:r>
-        <w:t>firewalld</w:t>
-      </w:r>
-      <w:proofErr w:type="spellEnd"/>
-    </w:p>
-    <w:p>
-      <w:pPr>
-        <w:pStyle w:val="ListParagraph"/>
-        <w:numPr>
-          <w:ilvl w:val="0"/>
-          <w:numId w:val="1"/>
-        </w:numPr>
-      </w:pPr>
-      <w:r>
-        <w:t xml:space="preserve">Type: sudo </w:t>
-      </w:r>
-      <w:proofErr w:type="spellStart"/>
-      <w:r>
-        <w:t>nano</w:t>
-      </w:r>
-      <w:proofErr w:type="spellEnd"/>
-      <w:r>
-        <w:t xml:space="preserve"> /</w:t>
-      </w:r>
-      <w:proofErr w:type="spellStart"/>
-      <w:r>
-        <w:t>etc</w:t>
-      </w:r>
-      <w:proofErr w:type="spellEnd"/>
-      <w:r>
-        <w:t>/</w:t>
-      </w:r>
-      <w:proofErr w:type="spellStart"/>
-      <w:r>
-        <w:t>sysconfig</w:t>
-      </w:r>
-      <w:proofErr w:type="spellEnd"/>
-      <w:r>
-        <w:t>/</w:t>
-      </w:r>
-      <w:proofErr w:type="spellStart"/>
-      <w:r>
-        <w:t>selinux</w:t>
-      </w:r>
-      <w:proofErr w:type="spellEnd"/>
-    </w:p>
-    <w:p>
-      <w:pPr>
-        <w:pStyle w:val="ListParagraph"/>
-        <w:numPr>
-          <w:ilvl w:val="0"/>
-          <w:numId w:val="1"/>
-        </w:numPr>
-      </w:pPr>
-      <w:r>
-        <w:t xml:space="preserve">Type: sudo yum install </w:t>
-      </w:r>
-      <w:proofErr w:type="spellStart"/>
-      <w:r>
-        <w:t>epel</w:t>
-      </w:r>
-      <w:proofErr w:type="spellEnd"/>
-      <w:r>
-        <w:t>-release</w:t>
+        <w:t>Type: sudo hostnamectl set-hostname node3</w:t>
+      </w:r>
+    </w:p>
+    <w:p>
+      <w:pPr>
+        <w:pStyle w:val="ListParagraph"/>
+        <w:numPr>
+          <w:ilvl w:val="0"/>
+          <w:numId w:val="1"/>
+        </w:numPr>
+      </w:pPr>
+      <w:r>
+        <w:t>Type: sudo systemctl stop firewalld</w:t>
+      </w:r>
+    </w:p>
+    <w:p>
+      <w:pPr>
+        <w:pStyle w:val="ListParagraph"/>
+        <w:numPr>
+          <w:ilvl w:val="0"/>
+          <w:numId w:val="1"/>
+        </w:numPr>
+      </w:pPr>
+      <w:r>
+        <w:t>Type: sudo systemctl disable firewalld</w:t>
+      </w:r>
+    </w:p>
+    <w:p>
+      <w:pPr>
+        <w:pStyle w:val="ListParagraph"/>
+        <w:numPr>
+          <w:ilvl w:val="0"/>
+          <w:numId w:val="1"/>
+        </w:numPr>
+      </w:pPr>
+      <w:r>
+        <w:t>Type: sudo nano /etc/sysconfig/selinux</w:t>
+      </w:r>
+    </w:p>
+    <w:p>
+      <w:pPr>
+        <w:pStyle w:val="ListParagraph"/>
+        <w:numPr>
+          <w:ilvl w:val="0"/>
+          <w:numId w:val="1"/>
+        </w:numPr>
+      </w:pPr>
+      <w:r>
+        <w:t>Type: sudo yum install epel-release</w:t>
       </w:r>
     </w:p>
     <w:p>
@@ -3406,98 +2738,33 @@
         </w:numPr>
       </w:pPr>
       <w:r>
-        <w:t xml:space="preserve">Type: sudo </w:t>
-      </w:r>
-      <w:proofErr w:type="spellStart"/>
-      <w:r>
-        <w:t>nano</w:t>
-      </w:r>
-      <w:proofErr w:type="spellEnd"/>
-      <w:r>
-        <w:t xml:space="preserve"> /</w:t>
-      </w:r>
-      <w:proofErr w:type="spellStart"/>
-      <w:r>
-        <w:t>etc</w:t>
-      </w:r>
-      <w:proofErr w:type="spellEnd"/>
-      <w:r>
-        <w:t>/</w:t>
-      </w:r>
-      <w:proofErr w:type="spellStart"/>
-      <w:r>
-        <w:t>yum.repos.d</w:t>
-      </w:r>
-      <w:proofErr w:type="spellEnd"/>
-      <w:r>
-        <w:t>/</w:t>
-      </w:r>
-      <w:proofErr w:type="spellStart"/>
-      <w:r>
-        <w:t>lustre.repo</w:t>
-      </w:r>
-      <w:proofErr w:type="spellEnd"/>
+        <w:t>Type: sudo nano /etc/yum.repos.d/lustre.repo</w:t>
+      </w:r>
     </w:p>
     <w:p>
       <w:pPr>
         <w:ind w:left="1440"/>
       </w:pPr>
       <w:r>
-        <w:t>[</w:t>
-      </w:r>
-      <w:proofErr w:type="gramStart"/>
-      <w:r>
-        <w:t>lustre</w:t>
-      </w:r>
-      <w:proofErr w:type="gramEnd"/>
-      <w:r>
-        <w:t>-server]</w:t>
+        <w:t>[lustre-server]</w:t>
       </w:r>
     </w:p>
     <w:p>
       <w:pPr>
         <w:ind w:left="1440"/>
       </w:pPr>
-      <w:proofErr w:type="gramStart"/>
-      <w:r>
-        <w:t>name</w:t>
-      </w:r>
-      <w:proofErr w:type="gramEnd"/>
-      <w:r>
-        <w:t>=</w:t>
-      </w:r>
-      <w:proofErr w:type="spellStart"/>
-      <w:r>
-        <w:t>CentOS</w:t>
-      </w:r>
-      <w:proofErr w:type="spellEnd"/>
-      <w:r>
-        <w:t>-$</w:t>
-      </w:r>
-      <w:proofErr w:type="spellStart"/>
-      <w:r>
-        <w:t>releasever</w:t>
-      </w:r>
-      <w:proofErr w:type="spellEnd"/>
-      <w:r>
-        <w:t xml:space="preserve"> - Lustre</w:t>
+      <w:r>
+        <w:t>name=CentOS-$releasever - Lustre</w:t>
       </w:r>
     </w:p>
     <w:p>
       <w:pPr>
         <w:ind w:left="1440"/>
       </w:pPr>
-      <w:proofErr w:type="spellStart"/>
-      <w:proofErr w:type="gramStart"/>
-      <w:r>
-        <w:t>baseurl</w:t>
-      </w:r>
-      <w:proofErr w:type="spellEnd"/>
-      <w:proofErr w:type="gramEnd"/>
-      <w:r>
-        <w:t xml:space="preserve">= </w:t>
-      </w:r>
-      <w:hyperlink r:id="rId12" w:history="1">
+      <w:r>
+        <w:t xml:space="preserve">baseurl= </w:t>
+      </w:r>
+      <w:hyperlink r:id="rId14" w:history="1">
         <w:r>
           <w:rPr>
             <w:rStyle w:val="Hyperlink"/>
@@ -3511,15 +2778,8 @@
       <w:pPr>
         <w:ind w:left="1440"/>
       </w:pPr>
-      <w:proofErr w:type="spellStart"/>
-      <w:proofErr w:type="gramStart"/>
-      <w:r>
-        <w:t>gpgcheck</w:t>
-      </w:r>
-      <w:proofErr w:type="spellEnd"/>
-      <w:proofErr w:type="gramEnd"/>
-      <w:r>
-        <w:t>=0</w:t>
+      <w:r>
+        <w:t>gpgcheck=0</w:t>
       </w:r>
     </w:p>
     <w:p>
@@ -3532,61 +2792,25 @@
         <w:ind w:left="1440"/>
       </w:pPr>
       <w:r>
-        <w:t>[</w:t>
-      </w:r>
-      <w:proofErr w:type="gramStart"/>
-      <w:r>
-        <w:t>e2fsprogs</w:t>
-      </w:r>
-      <w:proofErr w:type="gramEnd"/>
-      <w:r>
-        <w:t>]</w:t>
+        <w:t>[e2fsprogs]</w:t>
       </w:r>
     </w:p>
     <w:p>
       <w:pPr>
         <w:ind w:left="1440"/>
       </w:pPr>
-      <w:proofErr w:type="gramStart"/>
-      <w:r>
-        <w:t>name</w:t>
-      </w:r>
-      <w:proofErr w:type="gramEnd"/>
-      <w:r>
-        <w:t>=</w:t>
-      </w:r>
-      <w:proofErr w:type="spellStart"/>
-      <w:r>
-        <w:t>CentOS</w:t>
-      </w:r>
-      <w:proofErr w:type="spellEnd"/>
-      <w:r>
-        <w:t>-$</w:t>
-      </w:r>
-      <w:proofErr w:type="spellStart"/>
-      <w:r>
-        <w:t>releasever</w:t>
-      </w:r>
-      <w:proofErr w:type="spellEnd"/>
-      <w:r>
-        <w:t xml:space="preserve"> - Ldiskfs</w:t>
+      <w:r>
+        <w:t>name=CentOS-$releasever - Ldiskfs</w:t>
       </w:r>
     </w:p>
     <w:p>
       <w:pPr>
         <w:ind w:left="1440"/>
       </w:pPr>
-      <w:proofErr w:type="spellStart"/>
-      <w:proofErr w:type="gramStart"/>
-      <w:r>
-        <w:t>baseurl</w:t>
-      </w:r>
-      <w:proofErr w:type="spellEnd"/>
-      <w:proofErr w:type="gramEnd"/>
-      <w:r>
-        <w:t xml:space="preserve">= </w:t>
-      </w:r>
-      <w:hyperlink r:id="rId13" w:history="1">
+      <w:r>
+        <w:t xml:space="preserve">baseurl= </w:t>
+      </w:r>
+      <w:hyperlink r:id="rId15" w:history="1">
         <w:r>
           <w:rPr>
             <w:rStyle w:val="Hyperlink"/>
@@ -3600,15 +2824,8 @@
       <w:pPr>
         <w:ind w:left="1440"/>
       </w:pPr>
-      <w:proofErr w:type="spellStart"/>
-      <w:proofErr w:type="gramStart"/>
-      <w:r>
-        <w:t>gpgcheck</w:t>
-      </w:r>
-      <w:proofErr w:type="spellEnd"/>
-      <w:proofErr w:type="gramEnd"/>
-      <w:r>
-        <w:t>=0</w:t>
+      <w:r>
+        <w:t>gpgcheck=0</w:t>
       </w:r>
     </w:p>
     <w:p/>
@@ -3633,17 +2850,9 @@
         </w:numPr>
       </w:pPr>
       <w:r>
-        <w:t xml:space="preserve">Type: </w:t>
-      </w:r>
-      <w:proofErr w:type="spellStart"/>
-      <w:r>
-        <w:t>wget</w:t>
-      </w:r>
-      <w:proofErr w:type="spellEnd"/>
-      <w:r>
-        <w:t xml:space="preserve"> </w:t>
-      </w:r>
-      <w:hyperlink r:id="rId14" w:history="1">
+        <w:t xml:space="preserve">Type: wget </w:t>
+      </w:r>
+      <w:hyperlink r:id="rId16" w:history="1">
         <w:r>
           <w:rPr>
             <w:rStyle w:val="Hyperlink"/>
@@ -3702,6 +2911,11 @@
     </w:p>
     <w:p/>
     <w:p>
+      <w:r>
+        <w:br w:type="page"/>
+      </w:r>
+    </w:p>
+    <w:p>
       <w:pPr>
         <w:ind w:left="720"/>
       </w:pPr>
@@ -3736,54 +2950,20 @@
         </w:numPr>
       </w:pPr>
       <w:r>
-        <w:t xml:space="preserve">Type: </w:t>
-      </w:r>
-      <w:proofErr w:type="spellStart"/>
-      <w:r>
-        <w:t>su</w:t>
-      </w:r>
-      <w:proofErr w:type="spellEnd"/>
-    </w:p>
-    <w:p>
-      <w:pPr>
-        <w:pStyle w:val="ListParagraph"/>
-        <w:numPr>
-          <w:ilvl w:val="0"/>
-          <w:numId w:val="1"/>
-        </w:numPr>
-      </w:pPr>
-      <w:r>
-        <w:t xml:space="preserve">Type: </w:t>
-      </w:r>
-      <w:proofErr w:type="spellStart"/>
-      <w:r>
-        <w:t>nano</w:t>
-      </w:r>
-      <w:proofErr w:type="spellEnd"/>
-      <w:r>
-        <w:t xml:space="preserve"> /</w:t>
-      </w:r>
-      <w:proofErr w:type="spellStart"/>
-      <w:r>
-        <w:t>etc</w:t>
-      </w:r>
-      <w:proofErr w:type="spellEnd"/>
-      <w:r>
-        <w:t>/</w:t>
-      </w:r>
-      <w:proofErr w:type="spellStart"/>
-      <w:r>
-        <w:t>modprobe.d</w:t>
-      </w:r>
-      <w:proofErr w:type="spellEnd"/>
-      <w:r>
-        <w:t>/</w:t>
-      </w:r>
-      <w:proofErr w:type="spellStart"/>
-      <w:r>
-        <w:t>lnet.conf</w:t>
-      </w:r>
-      <w:proofErr w:type="spellEnd"/>
+        <w:t>Type: su</w:t>
+      </w:r>
+    </w:p>
+    <w:p>
+      <w:pPr>
+        <w:pStyle w:val="ListParagraph"/>
+        <w:numPr>
+          <w:ilvl w:val="0"/>
+          <w:numId w:val="1"/>
+        </w:numPr>
+      </w:pPr>
+      <w:r>
+        <w:t>Type: nano /etc/modprobe.d/lnet.conf</w:t>
+      </w:r>
     </w:p>
     <w:p>
       <w:pPr>
@@ -3794,68 +2974,31 @@
         </w:numPr>
       </w:pPr>
       <w:r>
-        <w:t xml:space="preserve">Type: options </w:t>
-      </w:r>
-      <w:proofErr w:type="spellStart"/>
-      <w:r>
-        <w:t>lnet</w:t>
-      </w:r>
-      <w:proofErr w:type="spellEnd"/>
-      <w:r>
-        <w:t xml:space="preserve"> networks=”</w:t>
-      </w:r>
-      <w:proofErr w:type="gramStart"/>
-      <w:r>
-        <w:t>tcp0(</w:t>
-      </w:r>
-      <w:proofErr w:type="gramEnd"/>
-      <w:r>
-        <w:t>enp0s8)”</w:t>
-      </w:r>
-    </w:p>
-    <w:p>
-      <w:pPr>
-        <w:pStyle w:val="ListParagraph"/>
-        <w:numPr>
-          <w:ilvl w:val="0"/>
-          <w:numId w:val="1"/>
-        </w:numPr>
-      </w:pPr>
-      <w:r>
-        <w:t xml:space="preserve">Type: </w:t>
-      </w:r>
-      <w:proofErr w:type="spellStart"/>
-      <w:r>
-        <w:t>modprobe</w:t>
-      </w:r>
-      <w:proofErr w:type="spellEnd"/>
-      <w:r>
-        <w:t xml:space="preserve"> </w:t>
-      </w:r>
-      <w:proofErr w:type="spellStart"/>
-      <w:r>
-        <w:t>lnet</w:t>
-      </w:r>
-      <w:proofErr w:type="spellEnd"/>
-    </w:p>
-    <w:p>
-      <w:pPr>
-        <w:pStyle w:val="ListParagraph"/>
-        <w:numPr>
-          <w:ilvl w:val="0"/>
-          <w:numId w:val="1"/>
-        </w:numPr>
-      </w:pPr>
-      <w:r>
-        <w:t xml:space="preserve">Type: </w:t>
-      </w:r>
-      <w:proofErr w:type="spellStart"/>
-      <w:r>
-        <w:t>lctl</w:t>
-      </w:r>
-      <w:proofErr w:type="spellEnd"/>
-      <w:r>
-        <w:t xml:space="preserve"> network up</w:t>
+        <w:t>Type: options lnet networks=”tcp0(enp0s8)”</w:t>
+      </w:r>
+    </w:p>
+    <w:p>
+      <w:pPr>
+        <w:pStyle w:val="ListParagraph"/>
+        <w:numPr>
+          <w:ilvl w:val="0"/>
+          <w:numId w:val="1"/>
+        </w:numPr>
+      </w:pPr>
+      <w:r>
+        <w:t>Type: modprobe lnet</w:t>
+      </w:r>
+    </w:p>
+    <w:p>
+      <w:pPr>
+        <w:pStyle w:val="ListParagraph"/>
+        <w:numPr>
+          <w:ilvl w:val="0"/>
+          <w:numId w:val="1"/>
+        </w:numPr>
+      </w:pPr>
+      <w:r>
+        <w:t>Type: lctl network up</w:t>
       </w:r>
     </w:p>
     <w:p>
@@ -3879,21 +3022,8 @@
         </w:numPr>
       </w:pPr>
       <w:r>
-        <w:t xml:space="preserve">Type: </w:t>
-      </w:r>
-      <w:proofErr w:type="spellStart"/>
-      <w:r>
-        <w:t>lctl</w:t>
-      </w:r>
-      <w:proofErr w:type="spellEnd"/>
-      <w:r>
-        <w:t xml:space="preserve"> </w:t>
-      </w:r>
-      <w:proofErr w:type="spellStart"/>
-      <w:r>
-        <w:t>list_nids</w:t>
-      </w:r>
-      <w:proofErr w:type="spellEnd"/>
+        <w:t>Type: lctl list_nids</w:t>
+      </w:r>
     </w:p>
     <w:p>
       <w:pPr>
@@ -3928,56 +3058,16 @@
         </w:numPr>
       </w:pPr>
       <w:r>
-        <w:t xml:space="preserve">Type: </w:t>
-      </w:r>
-      <w:proofErr w:type="spellStart"/>
-      <w:r>
-        <w:t>mkfs.lustre</w:t>
-      </w:r>
-      <w:proofErr w:type="spellEnd"/>
-      <w:r>
-        <w:t xml:space="preserve"> --ost --</w:t>
-      </w:r>
-      <w:proofErr w:type="spellStart"/>
-      <w:r>
-        <w:t>fsname</w:t>
-      </w:r>
-      <w:proofErr w:type="spellEnd"/>
-      <w:r>
-        <w:t>=temp --</w:t>
-      </w:r>
-      <w:proofErr w:type="spellStart"/>
-      <w:r>
-        <w:t>mgsnode</w:t>
-      </w:r>
-      <w:proofErr w:type="spellEnd"/>
-      <w:r>
-        <w:t>=</w:t>
-      </w:r>
-      <w:r>
-        <w:rPr>
-          <w:rFonts w:eastAsiaTheme="minorEastAsia" w:cs="Andale Mono"/>
-        </w:rPr>
-        <w:t>178.158.20.202</w:t>
-      </w:r>
-      <w:r>
-        <w:t>@tcp0 --index=0 /</w:t>
-      </w:r>
-      <w:proofErr w:type="spellStart"/>
-      <w:r>
-        <w:t>dev</w:t>
-      </w:r>
-      <w:proofErr w:type="spellEnd"/>
-      <w:r>
-        <w:t>/</w:t>
-      </w:r>
-      <w:proofErr w:type="spellStart"/>
-      <w:r>
-        <w:t>sdb</w:t>
-      </w:r>
-      <w:proofErr w:type="spellEnd"/>
-      <w:r>
-        <w:t xml:space="preserve"> </w:t>
+        <w:t>Type: mkfs.lustre --ost --fsname=temp --mgsnode=</w:t>
+      </w:r>
+      <w:r>
+        <w:rPr>
+          <w:rFonts w:eastAsiaTheme="minorEastAsia" w:cs="Andale Mono"/>
+        </w:rPr>
+        <w:t>178.158.20.201</w:t>
+      </w:r>
+      <w:r>
+        <w:t xml:space="preserve">@tcp0 --index=0 /dev/sdb </w:t>
       </w:r>
     </w:p>
     <w:p>
@@ -3989,23 +3079,7 @@
         </w:numPr>
       </w:pPr>
       <w:r>
-        <w:t xml:space="preserve">Type: </w:t>
-      </w:r>
-      <w:proofErr w:type="spellStart"/>
-      <w:r>
-        <w:t>mkdir</w:t>
-      </w:r>
-      <w:proofErr w:type="spellEnd"/>
-      <w:r>
-        <w:t xml:space="preserve"> /</w:t>
-      </w:r>
-      <w:proofErr w:type="spellStart"/>
-      <w:r>
-        <w:t>mnt</w:t>
-      </w:r>
-      <w:proofErr w:type="spellEnd"/>
-      <w:r>
-        <w:t>/ost</w:t>
+        <w:t>Type: mkdir /mnt/ost</w:t>
       </w:r>
     </w:p>
     <w:p>
@@ -4017,31 +3091,7 @@
         </w:numPr>
       </w:pPr>
       <w:r>
-        <w:t>Type: mount -t lustre /</w:t>
-      </w:r>
-      <w:proofErr w:type="spellStart"/>
-      <w:r>
-        <w:t>dev</w:t>
-      </w:r>
-      <w:proofErr w:type="spellEnd"/>
-      <w:r>
-        <w:t>/</w:t>
-      </w:r>
-      <w:proofErr w:type="spellStart"/>
-      <w:r>
-        <w:t>sdb</w:t>
-      </w:r>
-      <w:proofErr w:type="spellEnd"/>
-      <w:r>
-        <w:t xml:space="preserve"> /</w:t>
-      </w:r>
-      <w:proofErr w:type="spellStart"/>
-      <w:r>
-        <w:t>mnt</w:t>
-      </w:r>
-      <w:proofErr w:type="spellEnd"/>
-      <w:r>
-        <w:t>/ost</w:t>
+        <w:t>Type: mount -t lustre /dev/sdb /mnt/ost</w:t>
       </w:r>
     </w:p>
     <w:p>
@@ -4077,17 +3127,7 @@
         </w:numPr>
       </w:pPr>
       <w:r>
-        <w:t xml:space="preserve">Type: </w:t>
-      </w:r>
-      <w:proofErr w:type="spellStart"/>
-      <w:proofErr w:type="gramStart"/>
-      <w:r>
-        <w:t>df</w:t>
-      </w:r>
-      <w:proofErr w:type="spellEnd"/>
-      <w:proofErr w:type="gramEnd"/>
-      <w:r>
-        <w:t xml:space="preserve"> -h you should see the servers mounted.</w:t>
+        <w:t>Type: df -h you should see the servers mounted.</w:t>
       </w:r>
     </w:p>
     <w:p>
@@ -4161,15 +3201,7 @@
         </w:numPr>
       </w:pPr>
       <w:r>
-        <w:t xml:space="preserve">Type: </w:t>
-      </w:r>
-      <w:proofErr w:type="spellStart"/>
-      <w:r>
-        <w:t>hostnamectl</w:t>
-      </w:r>
-      <w:proofErr w:type="spellEnd"/>
-      <w:r>
-        <w:t xml:space="preserve"> set-hostname node#</w:t>
+        <w:t>Type: hostnamectl set-hostname node#</w:t>
       </w:r>
     </w:p>
     <w:p>
@@ -4196,17 +3228,9 @@
         </w:rPr>
       </w:pPr>
       <w:r>
-        <w:t xml:space="preserve">Type: </w:t>
-      </w:r>
-      <w:proofErr w:type="spellStart"/>
-      <w:r>
-        <w:t>wget</w:t>
-      </w:r>
-      <w:proofErr w:type="spellEnd"/>
-      <w:r>
-        <w:t xml:space="preserve"> </w:t>
-      </w:r>
-      <w:hyperlink r:id="rId15" w:history="1">
+        <w:t xml:space="preserve">Type: wget </w:t>
+      </w:r>
+      <w:hyperlink r:id="rId17" w:history="1">
         <w:r>
           <w:rPr>
             <w:rStyle w:val="Hyperlink"/>
@@ -4232,25 +3256,9 @@
           <w:color w:val="24292E"/>
           <w:shd w:val="clear" w:color="auto" w:fill="FFFFFF"/>
         </w:rPr>
-        <w:t xml:space="preserve">Type: </w:t>
-      </w:r>
-      <w:proofErr w:type="spellStart"/>
-      <w:r>
-        <w:rPr>
-          <w:color w:val="24292E"/>
-          <w:shd w:val="clear" w:color="auto" w:fill="FFFFFF"/>
-        </w:rPr>
-        <w:t>wget</w:t>
-      </w:r>
-      <w:proofErr w:type="spellEnd"/>
-      <w:r>
-        <w:rPr>
-          <w:color w:val="24292E"/>
-          <w:shd w:val="clear" w:color="auto" w:fill="FFFFFF"/>
-        </w:rPr>
-        <w:t xml:space="preserve"> </w:t>
-      </w:r>
-      <w:hyperlink r:id="rId16" w:history="1">
+        <w:t xml:space="preserve">Type: wget </w:t>
+      </w:r>
+      <w:hyperlink r:id="rId18" w:history="1">
         <w:r>
           <w:rPr>
             <w:rStyle w:val="Hyperlink"/>
@@ -4276,23 +3284,45 @@
           <w:color w:val="24292E"/>
           <w:shd w:val="clear" w:color="auto" w:fill="FFFFFF"/>
         </w:rPr>
-        <w:t xml:space="preserve">Type: yum </w:t>
-      </w:r>
-      <w:proofErr w:type="spellStart"/>
+        <w:t>Type: yum localinstall kmod-lustre-client-2.10.1-1.el7.x86_64.rpm</w:t>
+      </w:r>
+    </w:p>
+    <w:p>
+      <w:pPr>
+        <w:pStyle w:val="ListParagraph"/>
+        <w:numPr>
+          <w:ilvl w:val="0"/>
+          <w:numId w:val="1"/>
+        </w:numPr>
+        <w:rPr>
+          <w:b/>
+        </w:rPr>
+      </w:pPr>
       <w:r>
         <w:rPr>
           <w:color w:val="24292E"/>
           <w:shd w:val="clear" w:color="auto" w:fill="FFFFFF"/>
         </w:rPr>
-        <w:t>localinstall</w:t>
-      </w:r>
-      <w:proofErr w:type="spellEnd"/>
+        <w:t>Type: yum localinstall lustre-client-2.10.1-1.el7.x86_64.rpm</w:t>
+      </w:r>
+    </w:p>
+    <w:p>
+      <w:pPr>
+        <w:pStyle w:val="ListParagraph"/>
+        <w:numPr>
+          <w:ilvl w:val="0"/>
+          <w:numId w:val="1"/>
+        </w:numPr>
+        <w:rPr>
+          <w:b/>
+        </w:rPr>
+      </w:pPr>
       <w:r>
         <w:rPr>
           <w:color w:val="24292E"/>
           <w:shd w:val="clear" w:color="auto" w:fill="FFFFFF"/>
         </w:rPr>
-        <w:t xml:space="preserve"> kmod-lustre-client-2.10.1-1.el7.x86_64.rpm</w:t>
+        <w:t>Type: reboot</w:t>
       </w:r>
     </w:p>
     <w:p>
@@ -4311,42 +3341,58 @@
           <w:color w:val="24292E"/>
           <w:shd w:val="clear" w:color="auto" w:fill="FFFFFF"/>
         </w:rPr>
-        <w:t xml:space="preserve">Type: yum </w:t>
-      </w:r>
-      <w:proofErr w:type="spellStart"/>
+        <w:t>Type: modprobe lustre</w:t>
+      </w:r>
+    </w:p>
+    <w:p>
+      <w:pPr>
+        <w:pStyle w:val="ListParagraph"/>
+        <w:numPr>
+          <w:ilvl w:val="0"/>
+          <w:numId w:val="1"/>
+        </w:numPr>
+        <w:rPr>
+          <w:b/>
+        </w:rPr>
+      </w:pPr>
       <w:r>
         <w:rPr>
           <w:color w:val="24292E"/>
           <w:shd w:val="clear" w:color="auto" w:fill="FFFFFF"/>
         </w:rPr>
-        <w:t>localinstall</w:t>
-      </w:r>
-      <w:proofErr w:type="spellEnd"/>
+        <w:t>Type: mkdir /mnt/lustre</w:t>
+      </w:r>
+    </w:p>
+    <w:p>
+      <w:pPr>
+        <w:pStyle w:val="ListParagraph"/>
+        <w:numPr>
+          <w:ilvl w:val="0"/>
+          <w:numId w:val="1"/>
+        </w:numPr>
+        <w:rPr>
+          <w:b/>
+        </w:rPr>
+      </w:pPr>
       <w:r>
         <w:rPr>
           <w:color w:val="24292E"/>
           <w:shd w:val="clear" w:color="auto" w:fill="FFFFFF"/>
         </w:rPr>
-        <w:t xml:space="preserve"> lustre-client-2.10.1-1.el7.x86_64.rpm</w:t>
-      </w:r>
-    </w:p>
-    <w:p>
-      <w:pPr>
-        <w:pStyle w:val="ListParagraph"/>
-        <w:numPr>
-          <w:ilvl w:val="0"/>
-          <w:numId w:val="1"/>
-        </w:numPr>
-        <w:rPr>
-          <w:b/>
-        </w:rPr>
-      </w:pPr>
+        <w:t xml:space="preserve">Type: mount -t lustre </w:t>
+      </w:r>
+      <w:r>
+        <w:rPr>
+          <w:rFonts w:eastAsiaTheme="minorEastAsia" w:cs="Andale Mono"/>
+        </w:rPr>
+        <w:t>178.158.20.201</w:t>
+      </w:r>
       <w:r>
         <w:rPr>
           <w:color w:val="24292E"/>
           <w:shd w:val="clear" w:color="auto" w:fill="FFFFFF"/>
         </w:rPr>
-        <w:t>Type: reboot</w:t>
+        <w:t>@tcp0:/temp /mnt/lustre</w:t>
       </w:r>
     </w:p>
     <w:p>
@@ -4365,179 +3411,140 @@
           <w:color w:val="24292E"/>
           <w:shd w:val="clear" w:color="auto" w:fill="FFFFFF"/>
         </w:rPr>
-        <w:t xml:space="preserve">Type: </w:t>
-      </w:r>
-      <w:proofErr w:type="spellStart"/>
+        <w:t xml:space="preserve">Type: mount </w:t>
+      </w:r>
+    </w:p>
+    <w:p>
+      <w:pPr>
+        <w:pStyle w:val="ListParagraph"/>
+        <w:numPr>
+          <w:ilvl w:val="0"/>
+          <w:numId w:val="1"/>
+        </w:numPr>
+        <w:rPr>
+          <w:b/>
+        </w:rPr>
+      </w:pPr>
       <w:r>
         <w:rPr>
           <w:color w:val="24292E"/>
           <w:shd w:val="clear" w:color="auto" w:fill="FFFFFF"/>
         </w:rPr>
-        <w:t>modprobe</w:t>
-      </w:r>
-      <w:proofErr w:type="spellEnd"/>
+        <w:t>Type: df -h</w:t>
+      </w:r>
+    </w:p>
+    <w:p>
+      <w:pPr>
+        <w:pStyle w:val="ListParagraph"/>
+        <w:numPr>
+          <w:ilvl w:val="1"/>
+          <w:numId w:val="1"/>
+        </w:numPr>
+        <w:rPr>
+          <w:b/>
+        </w:rPr>
+      </w:pPr>
       <w:r>
         <w:rPr>
           <w:color w:val="24292E"/>
           <w:shd w:val="clear" w:color="auto" w:fill="FFFFFF"/>
         </w:rPr>
-        <w:t xml:space="preserve"> lustre</w:t>
-      </w:r>
-    </w:p>
-    <w:p>
-      <w:pPr>
-        <w:pStyle w:val="ListParagraph"/>
-        <w:numPr>
-          <w:ilvl w:val="0"/>
-          <w:numId w:val="1"/>
-        </w:numPr>
-        <w:rPr>
-          <w:b/>
-        </w:rPr>
-      </w:pPr>
-      <w:r>
-        <w:rPr>
-          <w:color w:val="24292E"/>
-          <w:shd w:val="clear" w:color="auto" w:fill="FFFFFF"/>
-        </w:rPr>
-        <w:t xml:space="preserve">Type: </w:t>
-      </w:r>
-      <w:proofErr w:type="spellStart"/>
-      <w:r>
-        <w:rPr>
-          <w:color w:val="24292E"/>
-          <w:shd w:val="clear" w:color="auto" w:fill="FFFFFF"/>
-        </w:rPr>
-        <w:t>mkdir</w:t>
-      </w:r>
-      <w:proofErr w:type="spellEnd"/>
-      <w:r>
-        <w:rPr>
-          <w:color w:val="24292E"/>
-          <w:shd w:val="clear" w:color="auto" w:fill="FFFFFF"/>
-        </w:rPr>
-        <w:t xml:space="preserve"> /</w:t>
-      </w:r>
-      <w:proofErr w:type="spellStart"/>
-      <w:r>
-        <w:rPr>
-          <w:color w:val="24292E"/>
-          <w:shd w:val="clear" w:color="auto" w:fill="FFFFFF"/>
-        </w:rPr>
-        <w:t>mnt</w:t>
-      </w:r>
-      <w:proofErr w:type="spellEnd"/>
-      <w:r>
-        <w:rPr>
-          <w:color w:val="24292E"/>
-          <w:shd w:val="clear" w:color="auto" w:fill="FFFFFF"/>
-        </w:rPr>
-        <w:t>/lustre</w:t>
-      </w:r>
-    </w:p>
-    <w:p>
-      <w:pPr>
-        <w:pStyle w:val="ListParagraph"/>
-        <w:numPr>
-          <w:ilvl w:val="0"/>
-          <w:numId w:val="1"/>
-        </w:numPr>
-        <w:rPr>
-          <w:b/>
-        </w:rPr>
-      </w:pPr>
-      <w:r>
-        <w:rPr>
-          <w:color w:val="24292E"/>
-          <w:shd w:val="clear" w:color="auto" w:fill="FFFFFF"/>
-        </w:rPr>
-        <w:t>Type: mount -t lustre (</w:t>
-      </w:r>
-      <w:proofErr w:type="spellStart"/>
-      <w:r>
-        <w:rPr>
-          <w:color w:val="24292E"/>
-          <w:shd w:val="clear" w:color="auto" w:fill="FFFFFF"/>
-        </w:rPr>
-        <w:t>mgsnode</w:t>
-      </w:r>
-      <w:proofErr w:type="spellEnd"/>
-      <w:r>
-        <w:rPr>
-          <w:color w:val="24292E"/>
-          <w:shd w:val="clear" w:color="auto" w:fill="FFFFFF"/>
-        </w:rPr>
-        <w:t xml:space="preserve"> enp0s8 IP address)@tcp0:/temp /</w:t>
-      </w:r>
-      <w:proofErr w:type="spellStart"/>
-      <w:r>
-        <w:rPr>
-          <w:color w:val="24292E"/>
-          <w:shd w:val="clear" w:color="auto" w:fill="FFFFFF"/>
-        </w:rPr>
-        <w:t>mnt</w:t>
-      </w:r>
-      <w:proofErr w:type="spellEnd"/>
-      <w:r>
-        <w:rPr>
-          <w:color w:val="24292E"/>
-          <w:shd w:val="clear" w:color="auto" w:fill="FFFFFF"/>
-        </w:rPr>
-        <w:t>/lustre</w:t>
-      </w:r>
-    </w:p>
-    <w:p>
-      <w:pPr>
-        <w:pStyle w:val="ListParagraph"/>
-        <w:numPr>
-          <w:ilvl w:val="0"/>
-          <w:numId w:val="1"/>
-        </w:numPr>
-        <w:rPr>
-          <w:b/>
-        </w:rPr>
-      </w:pPr>
-      <w:r>
-        <w:rPr>
-          <w:color w:val="24292E"/>
-          <w:shd w:val="clear" w:color="auto" w:fill="FFFFFF"/>
-        </w:rPr>
-        <w:t xml:space="preserve">Type: mount </w:t>
-      </w:r>
-    </w:p>
-    <w:p>
-      <w:pPr>
-        <w:pStyle w:val="ListParagraph"/>
-        <w:numPr>
-          <w:ilvl w:val="0"/>
-          <w:numId w:val="1"/>
-        </w:numPr>
-        <w:rPr>
-          <w:b/>
-        </w:rPr>
-      </w:pPr>
-      <w:r>
-        <w:rPr>
-          <w:color w:val="24292E"/>
-          <w:shd w:val="clear" w:color="auto" w:fill="FFFFFF"/>
-        </w:rPr>
-        <w:t xml:space="preserve">Type: </w:t>
-      </w:r>
-      <w:proofErr w:type="spellStart"/>
-      <w:r>
-        <w:rPr>
-          <w:color w:val="24292E"/>
-          <w:shd w:val="clear" w:color="auto" w:fill="FFFFFF"/>
-        </w:rPr>
-        <w:t>df</w:t>
-      </w:r>
-      <w:proofErr w:type="spellEnd"/>
-      <w:r>
-        <w:rPr>
-          <w:color w:val="24292E"/>
-          <w:shd w:val="clear" w:color="auto" w:fill="FFFFFF"/>
-        </w:rPr>
-        <w:t xml:space="preserve"> -h</w:t>
+        <w:t>You should be able to see the mount location at the bottom.</w:t>
+      </w:r>
+    </w:p>
+    <w:p/>
+    <w:p>
+      <w:pPr>
+        <w:ind w:left="720"/>
+      </w:pPr>
+      <w:r>
+        <w:t>Now either create the /home/node#/.ssh directory and change the permissions with the chmod 700 .ssh command, or go onto each default user on each machine and ssh into one of them. This will create the directory for you with the correct permissions.</w:t>
+      </w:r>
+    </w:p>
+    <w:p>
+      <w:pPr>
+        <w:ind w:left="720"/>
+      </w:pPr>
+    </w:p>
+    <w:p>
+      <w:pPr>
+        <w:ind w:left="720"/>
+      </w:pPr>
+      <w:r>
+        <w:t xml:space="preserve">Next, once the lustre file system has been mounted to each of the machines other than the two Lustre servers, try going into the directory and creating a file and seeing if it is on all other machine mounts.  If not, then you ran into an issue some where in the previous steps. </w:t>
+      </w:r>
+    </w:p>
+    <w:p>
+      <w:pPr>
+        <w:ind w:left="720"/>
+      </w:pPr>
+    </w:p>
+    <w:p>
+      <w:pPr>
+        <w:ind w:left="720"/>
+      </w:pPr>
+      <w:r>
+        <w:t>Next, lets do all the following on all of the machines:</w:t>
+      </w:r>
+    </w:p>
+    <w:p>
+      <w:pPr>
+        <w:pStyle w:val="ListParagraph"/>
+        <w:numPr>
+          <w:ilvl w:val="0"/>
+          <w:numId w:val="1"/>
+        </w:numPr>
+      </w:pPr>
+      <w:r>
+        <w:t>Type: sudo adduser mpiuser</w:t>
+      </w:r>
+    </w:p>
+    <w:p>
+      <w:pPr>
+        <w:pStyle w:val="ListParagraph"/>
+        <w:numPr>
+          <w:ilvl w:val="0"/>
+          <w:numId w:val="1"/>
+        </w:numPr>
+      </w:pPr>
+      <w:r>
+        <w:t>Type: sudo passwd mpiuser</w:t>
+      </w:r>
+    </w:p>
+    <w:p>
+      <w:pPr>
+        <w:pStyle w:val="ListParagraph"/>
+        <w:numPr>
+          <w:ilvl w:val="0"/>
+          <w:numId w:val="1"/>
+        </w:numPr>
+      </w:pPr>
+      <w:r>
+        <w:t>Type: cd /home</w:t>
+      </w:r>
+    </w:p>
+    <w:p>
+      <w:pPr>
+        <w:pStyle w:val="ListParagraph"/>
+        <w:numPr>
+          <w:ilvl w:val="0"/>
+          <w:numId w:val="1"/>
+        </w:numPr>
+      </w:pPr>
+      <w:r>
+        <w:t>Type: rm –rf mpiuser</w:t>
+      </w:r>
+    </w:p>
+    <w:p>
+      <w:pPr>
+        <w:pStyle w:val="ListParagraph"/>
+        <w:numPr>
+          <w:ilvl w:val="0"/>
+          <w:numId w:val="1"/>
+        </w:numPr>
+      </w:pPr>
+      <w:r>
+        <w:t>Type: sudo nano /etc/passwd</w:t>
       </w:r>
     </w:p>
     <w:p>
@@ -4547,181 +3554,10 @@
           <w:ilvl w:val="1"/>
           <w:numId w:val="1"/>
         </w:numPr>
-        <w:rPr>
-          <w:b/>
-        </w:rPr>
-      </w:pPr>
-      <w:r>
-        <w:rPr>
-          <w:color w:val="24292E"/>
-          <w:shd w:val="clear" w:color="auto" w:fill="FFFFFF"/>
-        </w:rPr>
-        <w:t>You should be able to see the mount location at the bottom.</w:t>
-      </w:r>
-    </w:p>
-    <w:p/>
-    <w:p>
-      <w:pPr>
-        <w:ind w:left="720"/>
-      </w:pPr>
-      <w:r>
-        <w:t>Now either create the /home/node#/</w:t>
-      </w:r>
-      <w:proofErr w:type="gramStart"/>
-      <w:r>
-        <w:t>.ssh</w:t>
-      </w:r>
-      <w:proofErr w:type="gramEnd"/>
-      <w:r>
-        <w:t xml:space="preserve"> directory and change the permissions with the </w:t>
-      </w:r>
-      <w:proofErr w:type="spellStart"/>
-      <w:r>
-        <w:t>chmod</w:t>
-      </w:r>
-      <w:proofErr w:type="spellEnd"/>
-      <w:r>
-        <w:t xml:space="preserve"> 700 .ssh command, or go onto each default user on each machine and ssh into one of them. This will create the directory for you with the correct permissions.</w:t>
-      </w:r>
-    </w:p>
-    <w:p>
-      <w:pPr>
-        <w:ind w:left="720"/>
-      </w:pPr>
-    </w:p>
-    <w:p>
-      <w:pPr>
-        <w:ind w:left="720"/>
-      </w:pPr>
-      <w:r>
-        <w:t xml:space="preserve">Next, once the lustre file system has been mounted to each of the machines other than the two Lustre servers, try going into the directory and creating a file and seeing if it is on all other machine mounts.  If not, then you ran into an issue some where in the previous steps. </w:t>
-      </w:r>
-    </w:p>
-    <w:p>
-      <w:pPr>
-        <w:ind w:left="720"/>
-      </w:pPr>
-    </w:p>
-    <w:p>
-      <w:pPr>
-        <w:ind w:left="720"/>
-      </w:pPr>
-      <w:r>
-        <w:t>Next, lets do all the following on all of the machines:</w:t>
-      </w:r>
-    </w:p>
-    <w:p>
-      <w:pPr>
-        <w:pStyle w:val="ListParagraph"/>
-        <w:numPr>
-          <w:ilvl w:val="0"/>
-          <w:numId w:val="1"/>
-        </w:numPr>
-      </w:pPr>
-      <w:r>
-        <w:t xml:space="preserve">Type: sudo </w:t>
-      </w:r>
-      <w:proofErr w:type="spellStart"/>
-      <w:r>
-        <w:t>adduser</w:t>
-      </w:r>
-      <w:proofErr w:type="spellEnd"/>
-      <w:r>
-        <w:t xml:space="preserve"> mpiuser</w:t>
-      </w:r>
-    </w:p>
-    <w:p>
-      <w:pPr>
-        <w:pStyle w:val="ListParagraph"/>
-        <w:numPr>
-          <w:ilvl w:val="0"/>
-          <w:numId w:val="1"/>
-        </w:numPr>
-      </w:pPr>
-      <w:r>
-        <w:t xml:space="preserve">Type: sudo </w:t>
-      </w:r>
-      <w:proofErr w:type="spellStart"/>
-      <w:r>
-        <w:t>passwd</w:t>
-      </w:r>
-      <w:proofErr w:type="spellEnd"/>
-      <w:r>
-        <w:t xml:space="preserve"> mpiuser</w:t>
-      </w:r>
-    </w:p>
-    <w:p>
-      <w:pPr>
-        <w:pStyle w:val="ListParagraph"/>
-        <w:numPr>
-          <w:ilvl w:val="0"/>
-          <w:numId w:val="1"/>
-        </w:numPr>
-      </w:pPr>
-      <w:r>
-        <w:t>Type: cd /home</w:t>
-      </w:r>
-    </w:p>
-    <w:p>
-      <w:pPr>
-        <w:pStyle w:val="ListParagraph"/>
-        <w:numPr>
-          <w:ilvl w:val="0"/>
-          <w:numId w:val="1"/>
-        </w:numPr>
-      </w:pPr>
-      <w:r>
-        <w:t xml:space="preserve">Type: </w:t>
-      </w:r>
-      <w:proofErr w:type="spellStart"/>
-      <w:r>
-        <w:t>rm</w:t>
-      </w:r>
-      <w:proofErr w:type="spellEnd"/>
-      <w:r>
-        <w:t xml:space="preserve"> –</w:t>
-      </w:r>
-      <w:proofErr w:type="spellStart"/>
-      <w:r>
-        <w:t>rf</w:t>
-      </w:r>
-      <w:proofErr w:type="spellEnd"/>
-      <w:r>
-        <w:t xml:space="preserve"> mpiuser</w:t>
-      </w:r>
-    </w:p>
-    <w:p>
-      <w:pPr>
-        <w:pStyle w:val="ListParagraph"/>
-        <w:numPr>
-          <w:ilvl w:val="0"/>
-          <w:numId w:val="1"/>
-        </w:numPr>
-      </w:pPr>
-      <w:r>
-        <w:t xml:space="preserve">Type: sudo </w:t>
-      </w:r>
-      <w:proofErr w:type="spellStart"/>
-      <w:r>
-        <w:t>nano</w:t>
-      </w:r>
-      <w:proofErr w:type="spellEnd"/>
-      <w:r>
-        <w:t xml:space="preserve"> /</w:t>
-      </w:r>
-      <w:proofErr w:type="spellStart"/>
-      <w:r>
-        <w:t>etc</w:t>
-      </w:r>
-      <w:proofErr w:type="spellEnd"/>
-      <w:r>
-        <w:t>/</w:t>
-      </w:r>
-      <w:proofErr w:type="spellStart"/>
-      <w:r>
-        <w:t>passwd</w:t>
-      </w:r>
-      <w:proofErr w:type="spellEnd"/>
+      </w:pPr>
+      <w:r>
+        <w:t>Edit the mpiuser line to the following:</w:t>
+      </w:r>
     </w:p>
     <w:p>
       <w:pPr>
@@ -4732,7 +3568,19 @@
         </w:numPr>
       </w:pPr>
       <w:r>
-        <w:t>Edit the mpiuser line to the following:</w:t>
+        <w:t>Type: m</w:t>
+      </w:r>
+      <w:r>
+        <w:t>piuser:x:1001:1001:</w:t>
+      </w:r>
+      <w:r>
+        <w:t>valorosoa</w:t>
+      </w:r>
+      <w:r>
+        <w:t>:/mnt</w:t>
+      </w:r>
+      <w:r>
+        <w:t>/lustre/mpiuser:/bin/bash</w:t>
       </w:r>
     </w:p>
     <w:p>
@@ -4744,40 +3592,6 @@
         </w:numPr>
       </w:pPr>
       <w:r>
-        <w:t>Type: m</w:t>
-      </w:r>
-      <w:r>
-        <w:t>piuser</w:t>
-      </w:r>
-      <w:proofErr w:type="gramStart"/>
-      <w:r>
-        <w:t>:x:1001:1001:</w:t>
-      </w:r>
-      <w:r>
-        <w:t>valorosoa</w:t>
-      </w:r>
-      <w:proofErr w:type="gramEnd"/>
-      <w:r>
-        <w:t>:/</w:t>
-      </w:r>
-      <w:proofErr w:type="spellStart"/>
-      <w:r>
-        <w:t>mnt</w:t>
-      </w:r>
-      <w:proofErr w:type="spellEnd"/>
-      <w:r>
-        <w:t>/lustre/mpiuser:/bin/bash</w:t>
-      </w:r>
-    </w:p>
-    <w:p>
-      <w:pPr>
-        <w:pStyle w:val="ListParagraph"/>
-        <w:numPr>
-          <w:ilvl w:val="1"/>
-          <w:numId w:val="1"/>
-        </w:numPr>
-      </w:pPr>
-      <w:r>
         <w:t>Close the file</w:t>
       </w:r>
     </w:p>
@@ -4790,21 +3604,18 @@
         </w:numPr>
       </w:pPr>
       <w:r>
-        <w:t>Type: cd /</w:t>
-      </w:r>
-      <w:proofErr w:type="spellStart"/>
-      <w:r>
-        <w:t>mnt</w:t>
-      </w:r>
-      <w:proofErr w:type="spellEnd"/>
-      <w:r>
-        <w:t>/lustre</w:t>
+        <w:t>Type: cd /mnt/lustre</w:t>
       </w:r>
     </w:p>
     <w:p/>
     <w:p/>
     <w:p/>
     <w:p>
+      <w:r>
+        <w:br w:type="page"/>
+      </w:r>
+    </w:p>
+    <w:p>
       <w:pPr>
         <w:ind w:left="720"/>
       </w:pPr>
@@ -4826,88 +3637,43 @@
         </w:numPr>
       </w:pPr>
       <w:r>
-        <w:t xml:space="preserve">Type: </w:t>
-      </w:r>
-      <w:proofErr w:type="spellStart"/>
-      <w:r>
-        <w:t>su</w:t>
-      </w:r>
-      <w:proofErr w:type="spellEnd"/>
-    </w:p>
-    <w:p>
-      <w:pPr>
-        <w:pStyle w:val="ListParagraph"/>
-        <w:numPr>
-          <w:ilvl w:val="0"/>
-          <w:numId w:val="1"/>
-        </w:numPr>
-      </w:pPr>
-      <w:r>
-        <w:t xml:space="preserve">Type: </w:t>
-      </w:r>
-      <w:proofErr w:type="spellStart"/>
-      <w:r>
-        <w:t>mkdir</w:t>
-      </w:r>
-      <w:proofErr w:type="spellEnd"/>
-      <w:r>
-        <w:t xml:space="preserve"> mpiuser</w:t>
-      </w:r>
-    </w:p>
-    <w:p>
-      <w:pPr>
-        <w:pStyle w:val="ListParagraph"/>
-        <w:numPr>
-          <w:ilvl w:val="0"/>
-          <w:numId w:val="1"/>
-        </w:numPr>
-      </w:pPr>
-      <w:r>
-        <w:t xml:space="preserve">Type: </w:t>
-      </w:r>
-      <w:proofErr w:type="spellStart"/>
-      <w:r>
-        <w:t>chown</w:t>
-      </w:r>
-      <w:proofErr w:type="spellEnd"/>
-      <w:r>
-        <w:t xml:space="preserve"> mpiuser </w:t>
-      </w:r>
-      <w:proofErr w:type="spellStart"/>
-      <w:r>
-        <w:t>mpiuser</w:t>
-      </w:r>
-      <w:proofErr w:type="spellEnd"/>
-      <w:r>
-        <w:t>/</w:t>
-      </w:r>
-    </w:p>
-    <w:p>
-      <w:pPr>
-        <w:pStyle w:val="ListParagraph"/>
-        <w:numPr>
-          <w:ilvl w:val="0"/>
-          <w:numId w:val="1"/>
-        </w:numPr>
-      </w:pPr>
-      <w:r>
-        <w:t xml:space="preserve">Type: </w:t>
-      </w:r>
-      <w:proofErr w:type="spellStart"/>
-      <w:r>
-        <w:t>chgrp</w:t>
-      </w:r>
-      <w:proofErr w:type="spellEnd"/>
-      <w:r>
-        <w:t xml:space="preserve"> mpiuser </w:t>
-      </w:r>
-      <w:proofErr w:type="spellStart"/>
-      <w:r>
-        <w:t>mpiuser</w:t>
-      </w:r>
-      <w:proofErr w:type="spellEnd"/>
-      <w:r>
-        <w:t>/</w:t>
+        <w:t>Type: su</w:t>
+      </w:r>
+    </w:p>
+    <w:p>
+      <w:pPr>
+        <w:pStyle w:val="ListParagraph"/>
+        <w:numPr>
+          <w:ilvl w:val="0"/>
+          <w:numId w:val="1"/>
+        </w:numPr>
+      </w:pPr>
+      <w:r>
+        <w:t>Type: mkdir mpiuser</w:t>
+      </w:r>
+    </w:p>
+    <w:p>
+      <w:pPr>
+        <w:pStyle w:val="ListParagraph"/>
+        <w:numPr>
+          <w:ilvl w:val="0"/>
+          <w:numId w:val="1"/>
+        </w:numPr>
+      </w:pPr>
+      <w:r>
+        <w:t>Type: chown mpiuser mpiuser/</w:t>
+      </w:r>
+    </w:p>
+    <w:p>
+      <w:pPr>
+        <w:pStyle w:val="ListParagraph"/>
+        <w:numPr>
+          <w:ilvl w:val="0"/>
+          <w:numId w:val="1"/>
+        </w:numPr>
+      </w:pPr>
+      <w:r>
+        <w:t>Type: chgrp mpiuser mpiuser/</w:t>
       </w:r>
     </w:p>
     <w:p/>
@@ -4917,6 +3683,20 @@
           <w:b/>
         </w:rPr>
       </w:pPr>
+    </w:p>
+    <w:p>
+      <w:pPr>
+        <w:rPr>
+          <w:b/>
+        </w:rPr>
+      </w:pPr>
+    </w:p>
+    <w:p>
+      <w:pPr>
+        <w:rPr>
+          <w:b/>
+        </w:rPr>
+      </w:pPr>
       <w:r>
         <w:rPr>
           <w:b/>
@@ -4956,13 +3736,8 @@
         <w:ind w:left="1080"/>
       </w:pPr>
       <w:r>
-        <w:t xml:space="preserve">Type: </w:t>
-      </w:r>
-      <w:proofErr w:type="spellStart"/>
-      <w:r>
-        <w:t>su</w:t>
-      </w:r>
-      <w:proofErr w:type="spellEnd"/>
+        <w:t>Type: su</w:t>
+      </w:r>
     </w:p>
     <w:p>
       <w:pPr>
@@ -4974,23 +3749,7 @@
         <w:ind w:left="1080"/>
       </w:pPr>
       <w:r>
-        <w:t xml:space="preserve">Type: yum install </w:t>
-      </w:r>
-      <w:proofErr w:type="spellStart"/>
-      <w:r>
-        <w:t>gcc-c</w:t>
-      </w:r>
-      <w:proofErr w:type="spellEnd"/>
-      <w:r>
-        <w:t>++ kernel-</w:t>
-      </w:r>
-      <w:proofErr w:type="spellStart"/>
-      <w:r>
-        <w:t>devel</w:t>
-      </w:r>
-      <w:proofErr w:type="spellEnd"/>
-      <w:r>
-        <w:t xml:space="preserve"> make</w:t>
+        <w:t>Type: yum install gcc-c++ kernel-devel make</w:t>
       </w:r>
     </w:p>
     <w:p>
@@ -5003,15 +3762,7 @@
         <w:ind w:left="1080"/>
       </w:pPr>
       <w:r>
-        <w:t xml:space="preserve">Type: yum </w:t>
-      </w:r>
-      <w:proofErr w:type="spellStart"/>
-      <w:r>
-        <w:t>groupinstall</w:t>
-      </w:r>
-      <w:proofErr w:type="spellEnd"/>
-      <w:r>
-        <w:t xml:space="preserve"> “Development Tools”</w:t>
+        <w:t>Type: yum groupinstall “Development Tools”</w:t>
       </w:r>
     </w:p>
     <w:p>
@@ -5024,13 +3775,8 @@
         <w:ind w:left="1080"/>
       </w:pPr>
       <w:r>
-        <w:t xml:space="preserve">Type: yum install </w:t>
-      </w:r>
-      <w:proofErr w:type="spellStart"/>
-      <w:r>
-        <w:t>gcc-gfortran</w:t>
-      </w:r>
-      <w:proofErr w:type="spellEnd"/>
+        <w:t>Type: yum install gcc-gfortran</w:t>
+      </w:r>
       <w:r>
         <w:tab/>
       </w:r>
@@ -5049,15 +3795,7 @@
         <w:ind w:left="1080"/>
       </w:pPr>
       <w:r>
-        <w:t xml:space="preserve">Type: yum -y install </w:t>
-      </w:r>
-      <w:proofErr w:type="spellStart"/>
-      <w:r>
-        <w:t>openssh</w:t>
-      </w:r>
-      <w:proofErr w:type="spellEnd"/>
-      <w:r>
-        <w:t>-server</w:t>
+        <w:t>Type: yum -y install openssh-server</w:t>
       </w:r>
       <w:r>
         <w:tab/>
@@ -5074,23 +3812,7 @@
         <w:ind w:left="1080"/>
       </w:pPr>
       <w:r>
-        <w:t xml:space="preserve">Type: </w:t>
-      </w:r>
-      <w:proofErr w:type="spellStart"/>
-      <w:r>
-        <w:t>chkconfig</w:t>
-      </w:r>
-      <w:proofErr w:type="spellEnd"/>
-      <w:r>
-        <w:t xml:space="preserve"> </w:t>
-      </w:r>
-      <w:proofErr w:type="spellStart"/>
-      <w:r>
-        <w:t>sshd</w:t>
-      </w:r>
-      <w:proofErr w:type="spellEnd"/>
-      <w:r>
-        <w:t xml:space="preserve"> on</w:t>
+        <w:t>Type: chkconfig sshd on</w:t>
       </w:r>
     </w:p>
     <w:p>
@@ -5103,15 +3825,7 @@
         <w:ind w:left="1080"/>
       </w:pPr>
       <w:r>
-        <w:t xml:space="preserve">Type: service </w:t>
-      </w:r>
-      <w:proofErr w:type="spellStart"/>
-      <w:r>
-        <w:t>sshd</w:t>
-      </w:r>
-      <w:proofErr w:type="spellEnd"/>
-      <w:r>
-        <w:t xml:space="preserve"> start</w:t>
+        <w:t>Type: service sshd start</w:t>
       </w:r>
     </w:p>
     <w:p>
@@ -5137,21 +3851,8 @@
         <w:ind w:left="1080"/>
       </w:pPr>
       <w:r>
-        <w:t xml:space="preserve">Type: </w:t>
-      </w:r>
-      <w:proofErr w:type="spellStart"/>
-      <w:r>
-        <w:t>mkdir</w:t>
-      </w:r>
-      <w:proofErr w:type="spellEnd"/>
-      <w:r>
-        <w:t xml:space="preserve"> </w:t>
-      </w:r>
-      <w:proofErr w:type="spellStart"/>
-      <w:r>
-        <w:t>mpich</w:t>
-      </w:r>
-      <w:proofErr w:type="spellEnd"/>
+        <w:t>Type: mkdir mpich</w:t>
+      </w:r>
     </w:p>
     <w:p>
       <w:pPr>
@@ -5163,13 +3864,8 @@
         <w:ind w:left="1080"/>
       </w:pPr>
       <w:r>
-        <w:t>Type: cd /home/”username”/</w:t>
-      </w:r>
-      <w:proofErr w:type="spellStart"/>
-      <w:r>
-        <w:t>mpich</w:t>
-      </w:r>
-      <w:proofErr w:type="spellEnd"/>
+        <w:t>Type: cd /home/”username”/mpich</w:t>
+      </w:r>
     </w:p>
     <w:p>
       <w:pPr>
@@ -5181,17 +3877,9 @@
         <w:ind w:left="1080"/>
       </w:pPr>
       <w:r>
-        <w:t xml:space="preserve">Type: </w:t>
-      </w:r>
-      <w:proofErr w:type="spellStart"/>
-      <w:r>
-        <w:t>wget</w:t>
-      </w:r>
-      <w:proofErr w:type="spellEnd"/>
-      <w:r>
-        <w:t xml:space="preserve"> </w:t>
-      </w:r>
-      <w:hyperlink r:id="rId17" w:history="1">
+        <w:t xml:space="preserve">Type: wget </w:t>
+      </w:r>
+      <w:hyperlink r:id="rId19" w:history="1">
         <w:r>
           <w:rPr>
             <w:rStyle w:val="Hyperlink"/>
@@ -5210,15 +3898,7 @@
         <w:ind w:left="1080"/>
       </w:pPr>
       <w:r>
-        <w:t xml:space="preserve">Type: tar </w:t>
-      </w:r>
-      <w:proofErr w:type="spellStart"/>
-      <w:r>
-        <w:t>xfz</w:t>
-      </w:r>
-      <w:proofErr w:type="spellEnd"/>
-      <w:r>
-        <w:t xml:space="preserve"> mpich-3.2.tar.gz</w:t>
+        <w:t>Type: tar xfz mpich-3.2.tar.gz</w:t>
       </w:r>
     </w:p>
     <w:p>
@@ -5244,23 +3924,7 @@
         <w:ind w:left="1080"/>
       </w:pPr>
       <w:r>
-        <w:t>Type</w:t>
-      </w:r>
-      <w:proofErr w:type="gramStart"/>
-      <w:r>
-        <w:t>: ./</w:t>
-      </w:r>
-      <w:proofErr w:type="gramEnd"/>
-      <w:r>
-        <w:t>configure --prefix=/</w:t>
-      </w:r>
-      <w:proofErr w:type="spellStart"/>
-      <w:r>
-        <w:t>usr</w:t>
-      </w:r>
-      <w:proofErr w:type="spellEnd"/>
-      <w:r>
-        <w:t>/local</w:t>
+        <w:t>Type: ./configure --prefix=/usr/local</w:t>
       </w:r>
     </w:p>
     <w:p>
@@ -5299,13 +3963,8 @@
         <w:ind w:left="1080"/>
       </w:pPr>
       <w:r>
-        <w:t xml:space="preserve">Type: </w:t>
-      </w:r>
-      <w:proofErr w:type="spellStart"/>
-      <w:r>
-        <w:t>su</w:t>
-      </w:r>
-      <w:proofErr w:type="spellEnd"/>
+        <w:t>Type: su</w:t>
+      </w:r>
     </w:p>
     <w:p>
       <w:pPr>
@@ -5317,13 +3976,8 @@
         <w:ind w:left="1080"/>
       </w:pPr>
       <w:r>
-        <w:t xml:space="preserve">Type: sudo </w:t>
-      </w:r>
-      <w:proofErr w:type="spellStart"/>
-      <w:r>
-        <w:t>visudo</w:t>
-      </w:r>
-      <w:proofErr w:type="spellEnd"/>
+        <w:t>Type: sudo visudo</w:t>
+      </w:r>
     </w:p>
     <w:p>
       <w:pPr>
@@ -5348,23 +4002,7 @@
         <w:ind w:left="1080"/>
       </w:pPr>
       <w:r>
-        <w:t xml:space="preserve">Type: </w:t>
-      </w:r>
-      <w:proofErr w:type="spellStart"/>
-      <w:r>
-        <w:t>mpiexec</w:t>
-      </w:r>
-      <w:proofErr w:type="spellEnd"/>
-      <w:r>
-        <w:t xml:space="preserve"> --</w:t>
-      </w:r>
-      <w:proofErr w:type="spellStart"/>
-      <w:r>
-        <w:t>verson</w:t>
-      </w:r>
-      <w:proofErr w:type="spellEnd"/>
-      <w:r>
-        <w:t xml:space="preserve"> </w:t>
+        <w:t xml:space="preserve">Type: mpiexec --verson </w:t>
       </w:r>
     </w:p>
     <w:p>
@@ -5412,13 +4050,8 @@
       <w:r>
         <w:t>-</w:t>
       </w:r>
-      <w:proofErr w:type="spellStart"/>
-      <w:r>
-        <w:t>ing</w:t>
-      </w:r>
-      <w:proofErr w:type="spellEnd"/>
-      <w:r>
-        <w:t>. T</w:t>
+      <w:r>
+        <w:t>ing. T</w:t>
       </w:r>
       <w:r>
         <w:t>he easy thing to do is just for the mpiuser, but for simplicity lets do it for all the machines. So on every machine default user lets do the following:</w:t>
@@ -5434,21 +4067,8 @@
         <w:ind w:left="1080"/>
       </w:pPr>
       <w:r>
-        <w:t>Type: ssh-</w:t>
-      </w:r>
-      <w:proofErr w:type="spellStart"/>
-      <w:r>
-        <w:t>keygen</w:t>
-      </w:r>
-      <w:proofErr w:type="spellEnd"/>
-      <w:r>
-        <w:t xml:space="preserve"> –t </w:t>
-      </w:r>
-      <w:proofErr w:type="spellStart"/>
-      <w:r>
-        <w:t>rsa</w:t>
-      </w:r>
-      <w:proofErr w:type="spellEnd"/>
+        <w:t>Type: ssh-keygen –t rsa</w:t>
+      </w:r>
       <w:r>
         <w:t xml:space="preserve"> </w:t>
       </w:r>
@@ -5474,15 +4094,7 @@
         </w:numPr>
       </w:pPr>
       <w:r>
-        <w:t xml:space="preserve">The </w:t>
-      </w:r>
-      <w:proofErr w:type="spellStart"/>
-      <w:r>
-        <w:t>id_rsa</w:t>
-      </w:r>
-      <w:proofErr w:type="spellEnd"/>
-      <w:r>
-        <w:t xml:space="preserve"> is the private key, and the id_rsa.pub is the public key, we want to transfer the public key over to the first machine. But we have to change the name first because if we don’t then all the machines with keys that we transfer would all have the same name.</w:t>
+        <w:t>The id_rsa is the private key, and the id_rsa.pub is the public key, we want to transfer the public key over to the first machine. But we have to change the name first because if we don’t then all the machines with keys that we transfer would all have the same name.</w:t>
       </w:r>
     </w:p>
     <w:p>
@@ -5495,15 +4107,7 @@
         <w:ind w:left="1080"/>
       </w:pPr>
       <w:r>
-        <w:t xml:space="preserve">Type: </w:t>
-      </w:r>
-      <w:proofErr w:type="spellStart"/>
-      <w:r>
-        <w:t>cp</w:t>
-      </w:r>
-      <w:proofErr w:type="spellEnd"/>
-      <w:r>
-        <w:t xml:space="preserve"> id_rsa.pub node#-key</w:t>
+        <w:t>Type: cp id_rsa.pub node#-key</w:t>
       </w:r>
     </w:p>
     <w:p>
@@ -5528,17 +4132,9 @@
         <w:ind w:left="1080"/>
       </w:pPr>
       <w:r>
-        <w:t xml:space="preserve">Type: </w:t>
-      </w:r>
-      <w:proofErr w:type="spellStart"/>
-      <w:r>
-        <w:t>scp</w:t>
-      </w:r>
-      <w:proofErr w:type="spellEnd"/>
-      <w:r>
-        <w:t xml:space="preserve"> node2-key </w:t>
-      </w:r>
-      <w:hyperlink r:id="rId18" w:history="1">
+        <w:t xml:space="preserve">Type: scp node2-key </w:t>
+      </w:r>
+      <w:hyperlink r:id="rId20" w:history="1">
         <w:r>
           <w:rPr>
             <w:rStyle w:val="Hyperlink"/>
@@ -5582,45 +4178,13 @@
         <w:ind w:left="720"/>
       </w:pPr>
       <w:r>
-        <w:t xml:space="preserve">So at this point we should have all the keys from every machine on one system. On the first node make sure to do the same thing, but instead of the </w:t>
-      </w:r>
-      <w:proofErr w:type="spellStart"/>
-      <w:r>
-        <w:t>scp</w:t>
-      </w:r>
-      <w:proofErr w:type="spellEnd"/>
-      <w:r>
-        <w:t xml:space="preserve"> command just do a (Type: </w:t>
-      </w:r>
-      <w:proofErr w:type="spellStart"/>
-      <w:r>
-        <w:t>cp</w:t>
-      </w:r>
-      <w:proofErr w:type="spellEnd"/>
-      <w:r>
-        <w:t xml:space="preserve"> id_</w:t>
-      </w:r>
-      <w:proofErr w:type="gramStart"/>
-      <w:r>
-        <w:t>rsa.pub ..</w:t>
-      </w:r>
-      <w:proofErr w:type="gramEnd"/>
-      <w:r>
-        <w:t xml:space="preserve">/). Now all the other keys </w:t>
+        <w:t xml:space="preserve">So at this point we should have all the keys from every machine on one system. On the first node make sure to do the same thing, but instead of the scp command just do a (Type: cp id_rsa.pub ../). Now all the other keys </w:t>
       </w:r>
       <w:r>
         <w:t>should</w:t>
       </w:r>
       <w:r>
-        <w:t xml:space="preserve"> have been transferred to the node1’s home directory, where documents and </w:t>
-      </w:r>
-      <w:proofErr w:type="gramStart"/>
-      <w:r>
-        <w:t>the downloads</w:t>
-      </w:r>
-      <w:proofErr w:type="gramEnd"/>
-      <w:r>
-        <w:t xml:space="preserve"> folder is. </w:t>
+        <w:t xml:space="preserve"> have been transferred to the node1’s home directory, where documents and the downloads folder is. </w:t>
       </w:r>
       <w:r>
         <w:t xml:space="preserve"> Now lets do the following:</w:t>
@@ -5641,21 +4205,8 @@
         <w:ind w:left="1080"/>
       </w:pPr>
       <w:r>
-        <w:t xml:space="preserve">Type: </w:t>
-      </w:r>
-      <w:proofErr w:type="spellStart"/>
-      <w:r>
-        <w:t>cp</w:t>
-      </w:r>
-      <w:proofErr w:type="spellEnd"/>
-      <w:r>
-        <w:t xml:space="preserve"> id_rsa.pub </w:t>
-      </w:r>
-      <w:proofErr w:type="spellStart"/>
-      <w:r>
-        <w:t>authorized_keys</w:t>
-      </w:r>
-      <w:proofErr w:type="spellEnd"/>
+        <w:t>Type: cp id_rsa.pub authorized_keys</w:t>
+      </w:r>
     </w:p>
     <w:p>
       <w:pPr>
@@ -5667,13 +4218,8 @@
         <w:ind w:left="1080"/>
       </w:pPr>
       <w:r>
-        <w:t xml:space="preserve">Type: cat node2-key &gt;&gt; </w:t>
-      </w:r>
-      <w:proofErr w:type="spellStart"/>
-      <w:r>
-        <w:t>authorized_keys</w:t>
-      </w:r>
-      <w:proofErr w:type="spellEnd"/>
+        <w:t>Type: cat node2-key &gt;&gt; authorized_keys</w:t>
+      </w:r>
     </w:p>
     <w:p>
       <w:pPr>
@@ -5685,13 +4231,8 @@
         <w:ind w:left="1080"/>
       </w:pPr>
       <w:r>
-        <w:t xml:space="preserve">Type: cat node3-key &gt;&gt; </w:t>
-      </w:r>
-      <w:proofErr w:type="spellStart"/>
-      <w:r>
-        <w:t>authorized_keys</w:t>
-      </w:r>
-      <w:proofErr w:type="spellEnd"/>
+        <w:t>Type: cat node3-key &gt;&gt; authorized_keys</w:t>
+      </w:r>
     </w:p>
     <w:p>
       <w:pPr>
@@ -5703,13 +4244,8 @@
         <w:ind w:left="1080"/>
       </w:pPr>
       <w:r>
-        <w:t xml:space="preserve">Type: cat node4-key &gt;&gt; </w:t>
-      </w:r>
-      <w:proofErr w:type="spellStart"/>
-      <w:r>
-        <w:t>authorized_keys</w:t>
-      </w:r>
-      <w:proofErr w:type="spellEnd"/>
+        <w:t>Type: cat node4-key &gt;&gt; authorized_keys</w:t>
+      </w:r>
     </w:p>
     <w:p>
       <w:pPr>
@@ -5721,13 +4257,8 @@
         <w:ind w:left="1080"/>
       </w:pPr>
       <w:r>
-        <w:t xml:space="preserve">Type: cat node5-key &gt;&gt; </w:t>
-      </w:r>
-      <w:proofErr w:type="spellStart"/>
-      <w:r>
-        <w:t>authorized_keys</w:t>
-      </w:r>
-      <w:proofErr w:type="spellEnd"/>
+        <w:t>Type: cat node5-key &gt;&gt; authorized_keys</w:t>
+      </w:r>
     </w:p>
     <w:p>
       <w:pPr>
@@ -5739,13 +4270,8 @@
         <w:ind w:left="1080"/>
       </w:pPr>
       <w:r>
-        <w:t xml:space="preserve">Type: cat node6-key &gt;&gt; </w:t>
-      </w:r>
-      <w:proofErr w:type="spellStart"/>
-      <w:r>
-        <w:t>authorized_keys</w:t>
-      </w:r>
-      <w:proofErr w:type="spellEnd"/>
+        <w:t>Type: cat node6-key &gt;&gt; authorized_keys</w:t>
+      </w:r>
     </w:p>
     <w:p>
       <w:pPr>
@@ -5757,13 +4283,8 @@
         <w:ind w:left="1080"/>
       </w:pPr>
       <w:r>
-        <w:t xml:space="preserve">Type: cat node7-key &gt;&gt; </w:t>
-      </w:r>
-      <w:proofErr w:type="spellStart"/>
-      <w:r>
-        <w:t>authorized_keys</w:t>
-      </w:r>
-      <w:proofErr w:type="spellEnd"/>
+        <w:t>Type: cat node7-key &gt;&gt; authorized_keys</w:t>
+      </w:r>
     </w:p>
     <w:p/>
     <w:p>
@@ -5771,15 +4292,13 @@
         <w:ind w:left="720"/>
       </w:pPr>
       <w:r>
-        <w:t xml:space="preserve">Now remove all the key files from that directory since they are being stored in the </w:t>
-      </w:r>
-      <w:proofErr w:type="spellStart"/>
-      <w:r>
-        <w:t>authorized_key</w:t>
-      </w:r>
-      <w:proofErr w:type="spellEnd"/>
-      <w:r>
-        <w:t xml:space="preserve"> file. </w:t>
+        <w:t>Now remove all the key files from that directory since they are being stored in the authorized_key file</w:t>
+      </w:r>
+      <w:r>
+        <w:t>, and lets distribute them back to each one of the machines</w:t>
+      </w:r>
+      <w:r>
+        <w:t xml:space="preserve">. </w:t>
       </w:r>
     </w:p>
     <w:p>
@@ -5797,23 +4316,7 @@
         <w:ind w:left="1080"/>
       </w:pPr>
       <w:r>
-        <w:t xml:space="preserve">Type: </w:t>
-      </w:r>
-      <w:proofErr w:type="spellStart"/>
-      <w:r>
-        <w:t>scp</w:t>
-      </w:r>
-      <w:proofErr w:type="spellEnd"/>
-      <w:r>
-        <w:t xml:space="preserve"> </w:t>
-      </w:r>
-      <w:proofErr w:type="spellStart"/>
-      <w:r>
-        <w:t>authorized_keys</w:t>
-      </w:r>
-      <w:proofErr w:type="spellEnd"/>
-      <w:r>
-        <w:t xml:space="preserve"> node2@node2:</w:t>
+        <w:t>Type: scp authorized_keys node2@node2:</w:t>
       </w:r>
     </w:p>
     <w:p>
@@ -5826,23 +4329,7 @@
         <w:ind w:left="1080"/>
       </w:pPr>
       <w:r>
-        <w:t xml:space="preserve">Type: </w:t>
-      </w:r>
-      <w:proofErr w:type="spellStart"/>
-      <w:r>
-        <w:t>scp</w:t>
-      </w:r>
-      <w:proofErr w:type="spellEnd"/>
-      <w:r>
-        <w:t xml:space="preserve"> </w:t>
-      </w:r>
-      <w:proofErr w:type="spellStart"/>
-      <w:r>
-        <w:t>authorized_keys</w:t>
-      </w:r>
-      <w:proofErr w:type="spellEnd"/>
-      <w:r>
-        <w:t xml:space="preserve"> node3@node3:</w:t>
+        <w:t>Type: scp authorized_keys node3@node3:</w:t>
       </w:r>
     </w:p>
     <w:p>
@@ -5855,23 +4342,7 @@
         <w:ind w:left="1080"/>
       </w:pPr>
       <w:r>
-        <w:t xml:space="preserve">Type: </w:t>
-      </w:r>
-      <w:proofErr w:type="spellStart"/>
-      <w:r>
-        <w:t>scp</w:t>
-      </w:r>
-      <w:proofErr w:type="spellEnd"/>
-      <w:r>
-        <w:t xml:space="preserve"> </w:t>
-      </w:r>
-      <w:proofErr w:type="spellStart"/>
-      <w:r>
-        <w:t>authorized_keys</w:t>
-      </w:r>
-      <w:proofErr w:type="spellEnd"/>
-      <w:r>
-        <w:t xml:space="preserve"> node4@node4:</w:t>
+        <w:t>Type: scp authorized_keys node4@node4:</w:t>
       </w:r>
     </w:p>
     <w:p>
@@ -5884,23 +4355,7 @@
         <w:ind w:left="1080"/>
       </w:pPr>
       <w:r>
-        <w:t xml:space="preserve">Type: </w:t>
-      </w:r>
-      <w:proofErr w:type="spellStart"/>
-      <w:r>
-        <w:t>scp</w:t>
-      </w:r>
-      <w:proofErr w:type="spellEnd"/>
-      <w:r>
-        <w:t xml:space="preserve"> </w:t>
-      </w:r>
-      <w:proofErr w:type="spellStart"/>
-      <w:r>
-        <w:t>authorized_keys</w:t>
-      </w:r>
-      <w:proofErr w:type="spellEnd"/>
-      <w:r>
-        <w:t xml:space="preserve"> node5@node5:</w:t>
+        <w:t>Type: scp authorized_keys node5@node5:</w:t>
       </w:r>
     </w:p>
     <w:p>
@@ -5913,23 +4368,7 @@
         <w:ind w:left="1080"/>
       </w:pPr>
       <w:r>
-        <w:t xml:space="preserve">Type: </w:t>
-      </w:r>
-      <w:proofErr w:type="spellStart"/>
-      <w:r>
-        <w:t>scp</w:t>
-      </w:r>
-      <w:proofErr w:type="spellEnd"/>
-      <w:r>
-        <w:t xml:space="preserve"> </w:t>
-      </w:r>
-      <w:proofErr w:type="spellStart"/>
-      <w:r>
-        <w:t>authorized_keys</w:t>
-      </w:r>
-      <w:proofErr w:type="spellEnd"/>
-      <w:r>
-        <w:t xml:space="preserve"> node6@node6:</w:t>
+        <w:t>Type: scp authorized_keys node6@node6:</w:t>
       </w:r>
     </w:p>
     <w:p>
@@ -5942,24 +4381,35 @@
         <w:ind w:left="1080"/>
       </w:pPr>
       <w:r>
-        <w:t xml:space="preserve">Type: </w:t>
-      </w:r>
-      <w:proofErr w:type="spellStart"/>
-      <w:r>
-        <w:t>scp</w:t>
-      </w:r>
-      <w:proofErr w:type="spellEnd"/>
-      <w:r>
-        <w:t xml:space="preserve"> </w:t>
-      </w:r>
-      <w:proofErr w:type="spellStart"/>
-      <w:r>
-        <w:t>authorized_keys</w:t>
-      </w:r>
-      <w:proofErr w:type="spellEnd"/>
-      <w:r>
-        <w:t xml:space="preserve"> node7@node7:</w:t>
-      </w:r>
+        <w:t>Type: scp authorized_keys node7@node7:</w:t>
+      </w:r>
+    </w:p>
+    <w:p/>
+    <w:p>
+      <w:r>
+        <w:br w:type="page"/>
+      </w:r>
+    </w:p>
+    <w:p>
+      <w:pPr>
+        <w:ind w:left="720"/>
+      </w:pPr>
+      <w:r>
+        <w:t>Now this is rather redundant to do since, we didn’t need to have each machines key in the authorized_keys file, but for the sake of simplicity.</w:t>
+      </w:r>
+    </w:p>
+    <w:p>
+      <w:pPr>
+        <w:ind w:left="720"/>
+      </w:pPr>
+      <w:r>
+        <w:t>This will allow us to ssh into each machine without having to type any user credentials. Now that we have each authorized_keys file on each system lets make sure that we move it to the proper folder with the following command.</w:t>
+      </w:r>
+    </w:p>
+    <w:p>
+      <w:pPr>
+        <w:ind w:left="720"/>
+      </w:pPr>
     </w:p>
     <w:p>
       <w:pPr>
@@ -5971,21 +4421,8 @@
         <w:ind w:left="1080"/>
       </w:pPr>
       <w:r>
-        <w:t xml:space="preserve">Type: mv </w:t>
-      </w:r>
-      <w:proofErr w:type="spellStart"/>
-      <w:r>
-        <w:t>authorized_keys</w:t>
-      </w:r>
-      <w:proofErr w:type="spellEnd"/>
-      <w:r>
-        <w:t xml:space="preserve"> ~/</w:t>
-      </w:r>
-      <w:proofErr w:type="gramStart"/>
-      <w:r>
-        <w:t>.ssh</w:t>
-      </w:r>
-      <w:proofErr w:type="gramEnd"/>
+        <w:t>Type: mv authorized_keys ~/.ssh</w:t>
+      </w:r>
     </w:p>
     <w:p/>
     <w:p>
@@ -5993,166 +4430,1506 @@
         <w:ind w:left="720"/>
       </w:pPr>
       <w:r>
+        <w:t>At this point you will have to log into each machine and move the authorized_keys file from the home directory of that machine to the ~/.ssh folder. Now on node4, log into the mpiuser that we created earlier</w:t>
+      </w:r>
+      <w:r>
+        <w:t>, and do the following commands</w:t>
+      </w:r>
+      <w:r>
+        <w:t xml:space="preserve">. </w:t>
+      </w:r>
+    </w:p>
+    <w:p>
+      <w:pPr>
+        <w:ind w:left="720"/>
+      </w:pPr>
+    </w:p>
+    <w:p>
+      <w:pPr>
+        <w:pStyle w:val="ListParagraph"/>
+        <w:numPr>
+          <w:ilvl w:val="0"/>
+          <w:numId w:val="3"/>
+        </w:numPr>
+        <w:ind w:left="1080"/>
+      </w:pPr>
+      <w:r>
+        <w:t>Type: ssh-keygen –t rsa</w:t>
+      </w:r>
+    </w:p>
+    <w:p>
+      <w:pPr>
+        <w:pStyle w:val="ListParagraph"/>
+        <w:numPr>
+          <w:ilvl w:val="0"/>
+          <w:numId w:val="3"/>
+        </w:numPr>
+        <w:ind w:left="1080"/>
+      </w:pPr>
+      <w:r>
+        <w:t>Type: cp id_rsa.pub authorized_keys</w:t>
+      </w:r>
+    </w:p>
+    <w:p>
+      <w:pPr>
+        <w:ind w:left="720"/>
+      </w:pPr>
+    </w:p>
+    <w:p>
+      <w:pPr>
+        <w:ind w:left="720"/>
+      </w:pPr>
+      <w:r>
+        <w:t>You should be able to ssh node4 through node7, with just the (Type: ssh node4) command</w:t>
+      </w:r>
+      <w:r>
+        <w:t>s</w:t>
+      </w:r>
+      <w:r>
+        <w:t xml:space="preserve">. If you don’t then there is something wrong. If you run into any errors make sure that the </w:t>
+      </w:r>
+      <w:r>
+        <w:t>authorized_keys and id_rsa.pub</w:t>
+      </w:r>
+      <w:r>
+        <w:t xml:space="preserve"> have something in them.  I had issues here with Lustre being really slow and not completing the I/O.</w:t>
+      </w:r>
+    </w:p>
+    <w:p>
+      <w:pPr>
+        <w:ind w:left="720"/>
+      </w:pPr>
+    </w:p>
+    <w:p>
+      <w:pPr>
+        <w:ind w:left="720"/>
+      </w:pPr>
+      <w:r>
+        <w:t>From here we should now be able to run some mpi programs on our small cluster. You should be able to ssh into each of the compute nodes from the mpiuser without having to enter any credentials. If you cannot then there is something wrong. If you can then on any node, preferably node4, execute the following commands:</w:t>
+      </w:r>
+    </w:p>
+    <w:p>
+      <w:pPr>
+        <w:ind w:left="720"/>
+      </w:pPr>
+    </w:p>
+    <w:p>
+      <w:pPr>
+        <w:ind w:left="720"/>
+      </w:pPr>
+      <w:r>
+        <w:tab/>
+        <w:t>mpiexec --hosts node4,node5,node6,node7 hostname</w:t>
+      </w:r>
+    </w:p>
+    <w:p>
+      <w:pPr>
+        <w:ind w:left="720"/>
+      </w:pPr>
+    </w:p>
+    <w:p>
+      <w:pPr>
+        <w:ind w:left="720"/>
+      </w:pPr>
+      <w:r>
+        <w:t>This should return each of the machines hostnames.</w:t>
+      </w:r>
+    </w:p>
+    <w:p>
+      <w:pPr>
+        <w:ind w:left="720"/>
+      </w:pPr>
+    </w:p>
+    <w:p/>
+    <w:p>
+      <w:pPr>
+        <w:rPr>
+          <w:b/>
+        </w:rPr>
+      </w:pPr>
+      <w:r>
+        <w:rPr>
+          <w:b/>
+        </w:rPr>
         <w:br w:type="page"/>
       </w:r>
     </w:p>
     <w:p>
-      <w:pPr>
-        <w:ind w:left="720"/>
-      </w:pPr>
-      <w:r>
-        <w:t xml:space="preserve">At this point you will have to log into each machine and move the </w:t>
-      </w:r>
-      <w:proofErr w:type="spellStart"/>
-      <w:r>
-        <w:t>authorized_keys</w:t>
-      </w:r>
-      <w:proofErr w:type="spellEnd"/>
-      <w:r>
-        <w:t xml:space="preserve"> file from the home directory of that machine to the ~/</w:t>
-      </w:r>
-      <w:proofErr w:type="gramStart"/>
-      <w:r>
-        <w:t>.ssh</w:t>
-      </w:r>
-      <w:proofErr w:type="gramEnd"/>
-      <w:r>
-        <w:t xml:space="preserve"> folder. </w:t>
-      </w:r>
-      <w:proofErr w:type="gramStart"/>
-      <w:r>
-        <w:t>Now on node4, log into the mpiuser that we created earlier.</w:t>
-      </w:r>
-      <w:proofErr w:type="gramEnd"/>
-      <w:r>
-        <w:t xml:space="preserve"> </w:t>
-      </w:r>
-    </w:p>
-    <w:p>
-      <w:pPr>
-        <w:ind w:left="720"/>
-      </w:pPr>
-    </w:p>
-    <w:p>
-      <w:pPr>
-        <w:pStyle w:val="ListParagraph"/>
-        <w:numPr>
-          <w:ilvl w:val="0"/>
-          <w:numId w:val="3"/>
-        </w:numPr>
-        <w:ind w:left="1080"/>
-      </w:pPr>
-      <w:r>
-        <w:t>Type: ssh-</w:t>
-      </w:r>
-      <w:proofErr w:type="spellStart"/>
-      <w:r>
-        <w:t>keygen</w:t>
-      </w:r>
-      <w:proofErr w:type="spellEnd"/>
-      <w:r>
-        <w:t xml:space="preserve"> –t </w:t>
-      </w:r>
-      <w:proofErr w:type="spellStart"/>
-      <w:r>
-        <w:t>rsa</w:t>
-      </w:r>
-      <w:proofErr w:type="spellEnd"/>
-    </w:p>
-    <w:p>
-      <w:pPr>
-        <w:pStyle w:val="ListParagraph"/>
-        <w:numPr>
-          <w:ilvl w:val="0"/>
-          <w:numId w:val="3"/>
-        </w:numPr>
-        <w:ind w:left="1080"/>
-      </w:pPr>
-      <w:r>
-        <w:t xml:space="preserve">Type: </w:t>
-      </w:r>
-      <w:proofErr w:type="spellStart"/>
-      <w:r>
-        <w:t>cp</w:t>
-      </w:r>
-      <w:proofErr w:type="spellEnd"/>
-      <w:r>
-        <w:t xml:space="preserve"> id_rsa.pub </w:t>
-      </w:r>
-      <w:proofErr w:type="spellStart"/>
-      <w:r>
-        <w:t>authorized_keys</w:t>
-      </w:r>
-      <w:proofErr w:type="spellEnd"/>
-    </w:p>
-    <w:p>
-      <w:pPr>
-        <w:ind w:left="720"/>
-      </w:pPr>
-    </w:p>
-    <w:p>
-      <w:pPr>
-        <w:ind w:left="720"/>
-      </w:pPr>
-      <w:r>
-        <w:t xml:space="preserve">You should be able to </w:t>
-      </w:r>
-      <w:proofErr w:type="gramStart"/>
-      <w:r>
-        <w:t>ssh</w:t>
-      </w:r>
-      <w:proofErr w:type="gramEnd"/>
-      <w:r>
-        <w:t xml:space="preserve"> node4 through node7, with just the (Type: ssh node4) command. If you don’t then there is something wrong. If you run into any errors make sure that the files have something in them.  I had issues here with Lustre being really slow and not completing the I/O.</w:t>
-      </w:r>
-    </w:p>
-    <w:p>
-      <w:pPr>
-        <w:ind w:left="720"/>
-      </w:pPr>
-    </w:p>
-    <w:p>
-      <w:pPr>
-        <w:ind w:left="720"/>
-      </w:pPr>
-    </w:p>
-    <w:p>
-      <w:pPr>
-        <w:ind w:left="720"/>
-      </w:pPr>
-      <w:hyperlink r:id="rId19" w:history="1">
+      <w:r>
+        <w:rPr>
+          <w:b/>
+        </w:rPr>
+        <w:t>Part 8:</w:t>
+      </w:r>
+    </w:p>
+    <w:p/>
+    <w:p>
+      <w:pPr>
+        <w:ind w:left="720"/>
+      </w:pPr>
+      <w:r>
+        <w:t xml:space="preserve">The last section of this document consists of setting up the Torque / PBS server. This server </w:t>
+      </w:r>
+      <w:r>
+        <w:t>will be stationed on the login n</w:t>
+      </w:r>
+      <w:r>
+        <w:t>ode, and will allow users to submit jobs to the cluster nodes and be able to run jobs.</w:t>
+      </w:r>
+      <w:r>
+        <w:t xml:space="preserve"> We will have to configure Torque on the login node and then on the four compute nodes.</w:t>
+      </w:r>
+    </w:p>
+    <w:p>
+      <w:pPr>
+        <w:ind w:left="720"/>
+      </w:pPr>
+    </w:p>
+    <w:p>
+      <w:pPr>
+        <w:ind w:left="720"/>
+      </w:pPr>
+      <w:r>
+        <w:t xml:space="preserve">Given below is where I got the instructions for installing and configuring Torque. Now depending on what operating system you are using and how old this document this is, you might have to navigate to the right resources for your given operating system. </w:t>
+      </w:r>
+    </w:p>
+    <w:p>
+      <w:pPr>
+        <w:ind w:left="720"/>
+      </w:pPr>
+    </w:p>
+    <w:p>
+      <w:pPr>
+        <w:ind w:left="720"/>
+      </w:pPr>
+      <w:hyperlink r:id="rId21" w:history="1">
         <w:r>
           <w:rPr>
             <w:rStyle w:val="Hyperlink"/>
           </w:rPr>
-          <w:t>http://docs.adaptivecomputing.com/torque/5-1-1/Content/topics/hpcSuiteInstall/manual/1-installing/installingTorque.html</w:t>
+          <w:t>http://docs.adaptivecomputing.com/torque/5-1-1/Content/topics/hpcSuiteInstall/manual/1-installing/installingTorque.htm</w:t>
         </w:r>
       </w:hyperlink>
     </w:p>
-    <w:p>
-      <w:pPr>
-        <w:ind w:left="720"/>
-      </w:pPr>
-    </w:p>
-    <w:p>
-      <w:pPr>
-        <w:ind w:left="720"/>
-      </w:pPr>
-      <w:r>
-        <w:t>https://www.anandtech.com/show/12037/cheap-supercomputers-lanl-has-750node-raspberry-pi-development-clusters</w:t>
-      </w:r>
-      <w:bookmarkStart w:id="0" w:name="_GoBack"/>
-      <w:bookmarkEnd w:id="0"/>
+    <w:p/>
+    <w:p>
+      <w:pPr>
+        <w:rPr>
+          <w:b/>
+        </w:rPr>
+      </w:pPr>
+    </w:p>
+    <w:p>
+      <w:pPr>
+        <w:ind w:firstLine="720"/>
+        <w:rPr>
+          <w:b/>
+        </w:rPr>
+      </w:pPr>
+      <w:r>
+        <w:rPr>
+          <w:b/>
+        </w:rPr>
+        <w:t>Login Node:</w:t>
+      </w:r>
+    </w:p>
+    <w:p>
+      <w:pPr>
+        <w:ind w:left="720"/>
+      </w:pPr>
+    </w:p>
+    <w:p>
+      <w:pPr>
+        <w:ind w:left="720"/>
+      </w:pPr>
+      <w:r>
+        <w:t>Your firewall should be turned off, for the sake of simplicity, but if not then you will have to make arrangements in order to allow Torque to communicate with the compute nodes.</w:t>
+      </w:r>
+    </w:p>
+    <w:p>
+      <w:pPr>
+        <w:ind w:left="1440"/>
+      </w:pPr>
+    </w:p>
+    <w:p>
+      <w:pPr>
+        <w:ind w:left="720"/>
+      </w:pPr>
+      <w:r>
+        <w:t xml:space="preserve">Type: </w:t>
+      </w:r>
+      <w:r>
+        <w:t>su</w:t>
+      </w:r>
+    </w:p>
+    <w:p>
+      <w:pPr>
+        <w:ind w:left="720"/>
+      </w:pPr>
+      <w:r>
+        <w:t>Type: yum install libtool openssl-devel boost-devel gcc gcc-c++</w:t>
+      </w:r>
+    </w:p>
+    <w:p>
+      <w:pPr>
+        <w:ind w:left="720"/>
+      </w:pPr>
+      <w:r>
+        <w:t>Type: cd ~</w:t>
+      </w:r>
+    </w:p>
+    <w:p>
+      <w:pPr>
+        <w:ind w:left="720"/>
+      </w:pPr>
+      <w:r>
+        <w:t xml:space="preserve">Type: git clone </w:t>
+      </w:r>
+      <w:hyperlink r:id="rId22" w:history="1">
+        <w:r>
+          <w:rPr>
+            <w:rStyle w:val="Hyperlink"/>
+          </w:rPr>
+          <w:t>https://github.com/adaptivecomputing/torque.git</w:t>
+        </w:r>
+      </w:hyperlink>
+      <w:r>
+        <w:t xml:space="preserve"> -b 6.1.1 6.1.1</w:t>
+      </w:r>
+    </w:p>
+    <w:p>
+      <w:pPr>
+        <w:ind w:left="720"/>
+      </w:pPr>
+      <w:r>
+        <w:t>Type: cd 6.1.1</w:t>
+      </w:r>
+    </w:p>
+    <w:p>
+      <w:pPr>
+        <w:ind w:left="720"/>
+      </w:pPr>
+      <w:r>
+        <w:t>Type: ./autogen.sh</w:t>
+      </w:r>
+    </w:p>
+    <w:p>
+      <w:pPr>
+        <w:ind w:left="720"/>
+      </w:pPr>
+      <w:r>
+        <w:t>Type: ./configure</w:t>
+      </w:r>
+    </w:p>
+    <w:p>
+      <w:pPr>
+        <w:ind w:left="720"/>
+      </w:pPr>
+      <w:r>
+        <w:t>Type: make</w:t>
+      </w:r>
+    </w:p>
+    <w:p>
+      <w:pPr>
+        <w:ind w:left="720"/>
+      </w:pPr>
+      <w:r>
+        <w:t>Type: make install</w:t>
+      </w:r>
+    </w:p>
+    <w:p>
+      <w:pPr>
+        <w:ind w:left="720"/>
+      </w:pPr>
+      <w:r>
+        <w:t>Type: cp contrib/system/trqauthd.service /usr/lib/system/system/</w:t>
+      </w:r>
+    </w:p>
+    <w:p>
+      <w:pPr>
+        <w:ind w:left="720"/>
+      </w:pPr>
+      <w:r>
+        <w:t>Type: systemctl enable trqauthd.service</w:t>
+      </w:r>
+    </w:p>
+    <w:p>
+      <w:pPr>
+        <w:ind w:left="720"/>
+      </w:pPr>
+      <w:r>
+        <w:t>Type: echo /usr/local/lib &gt; /etc/ld.so.conf.d/torque.conf</w:t>
+      </w:r>
+    </w:p>
+    <w:p>
+      <w:pPr>
+        <w:ind w:left="720"/>
+      </w:pPr>
+      <w:r>
+        <w:t>Type: ldconfig</w:t>
+      </w:r>
+    </w:p>
+    <w:p>
+      <w:pPr>
+        <w:ind w:left="720"/>
+      </w:pPr>
+      <w:r>
+        <w:t>Type: systemctl start trqauthd.service</w:t>
+      </w:r>
+    </w:p>
+    <w:p>
+      <w:pPr>
+        <w:ind w:left="720"/>
+      </w:pPr>
+      <w:r>
+        <w:t>Type: echo node1 &gt; /var/spool/torque/server_name</w:t>
+      </w:r>
+    </w:p>
+    <w:p>
+      <w:pPr>
+        <w:ind w:left="720"/>
+      </w:pPr>
+      <w:r>
+        <w:t>Type: export PATH=/usr/local/bin/:/usr/local/sbin/:$PATH</w:t>
+      </w:r>
+    </w:p>
+    <w:p>
+      <w:pPr>
+        <w:ind w:left="720"/>
+      </w:pPr>
+      <w:r>
+        <w:t>Type: ./torque.setup root</w:t>
+      </w:r>
+    </w:p>
+    <w:p>
+      <w:r>
+        <w:br w:type="page"/>
+      </w:r>
+    </w:p>
+    <w:p>
+      <w:pPr>
+        <w:ind w:left="720"/>
+      </w:pPr>
+      <w:r>
+        <w:t>Type: nano /var/spool/torque/server_priv/nodes</w:t>
+      </w:r>
+    </w:p>
+    <w:p>
+      <w:pPr>
+        <w:pStyle w:val="ListParagraph"/>
+        <w:numPr>
+          <w:ilvl w:val="1"/>
+          <w:numId w:val="3"/>
+        </w:numPr>
+      </w:pPr>
+      <w:r>
+        <w:t>In that file do type the following, the file should be empty:</w:t>
+      </w:r>
+    </w:p>
+    <w:p>
+      <w:pPr>
+        <w:pStyle w:val="ListParagraph"/>
+        <w:numPr>
+          <w:ilvl w:val="2"/>
+          <w:numId w:val="3"/>
+        </w:numPr>
+      </w:pPr>
+      <w:r>
+        <w:rPr>
+          <w:rFonts w:eastAsiaTheme="minorEastAsia" w:cs="Andale Mono"/>
+          <w:szCs w:val="28"/>
+        </w:rPr>
+        <w:t>node4 np=1</w:t>
+      </w:r>
+    </w:p>
+    <w:p>
+      <w:pPr>
+        <w:pStyle w:val="ListParagraph"/>
+        <w:numPr>
+          <w:ilvl w:val="2"/>
+          <w:numId w:val="3"/>
+        </w:numPr>
+      </w:pPr>
+      <w:r>
+        <w:rPr>
+          <w:rFonts w:eastAsiaTheme="minorEastAsia" w:cs="Andale Mono"/>
+          <w:szCs w:val="28"/>
+        </w:rPr>
+        <w:t>node5 np=1</w:t>
+      </w:r>
+    </w:p>
+    <w:p>
+      <w:pPr>
+        <w:pStyle w:val="ListParagraph"/>
+        <w:numPr>
+          <w:ilvl w:val="2"/>
+          <w:numId w:val="3"/>
+        </w:numPr>
+      </w:pPr>
+      <w:r>
+        <w:rPr>
+          <w:rFonts w:eastAsiaTheme="minorEastAsia" w:cs="Andale Mono"/>
+          <w:szCs w:val="28"/>
+        </w:rPr>
+        <w:t>node6 np=1</w:t>
+      </w:r>
+    </w:p>
+    <w:p>
+      <w:pPr>
+        <w:pStyle w:val="ListParagraph"/>
+        <w:numPr>
+          <w:ilvl w:val="2"/>
+          <w:numId w:val="3"/>
+        </w:numPr>
+        <w:rPr>
+          <w:sz w:val="22"/>
+        </w:rPr>
+      </w:pPr>
+      <w:r>
+        <w:rPr>
+          <w:rFonts w:eastAsiaTheme="minorEastAsia" w:cs="Andale Mono"/>
+          <w:szCs w:val="28"/>
+        </w:rPr>
+        <w:t>node7 np=1</w:t>
+      </w:r>
+    </w:p>
+    <w:p/>
+    <w:p>
+      <w:pPr>
+        <w:ind w:left="720"/>
+      </w:pPr>
+      <w:r>
+        <w:t>Type: make packages</w:t>
+      </w:r>
+    </w:p>
+    <w:p>
+      <w:pPr>
+        <w:ind w:left="720"/>
+      </w:pPr>
+      <w:r>
+        <w:t>Type: qterm</w:t>
+      </w:r>
+    </w:p>
+    <w:p>
+      <w:pPr>
+        <w:ind w:left="720"/>
+      </w:pPr>
+      <w:r>
+        <w:t>Type: cp contrib/system/pbs_server.service /usr/lib/system/system/</w:t>
+      </w:r>
+    </w:p>
+    <w:p>
+      <w:pPr>
+        <w:ind w:left="720"/>
+      </w:pPr>
+      <w:r>
+        <w:t>Type: systemctl enable pbs_server.service</w:t>
+      </w:r>
+    </w:p>
+    <w:p>
+      <w:pPr>
+        <w:ind w:left="720"/>
+      </w:pPr>
+      <w:r>
+        <w:t>Type: systemctl start pbs_server.service</w:t>
+      </w:r>
+    </w:p>
+    <w:p>
+      <w:pPr>
+        <w:ind w:left="720"/>
+      </w:pPr>
+      <w:r>
+        <w:t>Type: cd ..</w:t>
+      </w:r>
+    </w:p>
+    <w:p>
+      <w:pPr>
+        <w:ind w:left="720"/>
+      </w:pPr>
+    </w:p>
+    <w:p>
+      <w:pPr>
+        <w:ind w:left="720"/>
+      </w:pPr>
+      <w:r>
+        <w:t>Lastly, we have to take the 6.1.1 directory and copy it over to the four-compute nodes. We can accomplish this by executing the following commands for all four nodes:</w:t>
+      </w:r>
+    </w:p>
+    <w:p>
+      <w:pPr>
+        <w:ind w:left="720"/>
+      </w:pPr>
+      <w:r>
+        <w:tab/>
+      </w:r>
+    </w:p>
+    <w:p>
+      <w:pPr>
+        <w:ind w:left="720"/>
+      </w:pPr>
+      <w:r>
+        <w:tab/>
+        <w:t xml:space="preserve">Type: scp </w:t>
+      </w:r>
+      <w:r>
+        <w:t>-</w:t>
+      </w:r>
+      <w:r>
+        <w:t>R 6.1.1 node4@node4:</w:t>
+      </w:r>
+    </w:p>
+    <w:p>
+      <w:pPr>
+        <w:ind w:left="720"/>
+      </w:pPr>
+      <w:r>
+        <w:tab/>
+        <w:t xml:space="preserve">Type: scp </w:t>
+      </w:r>
+      <w:r>
+        <w:t>-</w:t>
+      </w:r>
+      <w:r>
+        <w:t>R 6.1.1 node5@node5:</w:t>
+      </w:r>
+    </w:p>
+    <w:p>
+      <w:pPr>
+        <w:ind w:left="720"/>
+      </w:pPr>
+      <w:r>
+        <w:tab/>
+        <w:t xml:space="preserve">Type: scp </w:t>
+      </w:r>
+      <w:r>
+        <w:t>-</w:t>
+      </w:r>
+      <w:r>
+        <w:t>R 6.1.1 node6@node6:</w:t>
+      </w:r>
+    </w:p>
+    <w:p>
+      <w:pPr>
+        <w:ind w:left="720"/>
+      </w:pPr>
+      <w:r>
+        <w:tab/>
+        <w:t xml:space="preserve">Type: scp </w:t>
+      </w:r>
+      <w:r>
+        <w:t>-</w:t>
+      </w:r>
+      <w:r>
+        <w:t>R 6.1.1 node7@node7:</w:t>
+      </w:r>
+    </w:p>
+    <w:p>
+      <w:r>
+        <w:tab/>
+      </w:r>
+    </w:p>
+    <w:p>
+      <w:pPr>
+        <w:ind w:left="720"/>
+      </w:pPr>
+      <w:r>
+        <w:t>Lets see if the Torque server is running correctly on the server before moving forward. Lets do the following:</w:t>
+      </w:r>
+    </w:p>
+    <w:p>
+      <w:pPr>
+        <w:ind w:left="720"/>
+      </w:pPr>
+      <w:r>
+        <w:tab/>
+      </w:r>
+    </w:p>
+    <w:p>
+      <w:pPr>
+        <w:ind w:left="720"/>
+      </w:pPr>
+      <w:r>
+        <w:tab/>
+        <w:t>Type: systemctl status pbs_server.service</w:t>
+      </w:r>
+    </w:p>
+    <w:p>
+      <w:pPr>
+        <w:ind w:left="720"/>
+      </w:pPr>
+    </w:p>
+    <w:p>
+      <w:pPr>
+        <w:ind w:left="720"/>
+      </w:pPr>
+      <w:r>
+        <w:t>You should see no errors and that the system is active. If there are errors then something is wrong and needs to be fixed before moving forward.</w:t>
+      </w:r>
+    </w:p>
+    <w:p>
+      <w:pPr>
+        <w:ind w:left="720"/>
+      </w:pPr>
+    </w:p>
+    <w:p/>
+    <w:p>
+      <w:pPr>
+        <w:rPr>
+          <w:b/>
+        </w:rPr>
+      </w:pPr>
+      <w:r>
+        <w:rPr>
+          <w:b/>
+        </w:rPr>
+        <w:br w:type="page"/>
+      </w:r>
+    </w:p>
+    <w:p>
+      <w:pPr>
+        <w:ind w:firstLine="720"/>
+      </w:pPr>
+      <w:r>
+        <w:rPr>
+          <w:b/>
+        </w:rPr>
+        <w:t>Compute Nodes:</w:t>
+      </w:r>
+    </w:p>
+    <w:p>
+      <w:r>
+        <w:tab/>
+      </w:r>
+    </w:p>
+    <w:p>
+      <w:pPr>
+        <w:ind w:left="720"/>
+      </w:pPr>
+      <w:r>
+        <w:t xml:space="preserve">Now all we have to do is configure Torque onto the compute nodes and some small </w:t>
+      </w:r>
+      <w:r>
+        <w:t>checks to make sure that the system is running correctly.</w:t>
+      </w:r>
+    </w:p>
+    <w:p>
+      <w:pPr>
+        <w:ind w:left="720"/>
+      </w:pPr>
+    </w:p>
+    <w:p>
+      <w:pPr>
+        <w:ind w:left="720"/>
+      </w:pPr>
+      <w:r>
+        <w:t>Type: su</w:t>
+      </w:r>
+    </w:p>
+    <w:p>
+      <w:pPr>
+        <w:ind w:left="720"/>
+      </w:pPr>
+      <w:r>
+        <w:t>Type: cd ~</w:t>
+      </w:r>
+    </w:p>
+    <w:p>
+      <w:pPr>
+        <w:ind w:left="720"/>
+      </w:pPr>
+      <w:r>
+        <w:t>Type: cd 6.1.1</w:t>
+      </w:r>
+    </w:p>
+    <w:p>
+      <w:pPr>
+        <w:ind w:left="720"/>
+        <w:rPr>
+          <w:rFonts w:eastAsiaTheme="minorEastAsia" w:cs="Andale Mono"/>
+          <w:szCs w:val="28"/>
+        </w:rPr>
+      </w:pPr>
+      <w:r>
+        <w:t>Type: ./</w:t>
+      </w:r>
+      <w:r>
+        <w:rPr>
+          <w:rFonts w:eastAsiaTheme="minorEastAsia" w:cs="Andale Mono"/>
+          <w:szCs w:val="28"/>
+        </w:rPr>
+        <w:t>torque-package-mom-linux-x86_64.sh</w:t>
+      </w:r>
+      <w:r>
+        <w:rPr>
+          <w:rFonts w:eastAsiaTheme="minorEastAsia" w:cs="Andale Mono"/>
+          <w:szCs w:val="28"/>
+        </w:rPr>
+        <w:t xml:space="preserve"> --install</w:t>
+      </w:r>
+    </w:p>
+    <w:p>
+      <w:pPr>
+        <w:ind w:left="720"/>
+        <w:rPr>
+          <w:rFonts w:eastAsiaTheme="minorEastAsia" w:cs="Andale Mono"/>
+          <w:szCs w:val="28"/>
+        </w:rPr>
+      </w:pPr>
+      <w:r>
+        <w:rPr>
+          <w:rFonts w:eastAsiaTheme="minorEastAsia" w:cs="Andale Mono"/>
+          <w:szCs w:val="28"/>
+        </w:rPr>
+        <w:t>Type: cp contrib/system/pbs_mom.service /usr/lib/systemd/system/</w:t>
+      </w:r>
+    </w:p>
+    <w:p>
+      <w:pPr>
+        <w:ind w:left="720"/>
+        <w:rPr>
+          <w:rFonts w:eastAsiaTheme="minorEastAsia" w:cs="Andale Mono"/>
+          <w:szCs w:val="28"/>
+        </w:rPr>
+      </w:pPr>
+      <w:r>
+        <w:rPr>
+          <w:rFonts w:eastAsiaTheme="minorEastAsia" w:cs="Andale Mono"/>
+          <w:szCs w:val="28"/>
+        </w:rPr>
+        <w:t>Type: systemctl enable pbs_mom.service</w:t>
+      </w:r>
+    </w:p>
+    <w:p>
+      <w:pPr>
+        <w:ind w:left="720"/>
+        <w:rPr>
+          <w:rFonts w:eastAsiaTheme="minorEastAsia" w:cs="Andale Mono"/>
+          <w:szCs w:val="28"/>
+        </w:rPr>
+      </w:pPr>
+      <w:r>
+        <w:rPr>
+          <w:rFonts w:eastAsiaTheme="minorEastAsia" w:cs="Andale Mono"/>
+          <w:szCs w:val="28"/>
+        </w:rPr>
+        <w:t>Type: systemctl start pbs_mom.service</w:t>
+      </w:r>
+    </w:p>
+    <w:p>
+      <w:pPr>
+        <w:ind w:left="720"/>
+      </w:pPr>
+    </w:p>
+    <w:p>
+      <w:pPr>
+        <w:ind w:left="720"/>
+      </w:pPr>
+      <w:r>
+        <w:t>At this point lets make sure that each compute node mom service is running correctly by doing the following:</w:t>
+      </w:r>
+    </w:p>
+    <w:p>
+      <w:pPr>
+        <w:ind w:left="720"/>
+      </w:pPr>
+    </w:p>
+    <w:p>
+      <w:pPr>
+        <w:ind w:left="720"/>
+      </w:pPr>
+      <w:r>
+        <w:tab/>
+        <w:t>Type: systemctl status pbs_mom.service</w:t>
+      </w:r>
+    </w:p>
+    <w:p>
+      <w:pPr>
+        <w:ind w:left="720"/>
+      </w:pPr>
+    </w:p>
+    <w:p>
+      <w:pPr>
+        <w:ind w:left="720"/>
+      </w:pPr>
+      <w:r>
+        <w:t>They should be active and running, and if there are e</w:t>
+      </w:r>
+      <w:r>
+        <w:t>rrors then something went wrong. If there are no errors then lets go to the login node, and do the following:</w:t>
+      </w:r>
+    </w:p>
+    <w:p>
+      <w:pPr>
+        <w:ind w:left="720"/>
+      </w:pPr>
+    </w:p>
+    <w:p>
+      <w:pPr>
+        <w:ind w:left="720"/>
+      </w:pPr>
+      <w:r>
+        <w:tab/>
+        <w:t>Type: pbsnodes –a</w:t>
+      </w:r>
+    </w:p>
+    <w:p>
+      <w:pPr>
+        <w:ind w:left="720"/>
+      </w:pPr>
+    </w:p>
+    <w:p>
+      <w:pPr>
+        <w:ind w:left="720"/>
+      </w:pPr>
+      <w:r>
+        <w:t xml:space="preserve">You should see all nodes are free and running, and now we have to start the pbs job scheduler. </w:t>
+      </w:r>
+    </w:p>
+    <w:p>
+      <w:pPr>
+        <w:ind w:left="720"/>
+      </w:pPr>
+    </w:p>
+    <w:p>
+      <w:pPr>
+        <w:ind w:left="720"/>
+      </w:pPr>
+      <w:r>
+        <w:tab/>
+        <w:t>Type: pbs_sched</w:t>
+      </w:r>
+    </w:p>
+    <w:p>
+      <w:pPr>
+        <w:ind w:left="720"/>
+      </w:pPr>
+    </w:p>
+    <w:p>
+      <w:pPr>
+        <w:ind w:left="720"/>
+      </w:pPr>
+    </w:p>
+    <w:p>
+      <w:pPr>
+        <w:ind w:left="720"/>
+      </w:pPr>
+      <w:r>
+        <w:t xml:space="preserve">Now if you get errors a simple reboot might solve any issues, but also try to delete the jobs text file in the torque directory on the system. It should be something like /var/spool/torque, and you should be able to navigate and find jobs text files. It also helps to delete the log files as well for debugging purposes. </w:t>
+      </w:r>
+    </w:p>
+    <w:p>
+      <w:r>
+        <w:tab/>
+      </w:r>
+    </w:p>
+    <w:p>
+      <w:pPr>
+        <w:ind w:left="720"/>
+      </w:pPr>
+      <w:r>
+        <w:t>You should be able to go onto the compute node, sign into the mpiuser and submit a job with the Torque application. Try the following:</w:t>
+      </w:r>
+    </w:p>
+    <w:p>
+      <w:r>
+        <w:tab/>
+      </w:r>
+    </w:p>
+    <w:p>
+      <w:r>
+        <w:tab/>
+      </w:r>
+      <w:r>
+        <w:tab/>
+        <w:t>Type: echo “date” | qsub</w:t>
+      </w:r>
+    </w:p>
+    <w:p/>
+    <w:p>
+      <w:pPr>
+        <w:ind w:left="720"/>
+      </w:pPr>
+      <w:r>
+        <w:t>Now you should get an output file from the system and it contains the date in your directory.</w:t>
+      </w:r>
+    </w:p>
+    <w:p>
+      <w:pPr>
+        <w:rPr>
+          <w:b/>
+        </w:rPr>
+      </w:pPr>
+      <w:r>
+        <w:rPr>
+          <w:b/>
+        </w:rPr>
+        <w:br w:type="page"/>
+      </w:r>
+    </w:p>
+    <w:p>
+      <w:r>
+        <w:rPr>
+          <w:b/>
+        </w:rPr>
+        <w:t>Overview:</w:t>
+      </w:r>
+    </w:p>
+    <w:p/>
+    <w:p>
+      <w:pPr>
+        <w:ind w:left="720"/>
+      </w:pPr>
+      <w:r>
+        <w:t xml:space="preserve">I know that this was a lot to follow and install at one time but if your specifications are not exactly the same here with each application version then install step-by-step guides do change. Keep in mind that Google is your friend and that this document can still be useful for a rough guide on what is suppose to happen. </w:t>
+      </w:r>
+    </w:p>
+    <w:p>
+      <w:pPr>
+        <w:ind w:left="720"/>
+      </w:pPr>
+    </w:p>
+    <w:p>
+      <w:pPr>
+        <w:ind w:left="720"/>
+      </w:pPr>
+      <w:r>
+        <w:t>Tips if you have to reboot any of the nodes:</w:t>
+      </w:r>
+    </w:p>
+    <w:p>
+      <w:pPr>
+        <w:ind w:left="720"/>
+      </w:pPr>
+    </w:p>
+    <w:p>
+      <w:pPr>
+        <w:ind w:left="1440"/>
+      </w:pPr>
+      <w:r>
+        <w:rPr>
+          <w:b/>
+        </w:rPr>
+        <w:t>Login Node:</w:t>
+      </w:r>
+      <w:r>
+        <w:t xml:space="preserve"> The only thing that is a pain to get restarted is the Torque server, and making sure that all the nodes are connected. Try the following commands to get things going again:</w:t>
+      </w:r>
+      <w:r>
+        <w:tab/>
+      </w:r>
+    </w:p>
+    <w:p>
+      <w:pPr>
+        <w:ind w:left="1440"/>
+      </w:pPr>
+      <w:r>
+        <w:tab/>
+      </w:r>
+    </w:p>
+    <w:p>
+      <w:pPr>
+        <w:ind w:left="1440"/>
+      </w:pPr>
+      <w:r>
+        <w:tab/>
+        <w:t>Type: qterm or systemctl restart pbs_server.service</w:t>
+      </w:r>
+    </w:p>
+    <w:p>
+      <w:pPr>
+        <w:ind w:left="1440"/>
+      </w:pPr>
+      <w:r>
+        <w:tab/>
+        <w:t>Type: pbs_sched</w:t>
+      </w:r>
+    </w:p>
+    <w:p>
+      <w:pPr>
+        <w:ind w:left="1440"/>
+      </w:pPr>
+      <w:r>
+        <w:tab/>
+        <w:t xml:space="preserve">Type: pbsnodes </w:t>
+      </w:r>
+      <w:r>
+        <w:t>–</w:t>
+      </w:r>
+      <w:r>
+        <w:t>a</w:t>
+      </w:r>
+    </w:p>
+    <w:p>
+      <w:pPr>
+        <w:ind w:left="2160"/>
+        <w:rPr>
+          <w:b/>
+        </w:rPr>
+      </w:pPr>
+      <w:r>
+        <w:rPr>
+          <w:color w:val="24292E"/>
+          <w:shd w:val="clear" w:color="auto" w:fill="FFFFFF"/>
+        </w:rPr>
+        <w:t>Type: modprobe lustre</w:t>
+      </w:r>
+    </w:p>
+    <w:p>
+      <w:pPr>
+        <w:ind w:left="1440" w:firstLine="720"/>
+        <w:rPr>
+          <w:b/>
+        </w:rPr>
+      </w:pPr>
+      <w:r>
+        <w:rPr>
+          <w:color w:val="24292E"/>
+          <w:shd w:val="clear" w:color="auto" w:fill="FFFFFF"/>
+        </w:rPr>
+        <w:t>Type: mkdir /mnt/lustre</w:t>
+      </w:r>
+    </w:p>
+    <w:p>
+      <w:pPr>
+        <w:pStyle w:val="ListParagraph"/>
+        <w:ind w:left="2160"/>
+        <w:rPr>
+          <w:b/>
+        </w:rPr>
+      </w:pPr>
+      <w:r>
+        <w:rPr>
+          <w:color w:val="24292E"/>
+          <w:shd w:val="clear" w:color="auto" w:fill="FFFFFF"/>
+        </w:rPr>
+        <w:t xml:space="preserve">Type: mount -t lustre </w:t>
+      </w:r>
+      <w:r>
+        <w:rPr>
+          <w:rFonts w:eastAsiaTheme="minorEastAsia" w:cs="Andale Mono"/>
+        </w:rPr>
+        <w:t>178.158.20.201</w:t>
+      </w:r>
+      <w:r>
+        <w:rPr>
+          <w:rFonts w:eastAsiaTheme="minorEastAsia" w:cs="Andale Mono"/>
+        </w:rPr>
+        <w:t>@</w:t>
+      </w:r>
+      <w:r>
+        <w:rPr>
+          <w:color w:val="24292E"/>
+          <w:shd w:val="clear" w:color="auto" w:fill="FFFFFF"/>
+        </w:rPr>
+        <w:t>tcp0:/temp /mnt/lustre</w:t>
+      </w:r>
+    </w:p>
+    <w:p>
+      <w:pPr>
+        <w:pStyle w:val="ListParagraph"/>
+        <w:ind w:left="1800" w:firstLine="360"/>
+        <w:rPr>
+          <w:b/>
+        </w:rPr>
+      </w:pPr>
+      <w:r>
+        <w:rPr>
+          <w:color w:val="24292E"/>
+          <w:shd w:val="clear" w:color="auto" w:fill="FFFFFF"/>
+        </w:rPr>
+        <w:t xml:space="preserve">Type: mount </w:t>
+      </w:r>
+    </w:p>
+    <w:p>
+      <w:pPr>
+        <w:pStyle w:val="ListParagraph"/>
+        <w:ind w:left="1440" w:firstLine="720"/>
+        <w:rPr>
+          <w:b/>
+        </w:rPr>
+      </w:pPr>
+      <w:r>
+        <w:rPr>
+          <w:color w:val="24292E"/>
+          <w:shd w:val="clear" w:color="auto" w:fill="FFFFFF"/>
+        </w:rPr>
+        <w:t>Type: df -h</w:t>
+      </w:r>
+    </w:p>
+    <w:p>
+      <w:pPr>
+        <w:pStyle w:val="ListParagraph"/>
+        <w:numPr>
+          <w:ilvl w:val="2"/>
+          <w:numId w:val="1"/>
+        </w:numPr>
+        <w:rPr>
+          <w:b/>
+        </w:rPr>
+      </w:pPr>
+      <w:r>
+        <w:rPr>
+          <w:color w:val="24292E"/>
+          <w:shd w:val="clear" w:color="auto" w:fill="FFFFFF"/>
+        </w:rPr>
+        <w:t>You should be able to see the mount location at the bottom.</w:t>
+      </w:r>
+    </w:p>
+    <w:p>
+      <w:pPr>
+        <w:ind w:left="1440"/>
+      </w:pPr>
+    </w:p>
+    <w:p>
+      <w:pPr>
+        <w:ind w:left="1440"/>
+      </w:pPr>
+    </w:p>
+    <w:p>
+      <w:pPr>
+        <w:ind w:left="1440"/>
+      </w:pPr>
+      <w:r>
+        <w:t>You have to check to make sure that things are running and connected. Lastly you have to remount the lustre file system to the /mnt/lustre directory.</w:t>
+      </w:r>
+    </w:p>
+    <w:p>
+      <w:pPr>
+        <w:ind w:left="1440"/>
+      </w:pPr>
+    </w:p>
+    <w:p>
+      <w:pPr>
+        <w:ind w:left="1440"/>
+      </w:pPr>
+    </w:p>
+    <w:p>
+      <w:pPr>
+        <w:ind w:left="1440"/>
+      </w:pPr>
+      <w:r>
+        <w:rPr>
+          <w:b/>
+        </w:rPr>
+        <w:t>Node2 &amp; Node3:</w:t>
+      </w:r>
+      <w:r>
+        <w:t xml:space="preserve"> These are going to be the most difficult to get back started and running correctly. I advise that you never have to reboot these machines because I have not yet figured out how to get these systems back online and running correctly again. I will update this once I found a way to get this system back running after a reboot.</w:t>
+      </w:r>
+    </w:p>
+    <w:p>
+      <w:pPr>
+        <w:ind w:left="1440"/>
+      </w:pPr>
+    </w:p>
+    <w:p>
+      <w:pPr>
+        <w:rPr>
+          <w:b/>
+        </w:rPr>
+      </w:pPr>
+      <w:r>
+        <w:rPr>
+          <w:b/>
+        </w:rPr>
+        <w:br w:type="page"/>
+      </w:r>
+    </w:p>
+    <w:p>
+      <w:pPr>
+        <w:ind w:left="1440"/>
+      </w:pPr>
+      <w:r>
+        <w:rPr>
+          <w:b/>
+        </w:rPr>
+        <w:t>Node4 – Node7:</w:t>
+      </w:r>
+      <w:r>
+        <w:t xml:space="preserve"> These are just as annoying as the login node. </w:t>
+      </w:r>
+      <w:r>
+        <w:t xml:space="preserve"> We have to get the pbs_mom.service running again and re-mount the lustre mount to the directory /mnt/lustre. Just do the following:</w:t>
+      </w:r>
+    </w:p>
+    <w:p>
+      <w:pPr>
+        <w:ind w:left="1440"/>
+      </w:pPr>
+    </w:p>
+    <w:p>
+      <w:pPr>
+        <w:ind w:left="1440"/>
+      </w:pPr>
+      <w:r>
+        <w:tab/>
+        <w:t>Type: systemctl restart pbs_mom.service</w:t>
+      </w:r>
+    </w:p>
+    <w:p>
+      <w:pPr>
+        <w:ind w:left="1440"/>
+      </w:pPr>
+      <w:r>
+        <w:tab/>
+        <w:t>Type: systemctl status pbs_mom.service</w:t>
+      </w:r>
+    </w:p>
+    <w:p>
+      <w:pPr>
+        <w:ind w:left="2160"/>
+        <w:rPr>
+          <w:b/>
+        </w:rPr>
+      </w:pPr>
+      <w:r>
+        <w:rPr>
+          <w:color w:val="24292E"/>
+          <w:shd w:val="clear" w:color="auto" w:fill="FFFFFF"/>
+        </w:rPr>
+        <w:t>Type: modprobe lustre</w:t>
+      </w:r>
+    </w:p>
+    <w:p>
+      <w:pPr>
+        <w:ind w:left="1440" w:firstLine="720"/>
+        <w:rPr>
+          <w:b/>
+        </w:rPr>
+      </w:pPr>
+      <w:r>
+        <w:rPr>
+          <w:color w:val="24292E"/>
+          <w:shd w:val="clear" w:color="auto" w:fill="FFFFFF"/>
+        </w:rPr>
+        <w:t>Type: mkdir /mnt/lustre</w:t>
+      </w:r>
+    </w:p>
+    <w:p>
+      <w:pPr>
+        <w:pStyle w:val="ListParagraph"/>
+        <w:ind w:left="2160"/>
+        <w:rPr>
+          <w:b/>
+        </w:rPr>
+      </w:pPr>
+      <w:r>
+        <w:rPr>
+          <w:color w:val="24292E"/>
+          <w:shd w:val="clear" w:color="auto" w:fill="FFFFFF"/>
+        </w:rPr>
+        <w:t xml:space="preserve">Type: mount -t lustre </w:t>
+      </w:r>
+      <w:r>
+        <w:rPr>
+          <w:rFonts w:eastAsiaTheme="minorEastAsia" w:cs="Andale Mono"/>
+        </w:rPr>
+        <w:t>178.158.20.201</w:t>
+      </w:r>
+      <w:r>
+        <w:rPr>
+          <w:rFonts w:eastAsiaTheme="minorEastAsia" w:cs="Andale Mono"/>
+        </w:rPr>
+        <w:t>@</w:t>
+      </w:r>
+      <w:r>
+        <w:rPr>
+          <w:color w:val="24292E"/>
+          <w:shd w:val="clear" w:color="auto" w:fill="FFFFFF"/>
+        </w:rPr>
+        <w:t>tcp0:/temp /mnt/lustre</w:t>
+      </w:r>
+    </w:p>
+    <w:p>
+      <w:pPr>
+        <w:pStyle w:val="ListParagraph"/>
+        <w:ind w:left="1800" w:firstLine="360"/>
+        <w:rPr>
+          <w:b/>
+        </w:rPr>
+      </w:pPr>
+      <w:r>
+        <w:rPr>
+          <w:color w:val="24292E"/>
+          <w:shd w:val="clear" w:color="auto" w:fill="FFFFFF"/>
+        </w:rPr>
+        <w:t xml:space="preserve">Type: mount </w:t>
+      </w:r>
+    </w:p>
+    <w:p>
+      <w:pPr>
+        <w:pStyle w:val="ListParagraph"/>
+        <w:ind w:left="1440" w:firstLine="720"/>
+        <w:rPr>
+          <w:b/>
+        </w:rPr>
+      </w:pPr>
+      <w:r>
+        <w:rPr>
+          <w:color w:val="24292E"/>
+          <w:shd w:val="clear" w:color="auto" w:fill="FFFFFF"/>
+        </w:rPr>
+        <w:t>Type: df -h</w:t>
+      </w:r>
+    </w:p>
+    <w:p>
+      <w:pPr>
+        <w:pStyle w:val="ListParagraph"/>
+        <w:numPr>
+          <w:ilvl w:val="2"/>
+          <w:numId w:val="1"/>
+        </w:numPr>
+        <w:rPr>
+          <w:b/>
+        </w:rPr>
+      </w:pPr>
+      <w:r>
+        <w:rPr>
+          <w:color w:val="24292E"/>
+          <w:shd w:val="clear" w:color="auto" w:fill="FFFFFF"/>
+        </w:rPr>
+        <w:t>You should be able to see the mount location at the bottom.</w:t>
+      </w:r>
     </w:p>
     <w:p/>
     <w:sectPr>
+      <w:footerReference w:type="even" r:id="rId23"/>
+      <w:footerReference w:type="default" r:id="rId24"/>
       <w:pgSz w:w="12240" w:h="15840"/>
       <w:pgMar w:top="1440" w:right="1800" w:bottom="1440" w:left="1800" w:header="720" w:footer="720" w:gutter="0"/>
       <w:cols w:space="720"/>
       <w:docGrid w:linePitch="360"/>
+      <w:printerSettings r:id="rId25"/>
     </w:sectPr>
   </w:body>
 </w:document>
+</file>
+
+<file path=word/endnotes.xml><?xml version="1.0" encoding="utf-8"?>
+<w:endnotes xmlns:wpc="http://schemas.microsoft.com/office/word/2010/wordprocessingCanvas" xmlns:mo="http://schemas.microsoft.com/office/mac/office/2008/main" xmlns:mc="http://schemas.openxmlformats.org/markup-compatibility/2006" xmlns:mv="urn:schemas-microsoft-com:mac:vml" xmlns:o="urn:schemas-microsoft-com:office:office" xmlns:r="http://schemas.openxmlformats.org/officeDocument/2006/relationships" xmlns:m="http://schemas.openxmlformats.org/officeDocument/2006/math" xmlns:v="urn:schemas-microsoft-com:vml" xmlns:wp14="http://schemas.microsoft.com/office/word/2010/wordprocessingDrawing" xmlns:wp="http://schemas.openxmlformats.org/drawingml/2006/wordprocessingDrawing" xmlns:w10="urn:schemas-microsoft-com:office:word" xmlns:w="http://schemas.openxmlformats.org/wordprocessingml/2006/main" xmlns:w14="http://schemas.microsoft.com/office/word/2010/wordml" xmlns:wpg="http://schemas.microsoft.com/office/word/2010/wordprocessingGroup" xmlns:wpi="http://schemas.microsoft.com/office/word/2010/wordprocessingInk" xmlns:wne="http://schemas.microsoft.com/office/word/2006/wordml" xmlns:wps="http://schemas.microsoft.com/office/word/2010/wordprocessingShape" mc:Ignorable="w14 wp14">
+  <w:endnote w:type="separator" w:id="-1">
+    <w:p>
+      <w:r>
+        <w:separator/>
+      </w:r>
+    </w:p>
+  </w:endnote>
+  <w:endnote w:type="continuationSeparator" w:id="0">
+    <w:p>
+      <w:r>
+        <w:continuationSeparator/>
+      </w:r>
+    </w:p>
+  </w:endnote>
+</w:endnotes>
+</file>
+
+<file path=word/footer1.xml><?xml version="1.0" encoding="utf-8"?>
+<w:ftr xmlns:wpc="http://schemas.microsoft.com/office/word/2010/wordprocessingCanvas" xmlns:mo="http://schemas.microsoft.com/office/mac/office/2008/main" xmlns:mc="http://schemas.openxmlformats.org/markup-compatibility/2006" xmlns:mv="urn:schemas-microsoft-com:mac:vml" xmlns:o="urn:schemas-microsoft-com:office:office" xmlns:r="http://schemas.openxmlformats.org/officeDocument/2006/relationships" xmlns:m="http://schemas.openxmlformats.org/officeDocument/2006/math" xmlns:v="urn:schemas-microsoft-com:vml" xmlns:wp14="http://schemas.microsoft.com/office/word/2010/wordprocessingDrawing" xmlns:wp="http://schemas.openxmlformats.org/drawingml/2006/wordprocessingDrawing" xmlns:w10="urn:schemas-microsoft-com:office:word" xmlns:w="http://schemas.openxmlformats.org/wordprocessingml/2006/main" xmlns:w14="http://schemas.microsoft.com/office/word/2010/wordml" xmlns:wpg="http://schemas.microsoft.com/office/word/2010/wordprocessingGroup" xmlns:wpi="http://schemas.microsoft.com/office/word/2010/wordprocessingInk" xmlns:wne="http://schemas.microsoft.com/office/word/2006/wordml" xmlns:wps="http://schemas.microsoft.com/office/word/2010/wordprocessingShape" mc:Ignorable="w14 wp14">
+  <w:p>
+    <w:pPr>
+      <w:pStyle w:val="Footer"/>
+      <w:framePr w:wrap="around" w:vAnchor="text" w:hAnchor="margin" w:xAlign="right" w:y="1"/>
+      <w:rPr>
+        <w:rStyle w:val="PageNumber"/>
+      </w:rPr>
+    </w:pPr>
+    <w:r>
+      <w:rPr>
+        <w:rStyle w:val="PageNumber"/>
+      </w:rPr>
+      <w:fldChar w:fldCharType="begin"/>
+    </w:r>
+    <w:r>
+      <w:rPr>
+        <w:rStyle w:val="PageNumber"/>
+      </w:rPr>
+      <w:instrText xml:space="preserve">PAGE  </w:instrText>
+    </w:r>
+    <w:r>
+      <w:rPr>
+        <w:rStyle w:val="PageNumber"/>
+      </w:rPr>
+      <w:fldChar w:fldCharType="end"/>
+    </w:r>
+  </w:p>
+  <w:p>
+    <w:pPr>
+      <w:pStyle w:val="Footer"/>
+      <w:ind w:right="360"/>
+    </w:pPr>
+  </w:p>
+</w:ftr>
+</file>
+
+<file path=word/footer2.xml><?xml version="1.0" encoding="utf-8"?>
+<w:ftr xmlns:wpc="http://schemas.microsoft.com/office/word/2010/wordprocessingCanvas" xmlns:mo="http://schemas.microsoft.com/office/mac/office/2008/main" xmlns:mc="http://schemas.openxmlformats.org/markup-compatibility/2006" xmlns:mv="urn:schemas-microsoft-com:mac:vml" xmlns:o="urn:schemas-microsoft-com:office:office" xmlns:r="http://schemas.openxmlformats.org/officeDocument/2006/relationships" xmlns:m="http://schemas.openxmlformats.org/officeDocument/2006/math" xmlns:v="urn:schemas-microsoft-com:vml" xmlns:wp14="http://schemas.microsoft.com/office/word/2010/wordprocessingDrawing" xmlns:wp="http://schemas.openxmlformats.org/drawingml/2006/wordprocessingDrawing" xmlns:w10="urn:schemas-microsoft-com:office:word" xmlns:w="http://schemas.openxmlformats.org/wordprocessingml/2006/main" xmlns:w14="http://schemas.microsoft.com/office/word/2010/wordml" xmlns:wpg="http://schemas.microsoft.com/office/word/2010/wordprocessingGroup" xmlns:wpi="http://schemas.microsoft.com/office/word/2010/wordprocessingInk" xmlns:wne="http://schemas.microsoft.com/office/word/2006/wordml" xmlns:wps="http://schemas.microsoft.com/office/word/2010/wordprocessingShape" mc:Ignorable="w14 wp14">
+  <w:p>
+    <w:pPr>
+      <w:pStyle w:val="Footer"/>
+      <w:framePr w:wrap="around" w:vAnchor="text" w:hAnchor="margin" w:xAlign="right" w:y="1"/>
+      <w:rPr>
+        <w:rStyle w:val="PageNumber"/>
+      </w:rPr>
+    </w:pPr>
+    <w:r>
+      <w:rPr>
+        <w:rStyle w:val="PageNumber"/>
+      </w:rPr>
+      <w:fldChar w:fldCharType="begin"/>
+    </w:r>
+    <w:r>
+      <w:rPr>
+        <w:rStyle w:val="PageNumber"/>
+      </w:rPr>
+      <w:instrText xml:space="preserve">PAGE  </w:instrText>
+    </w:r>
+    <w:r>
+      <w:rPr>
+        <w:rStyle w:val="PageNumber"/>
+      </w:rPr>
+      <w:fldChar w:fldCharType="separate"/>
+    </w:r>
+    <w:r>
+      <w:rPr>
+        <w:rStyle w:val="PageNumber"/>
+        <w:noProof/>
+      </w:rPr>
+      <w:t>1</w:t>
+    </w:r>
+    <w:r>
+      <w:rPr>
+        <w:rStyle w:val="PageNumber"/>
+      </w:rPr>
+      <w:fldChar w:fldCharType="end"/>
+    </w:r>
+  </w:p>
+  <w:p>
+    <w:pPr>
+      <w:pStyle w:val="Footer"/>
+      <w:ind w:right="360"/>
+    </w:pPr>
+  </w:p>
+</w:ftr>
+</file>
+
+<file path=word/footnotes.xml><?xml version="1.0" encoding="utf-8"?>
+<w:footnotes xmlns:wpc="http://schemas.microsoft.com/office/word/2010/wordprocessingCanvas" xmlns:mo="http://schemas.microsoft.com/office/mac/office/2008/main" xmlns:mc="http://schemas.openxmlformats.org/markup-compatibility/2006" xmlns:mv="urn:schemas-microsoft-com:mac:vml" xmlns:o="urn:schemas-microsoft-com:office:office" xmlns:r="http://schemas.openxmlformats.org/officeDocument/2006/relationships" xmlns:m="http://schemas.openxmlformats.org/officeDocument/2006/math" xmlns:v="urn:schemas-microsoft-com:vml" xmlns:wp14="http://schemas.microsoft.com/office/word/2010/wordprocessingDrawing" xmlns:wp="http://schemas.openxmlformats.org/drawingml/2006/wordprocessingDrawing" xmlns:w10="urn:schemas-microsoft-com:office:word" xmlns:w="http://schemas.openxmlformats.org/wordprocessingml/2006/main" xmlns:w14="http://schemas.microsoft.com/office/word/2010/wordml" xmlns:wpg="http://schemas.microsoft.com/office/word/2010/wordprocessingGroup" xmlns:wpi="http://schemas.microsoft.com/office/word/2010/wordprocessingInk" xmlns:wne="http://schemas.microsoft.com/office/word/2006/wordml" xmlns:wps="http://schemas.microsoft.com/office/word/2010/wordprocessingShape" mc:Ignorable="w14 wp14">
+  <w:footnote w:type="separator" w:id="-1">
+    <w:p>
+      <w:r>
+        <w:separator/>
+      </w:r>
+    </w:p>
+  </w:footnote>
+  <w:footnote w:type="continuationSeparator" w:id="0">
+    <w:p>
+      <w:r>
+        <w:continuationSeparator/>
+      </w:r>
+    </w:p>
+  </w:footnote>
+</w:footnotes>
 </file>
 
 <file path=word/numbering.xml><?xml version="1.0" encoding="utf-8"?>
@@ -6862,6 +6639,50 @@
     <w:basedOn w:val="DefaultParagraphFont"/>
     <w:rsid w:val="00E43D90"/>
   </w:style>
+  <w:style w:type="character" w:styleId="FollowedHyperlink">
+    <w:name w:val="FollowedHyperlink"/>
+    <w:basedOn w:val="DefaultParagraphFont"/>
+    <w:uiPriority w:val="99"/>
+    <w:semiHidden/>
+    <w:unhideWhenUsed/>
+    <w:rsid w:val="00003682"/>
+    <w:rPr>
+      <w:color w:val="800080" w:themeColor="followedHyperlink"/>
+      <w:u w:val="single"/>
+    </w:rPr>
+  </w:style>
+  <w:style w:type="paragraph" w:styleId="Footer">
+    <w:name w:val="footer"/>
+    <w:basedOn w:val="Normal"/>
+    <w:link w:val="FooterChar"/>
+    <w:uiPriority w:val="99"/>
+    <w:unhideWhenUsed/>
+    <w:rsid w:val="005F744A"/>
+    <w:pPr>
+      <w:tabs>
+        <w:tab w:val="center" w:pos="4320"/>
+        <w:tab w:val="right" w:pos="8640"/>
+      </w:tabs>
+    </w:pPr>
+  </w:style>
+  <w:style w:type="character" w:customStyle="1" w:styleId="FooterChar">
+    <w:name w:val="Footer Char"/>
+    <w:basedOn w:val="DefaultParagraphFont"/>
+    <w:link w:val="Footer"/>
+    <w:uiPriority w:val="99"/>
+    <w:rsid w:val="005F744A"/>
+    <w:rPr>
+      <w:rFonts w:eastAsiaTheme="minorHAnsi"/>
+    </w:rPr>
+  </w:style>
+  <w:style w:type="character" w:styleId="PageNumber">
+    <w:name w:val="page number"/>
+    <w:basedOn w:val="DefaultParagraphFont"/>
+    <w:uiPriority w:val="99"/>
+    <w:semiHidden/>
+    <w:unhideWhenUsed/>
+    <w:rsid w:val="005F744A"/>
+  </w:style>
 </w:styles>
 </file>
 
@@ -7105,6 +6926,50 @@
     <w:name w:val="pl-s"/>
     <w:basedOn w:val="DefaultParagraphFont"/>
     <w:rsid w:val="00E43D90"/>
+  </w:style>
+  <w:style w:type="character" w:styleId="FollowedHyperlink">
+    <w:name w:val="FollowedHyperlink"/>
+    <w:basedOn w:val="DefaultParagraphFont"/>
+    <w:uiPriority w:val="99"/>
+    <w:semiHidden/>
+    <w:unhideWhenUsed/>
+    <w:rsid w:val="00003682"/>
+    <w:rPr>
+      <w:color w:val="800080" w:themeColor="followedHyperlink"/>
+      <w:u w:val="single"/>
+    </w:rPr>
+  </w:style>
+  <w:style w:type="paragraph" w:styleId="Footer">
+    <w:name w:val="footer"/>
+    <w:basedOn w:val="Normal"/>
+    <w:link w:val="FooterChar"/>
+    <w:uiPriority w:val="99"/>
+    <w:unhideWhenUsed/>
+    <w:rsid w:val="005F744A"/>
+    <w:pPr>
+      <w:tabs>
+        <w:tab w:val="center" w:pos="4320"/>
+        <w:tab w:val="right" w:pos="8640"/>
+      </w:tabs>
+    </w:pPr>
+  </w:style>
+  <w:style w:type="character" w:customStyle="1" w:styleId="FooterChar">
+    <w:name w:val="Footer Char"/>
+    <w:basedOn w:val="DefaultParagraphFont"/>
+    <w:link w:val="Footer"/>
+    <w:uiPriority w:val="99"/>
+    <w:rsid w:val="005F744A"/>
+    <w:rPr>
+      <w:rFonts w:eastAsiaTheme="minorHAnsi"/>
+    </w:rPr>
+  </w:style>
+  <w:style w:type="character" w:styleId="PageNumber">
+    <w:name w:val="page number"/>
+    <w:basedOn w:val="DefaultParagraphFont"/>
+    <w:uiPriority w:val="99"/>
+    <w:semiHidden/>
+    <w:unhideWhenUsed/>
+    <w:rsid w:val="005F744A"/>
   </w:style>
 </w:styles>
 </file>
